--- a/Memoria-Diego_Fernández_Higueras.docx
+++ b/Memoria-Diego_Fernández_Higueras.docx
@@ -26,19 +26,35 @@
               <w:pStyle w:val="TableParagraph"/>
               <w:spacing w:line="255" w:lineRule="exact"/>
               <w:ind w:right="918"/>
+              <w:rPr>
+                <w:b/>
+                <w:sz w:val="24"/>
+                <w:szCs w:val="24"/>
+              </w:rPr>
             </w:pPr>
             <w:r>
+              <w:rPr>
+                <w:b/>
+                <w:sz w:val="24"/>
+                <w:szCs w:val="24"/>
+              </w:rPr>
               <w:t>IES FRANCISCO DE</w:t>
             </w:r>
             <w:r>
               <w:rPr>
+                <w:b/>
                 <w:spacing w:val="-1"/>
+                <w:sz w:val="24"/>
+                <w:szCs w:val="24"/>
               </w:rPr>
               <w:t xml:space="preserve"> </w:t>
             </w:r>
             <w:r>
               <w:rPr>
+                <w:b/>
                 <w:spacing w:val="-7"/>
+                <w:sz w:val="24"/>
+                <w:szCs w:val="24"/>
               </w:rPr>
               <w:t>GOYA</w:t>
             </w:r>
@@ -95,7 +111,7 @@
                   </v:handles>
                   <o:lock v:ext="edit" text="t" shapetype="t"/>
                 </v:shapetype>
-                <v:shape id="_x0000_i1050" type="#_x0000_t161" style="width:287.25pt;height:60pt" adj="5665" fillcolor="black">
+                <v:shape id="_x0000_i1025" type="#_x0000_t161" style="width:287.25pt;height:60pt" adj="5665" fillcolor="black">
                   <v:fill r:id="rId8" o:title=""/>
                   <v:stroke r:id="rId8" o:title=""/>
                   <v:shadow color="#868686"/>
@@ -192,18 +208,20 @@
       <w:r>
         <w:rPr>
           <w:rFonts w:ascii="Times New Roman"/>
+          <w:noProof/>
           <w:sz w:val="27"/>
+          <w:lang w:eastAsia="es-ES"/>
         </w:rPr>
         <w:drawing>
-          <wp:anchor distT="0" distB="0" distL="114300" distR="114300" simplePos="0" relativeHeight="251684864" behindDoc="1" locked="0" layoutInCell="1" allowOverlap="1" wp14:anchorId="0B4D532B" wp14:editId="307C5FE1">
+          <wp:anchor distT="0" distB="0" distL="114300" distR="114300" simplePos="0" relativeHeight="251656704" behindDoc="1" locked="0" layoutInCell="1" allowOverlap="1" wp14:anchorId="0DB21189" wp14:editId="03575DC2">
             <wp:simplePos x="0" y="0"/>
             <wp:positionH relativeFrom="column">
-              <wp:posOffset>-996950</wp:posOffset>
+              <wp:posOffset>-1006475</wp:posOffset>
             </wp:positionH>
             <wp:positionV relativeFrom="paragraph">
-              <wp:posOffset>-2804795</wp:posOffset>
+              <wp:posOffset>-2871470</wp:posOffset>
             </wp:positionV>
-            <wp:extent cx="7511903" cy="4486275"/>
+            <wp:extent cx="7639493" cy="4562475"/>
             <wp:effectExtent l="0" t="0" r="0" b="0"/>
             <wp:wrapNone/>
             <wp:docPr id="17" name="Imagen 17" descr="Qué son las Nubes | Todo sobre su formación y los tipos de nubes"/>
@@ -235,7 +253,7 @@
                   <pic:spPr bwMode="auto">
                     <a:xfrm>
                       <a:off x="0" y="0"/>
-                      <a:ext cx="7511903" cy="4486275"/>
+                      <a:ext cx="7639493" cy="4562475"/>
                     </a:xfrm>
                     <a:prstGeom prst="rect">
                       <a:avLst/>
@@ -439,7 +457,6 @@
           <w:docPartUnique/>
         </w:docPartObj>
       </w:sdtPr>
-      <w:sdtEndPr/>
       <w:sdtContent>
         <w:p>
           <w:pPr>
@@ -696,7 +713,19 @@
               <w:rPr>
                 <w:rFonts w:ascii="Arial" w:hAnsi="Arial" w:cs="Arial"/>
               </w:rPr>
-              <w:t>Bibliografía</w:t>
+              <w:t>B</w:t>
+            </w:r>
+            <w:r>
+              <w:rPr>
+                <w:rFonts w:ascii="Arial" w:hAnsi="Arial" w:cs="Arial"/>
+              </w:rPr>
+              <w:t>i</w:t>
+            </w:r>
+            <w:r>
+              <w:rPr>
+                <w:rFonts w:ascii="Arial" w:hAnsi="Arial" w:cs="Arial"/>
+              </w:rPr>
+              <w:t>bliografía</w:t>
             </w:r>
             <w:r>
               <w:rPr>
@@ -748,41 +777,23 @@
         <w:spacing w:before="78"/>
         <w:rPr>
           <w:rFonts w:ascii="Arial" w:hAnsi="Arial" w:cs="Arial"/>
-        </w:rPr>
-      </w:pPr>
-      <w:bookmarkStart w:id="0" w:name="_TOC_250005"/>
-      <w:r>
-        <w:rPr>
-          <w:rFonts w:ascii="Arial" w:hAnsi="Arial" w:cs="Arial"/>
-          <w:color w:val="365F91"/>
-          <w:spacing w:val="-3"/>
+          <w:color w:val="365F91" w:themeColor="accent1" w:themeShade="BF"/>
+        </w:rPr>
+      </w:pPr>
+      <w:r>
+        <w:rPr>
+          <w:rFonts w:ascii="Arial" w:hAnsi="Arial" w:cs="Arial"/>
+          <w:color w:val="365F91" w:themeColor="accent1" w:themeShade="BF"/>
         </w:rPr>
         <w:lastRenderedPageBreak/>
-        <w:t xml:space="preserve">Objetivos </w:t>
-      </w:r>
-      <w:r>
-        <w:rPr>
-          <w:rFonts w:ascii="Arial" w:hAnsi="Arial" w:cs="Arial"/>
-          <w:color w:val="365F91"/>
-        </w:rPr>
-        <w:t>del</w:t>
-      </w:r>
-      <w:r>
-        <w:rPr>
-          <w:rFonts w:ascii="Arial" w:hAnsi="Arial" w:cs="Arial"/>
-          <w:color w:val="365F91"/>
-          <w:spacing w:val="4"/>
+        <w:t xml:space="preserve"> Información</w:t>
+      </w:r>
+      <w:r>
+        <w:rPr>
+          <w:rFonts w:ascii="Arial" w:hAnsi="Arial" w:cs="Arial"/>
+          <w:color w:val="365F91" w:themeColor="accent1" w:themeShade="BF"/>
         </w:rPr>
         <w:t xml:space="preserve"> </w:t>
-      </w:r>
-      <w:bookmarkEnd w:id="0"/>
-      <w:r>
-        <w:rPr>
-          <w:rFonts w:ascii="Arial" w:hAnsi="Arial" w:cs="Arial"/>
-          <w:color w:val="365F91"/>
-          <w:spacing w:val="-4"/>
-        </w:rPr>
-        <w:t>proyecto</w:t>
       </w:r>
     </w:p>
     <w:p>
@@ -798,570 +809,732 @@
           <w:rFonts w:ascii="Arial" w:hAnsi="Arial" w:cs="Arial"/>
         </w:rPr>
       </w:pPr>
-    </w:p>
-    <w:p>
-      <w:pPr>
-        <w:pStyle w:val="Textoindependiente"/>
-        <w:ind w:left="810" w:right="130"/>
-        <w:rPr>
-          <w:rFonts w:ascii="Arial" w:hAnsi="Arial" w:cs="Arial"/>
-        </w:rPr>
-      </w:pPr>
-      <w:r>
-        <w:rPr>
-          <w:rFonts w:ascii="Arial" w:hAnsi="Arial" w:cs="Arial"/>
-        </w:rPr>
-        <w:t>Usaré</w:t>
-      </w:r>
-      <w:r>
-        <w:rPr>
-          <w:rFonts w:ascii="Arial" w:hAnsi="Arial" w:cs="Arial"/>
-        </w:rPr>
-        <w:t xml:space="preserve"> una tecnología en auge como es el </w:t>
-      </w:r>
-      <w:r>
-        <w:rPr>
-          <w:rFonts w:ascii="Arial" w:hAnsi="Arial" w:cs="Arial"/>
+      <w:bookmarkStart w:id="0" w:name="_TOC_250005"/>
+    </w:p>
+    <w:p>
+      <w:pPr>
+        <w:pStyle w:val="Ttulo1"/>
+        <w:tabs>
+          <w:tab w:val="left" w:pos="533"/>
+          <w:tab w:val="left" w:pos="534"/>
+        </w:tabs>
+        <w:spacing w:before="78"/>
+        <w:ind w:left="720" w:firstLine="0"/>
+        <w:rPr>
+          <w:rFonts w:ascii="Arial" w:hAnsi="Arial" w:cs="Arial"/>
+          <w:b w:val="0"/>
+          <w:sz w:val="22"/>
+          <w:szCs w:val="22"/>
+        </w:rPr>
+      </w:pPr>
+      <w:r>
+        <w:rPr>
+          <w:rFonts w:ascii="Arial" w:hAnsi="Arial" w:cs="Arial"/>
+          <w:b w:val="0"/>
+          <w:sz w:val="22"/>
+          <w:szCs w:val="22"/>
+        </w:rPr>
+        <w:t xml:space="preserve">En esta introducción hablaré sobre qué es y de que trata el cloud computing </w:t>
+      </w:r>
+      <w:r>
+        <w:rPr>
+          <w:rFonts w:ascii="Arial" w:hAnsi="Arial" w:cs="Arial"/>
+          <w:b w:val="0"/>
+          <w:sz w:val="22"/>
+          <w:szCs w:val="22"/>
+        </w:rPr>
+        <w:t xml:space="preserve">y sus </w:t>
+      </w:r>
+      <w:r>
+        <w:rPr>
+          <w:rFonts w:ascii="Arial" w:hAnsi="Arial" w:cs="Arial"/>
+          <w:b w:val="0"/>
+          <w:sz w:val="22"/>
+          <w:szCs w:val="22"/>
+        </w:rPr>
+        <w:t>funcionalidades</w:t>
+      </w:r>
+      <w:r>
+        <w:rPr>
+          <w:rFonts w:ascii="Arial" w:hAnsi="Arial" w:cs="Arial"/>
+          <w:b w:val="0"/>
+          <w:sz w:val="22"/>
+          <w:szCs w:val="22"/>
+        </w:rPr>
+        <w:t xml:space="preserve"> y qué es </w:t>
+      </w:r>
+      <w:r>
+        <w:rPr>
+          <w:rFonts w:ascii="Arial" w:hAnsi="Arial" w:cs="Arial"/>
+          <w:b w:val="0"/>
           <w:i/>
+          <w:sz w:val="22"/>
+          <w:szCs w:val="22"/>
+        </w:rPr>
+        <w:t>Microsoft Azure</w:t>
+      </w:r>
+      <w:r>
+        <w:rPr>
+          <w:rFonts w:ascii="Arial" w:hAnsi="Arial" w:cs="Arial"/>
+          <w:b w:val="0"/>
+          <w:sz w:val="22"/>
+          <w:szCs w:val="22"/>
+        </w:rPr>
+        <w:t>.</w:t>
+      </w:r>
+    </w:p>
+    <w:p>
+      <w:pPr>
+        <w:pStyle w:val="Ttulo1"/>
+        <w:tabs>
+          <w:tab w:val="left" w:pos="533"/>
+          <w:tab w:val="left" w:pos="534"/>
+        </w:tabs>
+        <w:spacing w:before="78"/>
+        <w:ind w:left="720" w:firstLine="0"/>
+        <w:rPr>
+          <w:rFonts w:ascii="Arial" w:hAnsi="Arial" w:cs="Arial"/>
+          <w:b w:val="0"/>
+          <w:sz w:val="22"/>
+          <w:szCs w:val="22"/>
+        </w:rPr>
+      </w:pPr>
+    </w:p>
+    <w:p>
+      <w:pPr>
+        <w:pStyle w:val="Ttulo1"/>
+        <w:tabs>
+          <w:tab w:val="left" w:pos="533"/>
+          <w:tab w:val="left" w:pos="534"/>
+        </w:tabs>
+        <w:spacing w:before="78"/>
+        <w:ind w:left="720" w:firstLine="0"/>
+        <w:rPr>
+          <w:rFonts w:ascii="Arial" w:hAnsi="Arial" w:cs="Arial"/>
+          <w:color w:val="365F91" w:themeColor="accent1" w:themeShade="BF"/>
+          <w:sz w:val="24"/>
+          <w:szCs w:val="24"/>
+          <w:highlight w:val="lightGray"/>
+        </w:rPr>
+      </w:pPr>
+      <w:r>
+        <w:rPr>
+          <w:rFonts w:ascii="Arial" w:hAnsi="Arial" w:cs="Arial"/>
+          <w:color w:val="365F91" w:themeColor="accent1" w:themeShade="BF"/>
+          <w:sz w:val="24"/>
+          <w:szCs w:val="24"/>
+          <w:highlight w:val="lightGray"/>
+        </w:rPr>
+        <w:t>Palabras clave</w:t>
+      </w:r>
+    </w:p>
+    <w:p>
+      <w:pPr>
+        <w:pStyle w:val="Ttulo1"/>
+        <w:tabs>
+          <w:tab w:val="left" w:pos="533"/>
+          <w:tab w:val="left" w:pos="534"/>
+        </w:tabs>
+        <w:spacing w:before="78"/>
+        <w:ind w:left="720" w:firstLine="0"/>
+        <w:rPr>
+          <w:rFonts w:ascii="Arial" w:hAnsi="Arial" w:cs="Arial"/>
+          <w:b w:val="0"/>
+          <w:sz w:val="22"/>
+          <w:szCs w:val="22"/>
+        </w:rPr>
+      </w:pPr>
+      <w:r>
+        <w:rPr>
+          <w:rFonts w:ascii="Arial" w:hAnsi="Arial" w:cs="Arial"/>
+          <w:b w:val="0"/>
+          <w:sz w:val="22"/>
+          <w:szCs w:val="22"/>
+          <w:highlight w:val="lightGray"/>
+        </w:rPr>
+        <w:t xml:space="preserve">Cloud Computing, Nube, Proveedores, Azure, Microsoft, Software como servicio (SaaS), Plataforma como servicio (PaaS), Infraestructura como Servicio (IaaS), </w:t>
+      </w:r>
+      <w:r>
+        <w:rPr>
+          <w:rFonts w:ascii="Arial" w:hAnsi="Arial" w:cs="Arial"/>
+          <w:b w:val="0"/>
+          <w:sz w:val="22"/>
+          <w:szCs w:val="22"/>
+          <w:highlight w:val="lightGray"/>
+        </w:rPr>
+        <w:t xml:space="preserve">  </w:t>
+      </w:r>
+      <w:r>
+        <w:rPr>
+          <w:rFonts w:ascii="Arial" w:hAnsi="Arial" w:cs="Arial"/>
+          <w:b w:val="0"/>
+          <w:sz w:val="22"/>
+          <w:szCs w:val="22"/>
+          <w:highlight w:val="lightGray"/>
+        </w:rPr>
+        <w:t>Nube pública, Nube privada.</w:t>
+      </w:r>
+      <w:r>
+        <w:rPr>
+          <w:rFonts w:ascii="Arial" w:hAnsi="Arial" w:cs="Arial"/>
+          <w:b w:val="0"/>
+          <w:sz w:val="22"/>
+          <w:szCs w:val="22"/>
+        </w:rPr>
+        <w:t xml:space="preserve">                                                                                       </w:t>
+      </w:r>
+    </w:p>
+    <w:p>
+      <w:pPr>
+        <w:pStyle w:val="Ttulo1"/>
+        <w:tabs>
+          <w:tab w:val="left" w:pos="533"/>
+          <w:tab w:val="left" w:pos="534"/>
+        </w:tabs>
+        <w:spacing w:before="78"/>
+        <w:ind w:left="720" w:firstLine="0"/>
+        <w:rPr>
+          <w:rFonts w:ascii="Arial" w:hAnsi="Arial" w:cs="Arial"/>
+          <w:b w:val="0"/>
+          <w:sz w:val="22"/>
+          <w:szCs w:val="22"/>
+        </w:rPr>
+      </w:pPr>
+    </w:p>
+    <w:p>
+      <w:pPr>
+        <w:pStyle w:val="Ttulo1"/>
+        <w:tabs>
+          <w:tab w:val="left" w:pos="533"/>
+          <w:tab w:val="left" w:pos="534"/>
+        </w:tabs>
+        <w:spacing w:before="78"/>
+        <w:ind w:left="720" w:firstLine="0"/>
+        <w:rPr>
+          <w:rFonts w:ascii="Arial" w:hAnsi="Arial" w:cs="Arial"/>
+          <w:b w:val="0"/>
+          <w:sz w:val="22"/>
+          <w:szCs w:val="22"/>
+        </w:rPr>
+      </w:pPr>
+      <w:r>
+        <w:rPr>
+          <w:rFonts w:ascii="Arial" w:hAnsi="Arial" w:cs="Arial"/>
+          <w:b w:val="0"/>
+          <w:sz w:val="22"/>
+          <w:szCs w:val="22"/>
+        </w:rPr>
+        <w:t xml:space="preserve">El </w:t>
+      </w:r>
+      <w:r>
+        <w:rPr>
+          <w:rFonts w:ascii="Arial" w:hAnsi="Arial" w:cs="Arial"/>
+          <w:b w:val="0"/>
+          <w:i/>
+          <w:sz w:val="22"/>
+          <w:szCs w:val="22"/>
         </w:rPr>
         <w:t>Cloud Computing</w:t>
       </w:r>
       <w:r>
         <w:rPr>
           <w:rFonts w:ascii="Arial" w:hAnsi="Arial" w:cs="Arial"/>
-        </w:rPr>
-        <w:t xml:space="preserve">, cada </w:t>
-      </w:r>
-      <w:r>
-        <w:rPr>
-          <w:rFonts w:ascii="Arial" w:hAnsi="Arial" w:cs="Arial"/>
-          <w:spacing w:val="-2"/>
-        </w:rPr>
-        <w:t xml:space="preserve">vez </w:t>
-      </w:r>
-      <w:r>
-        <w:rPr>
-          <w:rFonts w:ascii="Arial" w:hAnsi="Arial" w:cs="Arial"/>
-        </w:rPr>
-        <w:t xml:space="preserve">más usado por las empresas y también a nivel de usuario, ya que es una mejor opción de </w:t>
-      </w:r>
-      <w:r>
-        <w:rPr>
-          <w:rFonts w:ascii="Arial" w:hAnsi="Arial" w:cs="Arial"/>
-          <w:spacing w:val="-3"/>
-        </w:rPr>
-        <w:t xml:space="preserve">cara </w:t>
-      </w:r>
-      <w:r>
-        <w:rPr>
-          <w:rFonts w:ascii="Arial" w:hAnsi="Arial" w:cs="Arial"/>
-        </w:rPr>
-        <w:t xml:space="preserve">a las máquinas virtuales al estar alojadas en la nube y no en la propia máquina </w:t>
-      </w:r>
-      <w:r>
-        <w:rPr>
-          <w:rFonts w:ascii="Arial" w:hAnsi="Arial" w:cs="Arial"/>
+          <w:b w:val="0"/>
+          <w:sz w:val="22"/>
+          <w:szCs w:val="22"/>
+        </w:rPr>
+        <w:t>, computación en la nube o la nube como se le puede llamar comúnmente es una tecnología que ha estado creciendo a pasos agigantados durante los últimos años, tanto es así que casi todo el mundo sabe lo que es la nube o la utiliza, aunque entre la gente, solo se tiene el pensamiento de que es un servidor de almacenamiento, puede ser mucho más. De hecho, la mayoría de gente la usa a diario, ya que muchas aplicaciones y servicios de lo más frecuentados la utilizan, Netflix, Spotify, Gmail, Dropbox…son algunos ejemplos de aplicaciones de uso cotidiano entre la gente corriente y que se pueden describir como servicios en la nube.</w:t>
+      </w:r>
+      <w:r>
+        <w:rPr>
+          <w:rFonts w:ascii="Arial" w:hAnsi="Arial" w:cs="Arial"/>
+          <w:b w:val="0"/>
+          <w:sz w:val="22"/>
+          <w:szCs w:val="22"/>
+        </w:rPr>
+        <w:t xml:space="preserve"> </w:t>
+      </w:r>
+    </w:p>
+    <w:p>
+      <w:pPr>
+        <w:pStyle w:val="Ttulo1"/>
+        <w:tabs>
+          <w:tab w:val="left" w:pos="533"/>
+          <w:tab w:val="left" w:pos="534"/>
+        </w:tabs>
+        <w:spacing w:before="78"/>
+        <w:ind w:left="720" w:firstLine="0"/>
+        <w:rPr>
+          <w:rFonts w:ascii="Arial" w:hAnsi="Arial" w:cs="Arial"/>
+          <w:b w:val="0"/>
+          <w:sz w:val="22"/>
+          <w:szCs w:val="22"/>
+        </w:rPr>
+      </w:pPr>
+      <w:r>
+        <w:rPr>
+          <w:rFonts w:ascii="Arial" w:hAnsi="Arial" w:cs="Arial"/>
+          <w:b w:val="0"/>
+          <w:sz w:val="22"/>
+          <w:szCs w:val="22"/>
+        </w:rPr>
+        <w:t>No obstante, muchas empresas, desde grandes hasta pequeñas están empezando a apostar por esta tecnología ya que tiene muchas funciones como alojar sitios web (como va a ser mi caso), BigData, almacenar datos en bases de datos, backups, crear aplicaciones, streaming de multimedia, etc.</w:t>
+      </w:r>
+    </w:p>
+    <w:p>
+      <w:pPr>
+        <w:pStyle w:val="Ttulo1"/>
+        <w:tabs>
+          <w:tab w:val="left" w:pos="533"/>
+          <w:tab w:val="left" w:pos="534"/>
+        </w:tabs>
+        <w:spacing w:before="78"/>
+        <w:ind w:left="720" w:firstLine="0"/>
+        <w:rPr>
+          <w:rFonts w:ascii="Arial" w:hAnsi="Arial" w:cs="Arial"/>
+          <w:b w:val="0"/>
+          <w:sz w:val="22"/>
+          <w:szCs w:val="22"/>
+        </w:rPr>
+      </w:pPr>
+    </w:p>
+    <w:p>
+      <w:pPr>
+        <w:pStyle w:val="Ttulo1"/>
+        <w:tabs>
+          <w:tab w:val="left" w:pos="533"/>
+          <w:tab w:val="left" w:pos="534"/>
+        </w:tabs>
+        <w:spacing w:before="78"/>
+        <w:ind w:left="720" w:firstLine="0"/>
+        <w:rPr>
+          <w:rFonts w:ascii="Arial" w:hAnsi="Arial" w:cs="Arial"/>
+          <w:b w:val="0"/>
+          <w:sz w:val="22"/>
+          <w:szCs w:val="22"/>
+        </w:rPr>
+      </w:pPr>
+      <w:r>
+        <w:rPr>
+          <w:rFonts w:ascii="Arial" w:hAnsi="Arial" w:cs="Arial"/>
+          <w:b w:val="0"/>
+          <w:sz w:val="22"/>
+          <w:szCs w:val="22"/>
+        </w:rPr>
+        <w:t>Más técnicamente</w:t>
+      </w:r>
+      <w:r>
+        <w:rPr>
+          <w:rFonts w:ascii="Arial" w:hAnsi="Arial" w:cs="Arial"/>
+          <w:b w:val="0"/>
+          <w:sz w:val="22"/>
+          <w:szCs w:val="22"/>
+        </w:rPr>
+        <w:t xml:space="preserve">, el </w:t>
+      </w:r>
+      <w:r>
+        <w:rPr>
+          <w:rFonts w:ascii="Arial" w:hAnsi="Arial" w:cs="Arial"/>
+          <w:b w:val="0"/>
           <w:i/>
-        </w:rPr>
-        <w:t>host</w:t>
-      </w:r>
-      <w:r>
-        <w:rPr>
-          <w:rFonts w:ascii="Arial" w:hAnsi="Arial" w:cs="Arial"/>
-        </w:rPr>
-        <w:t>. La meta es crear una instancia alojada en la nube que, a su vez, aloje como si de un</w:t>
-      </w:r>
-      <w:r>
-        <w:rPr>
-          <w:rFonts w:ascii="Arial" w:hAnsi="Arial" w:cs="Arial"/>
-          <w:spacing w:val="-3"/>
+          <w:sz w:val="22"/>
+          <w:szCs w:val="22"/>
+        </w:rPr>
+        <w:t>cloud computing</w:t>
+      </w:r>
+      <w:r>
+        <w:rPr>
+          <w:rFonts w:ascii="Arial" w:hAnsi="Arial" w:cs="Arial"/>
+          <w:b w:val="0"/>
+          <w:i/>
+          <w:sz w:val="22"/>
+          <w:szCs w:val="22"/>
         </w:rPr>
         <w:t xml:space="preserve"> </w:t>
       </w:r>
       <w:r>
         <w:rPr>
           <w:rFonts w:ascii="Arial" w:hAnsi="Arial" w:cs="Arial"/>
-        </w:rPr>
-        <w:t>servidor</w:t>
-      </w:r>
-      <w:r>
-        <w:rPr>
-          <w:rFonts w:ascii="Arial" w:hAnsi="Arial" w:cs="Arial"/>
-          <w:spacing w:val="-2"/>
+          <w:b w:val="0"/>
+          <w:sz w:val="22"/>
+          <w:szCs w:val="22"/>
+        </w:rPr>
+        <w:t xml:space="preserve">consiste en suministrar recursos de informática (almacenamiento, software, servidores, bases de datos, redes, máquinas virtuales y un largo etcétera) como un servicio bajo demanda a través de internet en el que el cliente suele realizar el </w:t>
+      </w:r>
+      <w:r>
+        <w:rPr>
+          <w:rFonts w:ascii="Arial" w:hAnsi="Arial" w:cs="Arial"/>
+          <w:b w:val="0"/>
+          <w:i/>
+          <w:sz w:val="22"/>
+          <w:szCs w:val="22"/>
+        </w:rPr>
+        <w:t>pago por uso</w:t>
+      </w:r>
+      <w:r>
+        <w:rPr>
+          <w:rFonts w:ascii="Arial" w:hAnsi="Arial" w:cs="Arial"/>
+          <w:b w:val="0"/>
+          <w:sz w:val="22"/>
+          <w:szCs w:val="22"/>
+        </w:rPr>
+        <w:t>, que trata de pagar sólo por lo que usas durante el tiempo que lo usas, nada más ni nada menos.</w:t>
+      </w:r>
+    </w:p>
+    <w:p>
+      <w:pPr>
+        <w:pStyle w:val="Ttulo1"/>
+        <w:tabs>
+          <w:tab w:val="left" w:pos="533"/>
+          <w:tab w:val="left" w:pos="534"/>
+        </w:tabs>
+        <w:spacing w:before="78"/>
+        <w:ind w:left="720" w:firstLine="0"/>
+        <w:rPr>
+          <w:rFonts w:ascii="Arial" w:hAnsi="Arial" w:cs="Arial"/>
+          <w:b w:val="0"/>
+          <w:sz w:val="22"/>
+          <w:szCs w:val="22"/>
+        </w:rPr>
+      </w:pPr>
+      <w:r>
+        <w:rPr>
+          <w:rFonts w:ascii="Arial" w:hAnsi="Arial" w:cs="Arial"/>
+          <w:b w:val="0"/>
+          <w:sz w:val="22"/>
+          <w:szCs w:val="22"/>
+        </w:rPr>
+        <w:t>Los encargados de suministrar estos servicios son llamados proveedores</w:t>
+      </w:r>
+    </w:p>
+    <w:p>
+      <w:pPr>
+        <w:pStyle w:val="Ttulo1"/>
+        <w:tabs>
+          <w:tab w:val="left" w:pos="533"/>
+          <w:tab w:val="left" w:pos="534"/>
+        </w:tabs>
+        <w:spacing w:before="78"/>
+        <w:ind w:left="720" w:firstLine="0"/>
+        <w:rPr>
+          <w:rFonts w:ascii="Arial" w:hAnsi="Arial" w:cs="Arial"/>
+          <w:sz w:val="22"/>
+          <w:szCs w:val="22"/>
+        </w:rPr>
+      </w:pPr>
+      <w:r>
+        <w:rPr>
+          <w:rFonts w:ascii="Arial" w:hAnsi="Arial" w:cs="Arial"/>
+          <w:b w:val="0"/>
+          <w:sz w:val="22"/>
+          <w:szCs w:val="22"/>
+        </w:rPr>
+        <w:t>Estos prov</w:t>
+      </w:r>
+      <w:r>
+        <w:rPr>
+          <w:rFonts w:ascii="Arial" w:hAnsi="Arial" w:cs="Arial"/>
+          <w:b w:val="0"/>
+          <w:sz w:val="22"/>
+          <w:szCs w:val="22"/>
+        </w:rPr>
+        <w:t>eedores pueden ser de dos tipos:</w:t>
+      </w:r>
+      <w:r>
+        <w:rPr>
+          <w:rFonts w:ascii="Arial" w:hAnsi="Arial" w:cs="Arial"/>
+          <w:b w:val="0"/>
+          <w:sz w:val="22"/>
+          <w:szCs w:val="22"/>
         </w:rPr>
         <w:t xml:space="preserve"> </w:t>
       </w:r>
-      <w:r>
-        <w:rPr>
-          <w:rFonts w:ascii="Arial" w:hAnsi="Arial" w:cs="Arial"/>
-        </w:rPr>
-        <w:t>web</w:t>
-      </w:r>
-      <w:r>
-        <w:rPr>
-          <w:rFonts w:ascii="Arial" w:hAnsi="Arial" w:cs="Arial"/>
-          <w:spacing w:val="-2"/>
-        </w:rPr>
-        <w:t xml:space="preserve"> </w:t>
-      </w:r>
-      <w:r>
-        <w:rPr>
-          <w:rFonts w:ascii="Arial" w:hAnsi="Arial" w:cs="Arial"/>
-        </w:rPr>
-        <w:t>se</w:t>
-      </w:r>
-      <w:r>
-        <w:rPr>
-          <w:rFonts w:ascii="Arial" w:hAnsi="Arial" w:cs="Arial"/>
-          <w:spacing w:val="-4"/>
-        </w:rPr>
-        <w:t xml:space="preserve"> </w:t>
-      </w:r>
-      <w:r>
-        <w:rPr>
-          <w:rFonts w:ascii="Arial" w:hAnsi="Arial" w:cs="Arial"/>
-        </w:rPr>
-        <w:t>tratase</w:t>
-      </w:r>
-      <w:r>
-        <w:rPr>
-          <w:rFonts w:ascii="Arial" w:hAnsi="Arial" w:cs="Arial"/>
-          <w:spacing w:val="-3"/>
-        </w:rPr>
-        <w:t xml:space="preserve"> </w:t>
-      </w:r>
-      <w:r>
-        <w:rPr>
-          <w:rFonts w:ascii="Arial" w:hAnsi="Arial" w:cs="Arial"/>
-        </w:rPr>
-        <w:t>la</w:t>
-      </w:r>
-      <w:r>
-        <w:rPr>
-          <w:rFonts w:ascii="Arial" w:hAnsi="Arial" w:cs="Arial"/>
-          <w:spacing w:val="-2"/>
-        </w:rPr>
-        <w:t xml:space="preserve"> </w:t>
-      </w:r>
-      <w:r>
-        <w:rPr>
-          <w:rFonts w:ascii="Arial" w:hAnsi="Arial" w:cs="Arial"/>
-        </w:rPr>
-        <w:t>página</w:t>
-      </w:r>
-      <w:r>
-        <w:rPr>
-          <w:rFonts w:ascii="Arial" w:hAnsi="Arial" w:cs="Arial"/>
-          <w:spacing w:val="-2"/>
-        </w:rPr>
-        <w:t xml:space="preserve"> </w:t>
-      </w:r>
-      <w:r>
-        <w:rPr>
-          <w:rFonts w:ascii="Arial" w:hAnsi="Arial" w:cs="Arial"/>
-        </w:rPr>
-        <w:t>web</w:t>
-      </w:r>
-      <w:r>
-        <w:rPr>
-          <w:rFonts w:ascii="Arial" w:hAnsi="Arial" w:cs="Arial"/>
-          <w:spacing w:val="-2"/>
-        </w:rPr>
-        <w:t xml:space="preserve"> </w:t>
-      </w:r>
-      <w:r>
-        <w:rPr>
-          <w:rFonts w:ascii="Arial" w:hAnsi="Arial" w:cs="Arial"/>
-        </w:rPr>
-        <w:t>que</w:t>
-      </w:r>
-      <w:r>
-        <w:rPr>
-          <w:rFonts w:ascii="Arial" w:hAnsi="Arial" w:cs="Arial"/>
-          <w:spacing w:val="-3"/>
-        </w:rPr>
-        <w:t xml:space="preserve"> </w:t>
-      </w:r>
-      <w:r>
-        <w:rPr>
-          <w:rFonts w:ascii="Arial" w:hAnsi="Arial" w:cs="Arial"/>
-        </w:rPr>
-        <w:t>creamos</w:t>
-      </w:r>
-      <w:r>
-        <w:rPr>
-          <w:rFonts w:ascii="Arial" w:hAnsi="Arial" w:cs="Arial"/>
-          <w:spacing w:val="-5"/>
-        </w:rPr>
-        <w:t xml:space="preserve"> </w:t>
-      </w:r>
-      <w:r>
-        <w:rPr>
-          <w:rFonts w:ascii="Arial" w:hAnsi="Arial" w:cs="Arial"/>
-        </w:rPr>
-        <w:t>en</w:t>
-      </w:r>
-      <w:r>
-        <w:rPr>
-          <w:rFonts w:ascii="Arial" w:hAnsi="Arial" w:cs="Arial"/>
-          <w:spacing w:val="-3"/>
-        </w:rPr>
-        <w:t xml:space="preserve"> </w:t>
-      </w:r>
-      <w:r>
-        <w:rPr>
-          <w:rFonts w:ascii="Arial" w:hAnsi="Arial" w:cs="Arial"/>
-        </w:rPr>
-        <w:t>Base</w:t>
-      </w:r>
-      <w:r>
-        <w:rPr>
-          <w:rFonts w:ascii="Arial" w:hAnsi="Arial" w:cs="Arial"/>
-          <w:spacing w:val="-1"/>
-        </w:rPr>
-        <w:t xml:space="preserve"> </w:t>
-      </w:r>
-      <w:r>
-        <w:rPr>
-          <w:rFonts w:ascii="Arial" w:hAnsi="Arial" w:cs="Arial"/>
-        </w:rPr>
-        <w:t>de</w:t>
-      </w:r>
-      <w:r>
-        <w:rPr>
-          <w:rFonts w:ascii="Arial" w:hAnsi="Arial" w:cs="Arial"/>
-          <w:spacing w:val="-3"/>
-        </w:rPr>
-        <w:t xml:space="preserve"> </w:t>
-      </w:r>
-      <w:r>
-        <w:rPr>
-          <w:rFonts w:ascii="Arial" w:hAnsi="Arial" w:cs="Arial"/>
-        </w:rPr>
-        <w:t>Datos</w:t>
-      </w:r>
-      <w:r>
-        <w:rPr>
-          <w:rFonts w:ascii="Arial" w:hAnsi="Arial" w:cs="Arial"/>
-          <w:spacing w:val="-2"/>
-        </w:rPr>
-        <w:t xml:space="preserve"> </w:t>
-      </w:r>
-      <w:r>
-        <w:rPr>
-          <w:rFonts w:ascii="Arial" w:hAnsi="Arial" w:cs="Arial"/>
-        </w:rPr>
-        <w:t>basada</w:t>
-      </w:r>
-      <w:r>
-        <w:rPr>
-          <w:rFonts w:ascii="Arial" w:hAnsi="Arial" w:cs="Arial"/>
-          <w:spacing w:val="-4"/>
-        </w:rPr>
-        <w:t xml:space="preserve"> </w:t>
-      </w:r>
-      <w:r>
-        <w:rPr>
-          <w:rFonts w:ascii="Arial" w:hAnsi="Arial" w:cs="Arial"/>
-        </w:rPr>
-        <w:t>en</w:t>
-      </w:r>
-      <w:r>
-        <w:rPr>
-          <w:rFonts w:ascii="Arial" w:hAnsi="Arial" w:cs="Arial"/>
-          <w:spacing w:val="-3"/>
-        </w:rPr>
-        <w:t xml:space="preserve"> </w:t>
-      </w:r>
-      <w:r>
-        <w:rPr>
-          <w:rFonts w:ascii="Arial" w:hAnsi="Arial" w:cs="Arial"/>
-        </w:rPr>
-        <w:t>PHP y conectada a una base de datos MySQL totalmente funcional y</w:t>
-      </w:r>
-      <w:r>
-        <w:rPr>
-          <w:rFonts w:ascii="Arial" w:hAnsi="Arial" w:cs="Arial"/>
-          <w:spacing w:val="-21"/>
-        </w:rPr>
-        <w:t xml:space="preserve"> </w:t>
-      </w:r>
-      <w:r>
-        <w:rPr>
-          <w:rFonts w:ascii="Arial" w:hAnsi="Arial" w:cs="Arial"/>
-        </w:rPr>
-        <w:t>modificable</w:t>
-      </w:r>
-      <w:r>
-        <w:rPr>
-          <w:rFonts w:ascii="Arial" w:hAnsi="Arial" w:cs="Arial"/>
-        </w:rPr>
-        <w:t xml:space="preserve"> en línea sin consumir </w:t>
-      </w:r>
-      <w:r>
-        <w:rPr>
-          <w:rFonts w:ascii="Arial" w:hAnsi="Arial" w:cs="Arial"/>
-        </w:rPr>
-        <w:t xml:space="preserve">apenas </w:t>
-      </w:r>
-      <w:r>
-        <w:rPr>
-          <w:rFonts w:ascii="Arial" w:hAnsi="Arial" w:cs="Arial"/>
-        </w:rPr>
-        <w:t>ningún recurso de mi ordenador</w:t>
-      </w:r>
-      <w:r>
-        <w:rPr>
-          <w:rFonts w:ascii="Arial" w:hAnsi="Arial" w:cs="Arial"/>
-        </w:rPr>
-        <w:t>.</w:t>
-      </w:r>
-      <w:r>
-        <w:rPr>
-          <w:rFonts w:ascii="Arial" w:hAnsi="Arial" w:cs="Arial"/>
-        </w:rPr>
-        <w:t xml:space="preserve"> Estas son, de forma resumida, las metas a cumplir:</w:t>
-      </w:r>
-    </w:p>
-    <w:p>
-      <w:pPr>
-        <w:pStyle w:val="Textoindependiente"/>
-        <w:ind w:left="810"/>
-        <w:rPr>
-          <w:rFonts w:ascii="Arial" w:hAnsi="Arial" w:cs="Arial"/>
-        </w:rPr>
-      </w:pPr>
-    </w:p>
-    <w:p>
-      <w:pPr>
-        <w:pStyle w:val="Textoindependiente"/>
+    </w:p>
+    <w:p>
+      <w:pPr>
+        <w:pStyle w:val="Ttulo1"/>
+        <w:tabs>
+          <w:tab w:val="left" w:pos="533"/>
+          <w:tab w:val="left" w:pos="534"/>
+        </w:tabs>
+        <w:spacing w:before="78"/>
+        <w:ind w:left="720" w:firstLine="0"/>
+        <w:rPr>
+          <w:rFonts w:ascii="Arial" w:hAnsi="Arial" w:cs="Arial"/>
+          <w:b w:val="0"/>
+          <w:sz w:val="22"/>
+          <w:szCs w:val="22"/>
+        </w:rPr>
+      </w:pPr>
+      <w:r>
+        <w:rPr>
+          <w:rFonts w:ascii="Arial" w:hAnsi="Arial" w:cs="Arial"/>
+          <w:sz w:val="22"/>
+          <w:szCs w:val="22"/>
+        </w:rPr>
+        <w:t>N</w:t>
+      </w:r>
+      <w:r>
+        <w:rPr>
+          <w:rFonts w:ascii="Arial" w:hAnsi="Arial" w:cs="Arial"/>
+          <w:sz w:val="22"/>
+          <w:szCs w:val="22"/>
+        </w:rPr>
+        <w:t>ube pública</w:t>
+      </w:r>
+      <w:r>
+        <w:rPr>
+          <w:rFonts w:ascii="Arial" w:hAnsi="Arial" w:cs="Arial"/>
+          <w:b w:val="0"/>
+          <w:sz w:val="22"/>
+          <w:szCs w:val="22"/>
+        </w:rPr>
+        <w:t>, como Microsoft Azure, que comenzó en 2010, es llamada nube pública porque es el proveedor el que es propietario de los recursos necesarios para mantener la nube (servidores, hardware…) por lo que todo el mundo puede acceder a ella</w:t>
+      </w:r>
+      <w:r>
+        <w:rPr>
+          <w:rFonts w:ascii="Arial" w:hAnsi="Arial" w:cs="Arial"/>
+          <w:b w:val="0"/>
+          <w:sz w:val="22"/>
+          <w:szCs w:val="22"/>
+        </w:rPr>
+        <w:t>. Tienen como principales ventajas la escalabilidad y el nulo mantenimiento puesto que de eso se encarga el proveedor. Otros proveedores son Google Cloud o Amazon Web Services (AWS) entre muchos otros.</w:t>
+      </w:r>
+    </w:p>
+    <w:p>
+      <w:pPr>
+        <w:pStyle w:val="Ttulo1"/>
+        <w:tabs>
+          <w:tab w:val="left" w:pos="533"/>
+          <w:tab w:val="left" w:pos="534"/>
+        </w:tabs>
+        <w:spacing w:before="78"/>
+        <w:ind w:left="720" w:firstLine="0"/>
+        <w:rPr>
+          <w:rFonts w:ascii="Arial" w:hAnsi="Arial" w:cs="Arial"/>
+          <w:b w:val="0"/>
+          <w:sz w:val="22"/>
+          <w:szCs w:val="22"/>
+        </w:rPr>
+      </w:pPr>
+      <w:r>
+        <w:rPr>
+          <w:rFonts w:ascii="Arial" w:hAnsi="Arial" w:cs="Arial"/>
+          <w:sz w:val="22"/>
+          <w:szCs w:val="22"/>
+        </w:rPr>
+        <w:t>Nu</w:t>
+      </w:r>
+      <w:r>
+        <w:rPr>
+          <w:rFonts w:ascii="Arial" w:hAnsi="Arial" w:cs="Arial"/>
+          <w:sz w:val="22"/>
+          <w:szCs w:val="22"/>
+        </w:rPr>
+        <w:t xml:space="preserve">be privada, </w:t>
+      </w:r>
+      <w:r>
+        <w:rPr>
+          <w:rFonts w:ascii="Arial" w:hAnsi="Arial" w:cs="Arial"/>
+          <w:b w:val="0"/>
+          <w:sz w:val="22"/>
+          <w:szCs w:val="22"/>
+        </w:rPr>
+        <w:t>a diferencia de la pública, es un recurso que tienes que instalar en tu sistema propio para poder utilizarlo. Como ventajas principalmente destacan su mayor control y su mayor seguridad. La más conocida es Opensatck pero hay otras como OpenNebula, VMware vCloud, etc.</w:t>
+      </w:r>
+    </w:p>
+    <w:p>
+      <w:pPr>
+        <w:pStyle w:val="Ttulo1"/>
+        <w:tabs>
+          <w:tab w:val="left" w:pos="533"/>
+          <w:tab w:val="left" w:pos="534"/>
+        </w:tabs>
+        <w:spacing w:before="78"/>
+        <w:ind w:left="720" w:firstLine="0"/>
+        <w:rPr>
+          <w:rFonts w:ascii="Arial" w:hAnsi="Arial" w:cs="Arial"/>
+          <w:b w:val="0"/>
+          <w:sz w:val="22"/>
+          <w:szCs w:val="22"/>
+        </w:rPr>
+      </w:pPr>
+    </w:p>
+    <w:p>
+      <w:pPr>
+        <w:pStyle w:val="Ttulo1"/>
+        <w:tabs>
+          <w:tab w:val="left" w:pos="533"/>
+          <w:tab w:val="left" w:pos="534"/>
+        </w:tabs>
+        <w:spacing w:before="78"/>
+        <w:ind w:left="720" w:firstLine="0"/>
+        <w:rPr>
+          <w:rFonts w:ascii="Arial" w:hAnsi="Arial" w:cs="Arial"/>
+          <w:b w:val="0"/>
+          <w:sz w:val="22"/>
+          <w:szCs w:val="22"/>
+        </w:rPr>
+      </w:pPr>
+      <w:r>
+        <w:rPr>
+          <w:rFonts w:ascii="Arial" w:hAnsi="Arial" w:cs="Arial"/>
+          <w:b w:val="0"/>
+          <w:sz w:val="22"/>
+          <w:szCs w:val="22"/>
+        </w:rPr>
+        <w:t>Para finalizar los servicios que se ofrecen con estas nubes se pueden clasificar principalmente en tres tipos:</w:t>
+      </w:r>
+    </w:p>
+    <w:p>
+      <w:pPr>
+        <w:pStyle w:val="Ttulo1"/>
         <w:numPr>
-          <w:ilvl w:val="1"/>
-          <w:numId w:val="7"/>
+          <w:ilvl w:val="0"/>
+          <w:numId w:val="11"/>
         </w:numPr>
-        <w:rPr>
-          <w:rFonts w:ascii="Arial" w:hAnsi="Arial" w:cs="Arial"/>
-        </w:rPr>
-      </w:pPr>
-      <w:r>
-        <w:rPr>
-          <w:rFonts w:ascii="Arial" w:hAnsi="Arial" w:cs="Arial"/>
-        </w:rPr>
-        <w:t>Conseguir acceso a una nube pública (</w:t>
-      </w:r>
-      <w:r>
-        <w:rPr>
-          <w:rFonts w:ascii="Arial" w:hAnsi="Arial" w:cs="Arial"/>
-          <w:i/>
-        </w:rPr>
-        <w:t>Azure</w:t>
-      </w:r>
-      <w:r>
-        <w:rPr>
-          <w:rFonts w:ascii="Arial" w:hAnsi="Arial" w:cs="Arial"/>
-        </w:rPr>
-        <w:t xml:space="preserve"> en este caso).</w:t>
-      </w:r>
-    </w:p>
-    <w:p>
-      <w:pPr>
-        <w:pStyle w:val="Textoindependiente"/>
-        <w:spacing w:before="7"/>
-        <w:rPr>
-          <w:rFonts w:ascii="Arial" w:hAnsi="Arial" w:cs="Arial"/>
-          <w:sz w:val="16"/>
-        </w:rPr>
-      </w:pPr>
-    </w:p>
-    <w:p>
-      <w:pPr>
-        <w:pStyle w:val="Textoindependiente"/>
+        <w:tabs>
+          <w:tab w:val="left" w:pos="533"/>
+          <w:tab w:val="left" w:pos="534"/>
+        </w:tabs>
+        <w:spacing w:before="78"/>
+        <w:rPr>
+          <w:rFonts w:ascii="Arial" w:hAnsi="Arial" w:cs="Arial"/>
+          <w:b w:val="0"/>
+          <w:sz w:val="22"/>
+          <w:szCs w:val="22"/>
+        </w:rPr>
+      </w:pPr>
+      <w:r>
+        <w:rPr>
+          <w:rFonts w:ascii="Arial" w:hAnsi="Arial" w:cs="Arial"/>
+          <w:b w:val="0"/>
+          <w:sz w:val="22"/>
+          <w:szCs w:val="22"/>
+        </w:rPr>
+        <w:t>Software como servicio (SaaS)</w:t>
+      </w:r>
+    </w:p>
+    <w:p>
+      <w:pPr>
+        <w:pStyle w:val="Ttulo1"/>
         <w:numPr>
-          <w:ilvl w:val="1"/>
-          <w:numId w:val="7"/>
+          <w:ilvl w:val="0"/>
+          <w:numId w:val="11"/>
         </w:numPr>
-        <w:rPr>
-          <w:rFonts w:ascii="Arial" w:hAnsi="Arial" w:cs="Arial"/>
-        </w:rPr>
-      </w:pPr>
-      <w:r>
-        <w:rPr>
-          <w:rFonts w:ascii="Arial" w:hAnsi="Arial" w:cs="Arial"/>
-        </w:rPr>
-        <w:t>Configurar la nube y crear el entorno virtual adecuado (redes, instancias</w:t>
-      </w:r>
-      <w:r>
-        <w:rPr>
-          <w:rFonts w:ascii="Arial" w:hAnsi="Arial" w:cs="Arial"/>
-        </w:rPr>
-        <w:t>, direcciones IP, dominios</w:t>
-      </w:r>
-      <w:r>
-        <w:rPr>
-          <w:rFonts w:ascii="Arial" w:hAnsi="Arial" w:cs="Arial"/>
-        </w:rPr>
-        <w:t>…).</w:t>
-      </w:r>
-    </w:p>
-    <w:p>
-      <w:pPr>
-        <w:pStyle w:val="Textoindependiente"/>
-        <w:spacing w:before="4"/>
-        <w:rPr>
-          <w:rFonts w:ascii="Arial" w:hAnsi="Arial" w:cs="Arial"/>
-          <w:sz w:val="16"/>
-        </w:rPr>
-      </w:pPr>
-    </w:p>
-    <w:p>
-      <w:pPr>
-        <w:pStyle w:val="Textoindependiente"/>
+        <w:tabs>
+          <w:tab w:val="left" w:pos="533"/>
+          <w:tab w:val="left" w:pos="534"/>
+        </w:tabs>
+        <w:spacing w:before="78"/>
+        <w:rPr>
+          <w:rFonts w:ascii="Arial" w:hAnsi="Arial" w:cs="Arial"/>
+          <w:b w:val="0"/>
+          <w:sz w:val="22"/>
+          <w:szCs w:val="22"/>
+        </w:rPr>
+      </w:pPr>
+      <w:r>
+        <w:rPr>
+          <w:rFonts w:ascii="Arial" w:hAnsi="Arial" w:cs="Arial"/>
+          <w:b w:val="0"/>
+          <w:sz w:val="22"/>
+          <w:szCs w:val="22"/>
+        </w:rPr>
+        <w:t>Plataforma como servicio (PaaS)</w:t>
+      </w:r>
+    </w:p>
+    <w:p>
+      <w:pPr>
+        <w:pStyle w:val="Ttulo1"/>
         <w:numPr>
-          <w:ilvl w:val="1"/>
-          <w:numId w:val="7"/>
+          <w:ilvl w:val="0"/>
+          <w:numId w:val="11"/>
         </w:numPr>
-        <w:rPr>
-          <w:rFonts w:ascii="Arial" w:hAnsi="Arial" w:cs="Arial"/>
-        </w:rPr>
-      </w:pPr>
-      <w:r>
-        <w:rPr>
-          <w:rFonts w:ascii="Arial" w:hAnsi="Arial" w:cs="Arial"/>
-        </w:rPr>
-        <w:t>Ser capaz de conectarme a la instancia</w:t>
-      </w:r>
-      <w:r>
-        <w:rPr>
-          <w:rFonts w:ascii="Arial" w:hAnsi="Arial" w:cs="Arial"/>
-        </w:rPr>
-        <w:t xml:space="preserve"> a través de SSH.</w:t>
-      </w:r>
-    </w:p>
-    <w:p>
-      <w:pPr>
-        <w:rPr>
-          <w:rFonts w:ascii="Arial" w:hAnsi="Arial" w:cs="Arial"/>
-        </w:rPr>
-      </w:pPr>
-    </w:p>
-    <w:p>
-      <w:pPr>
-        <w:pStyle w:val="Textoindependiente"/>
-        <w:numPr>
-          <w:ilvl w:val="1"/>
-          <w:numId w:val="7"/>
-        </w:numPr>
-        <w:rPr>
-          <w:rFonts w:ascii="Arial" w:hAnsi="Arial" w:cs="Arial"/>
-        </w:rPr>
-      </w:pPr>
-      <w:r>
-        <w:rPr>
-          <w:rFonts w:ascii="Arial" w:hAnsi="Arial" w:cs="Arial"/>
-        </w:rPr>
-        <w:t>Configurar la instancia instalando los paquetes necesarios.</w:t>
-      </w:r>
-    </w:p>
-    <w:p>
-      <w:pPr>
-        <w:rPr>
-          <w:rFonts w:ascii="Arial" w:hAnsi="Arial" w:cs="Arial"/>
-        </w:rPr>
-      </w:pPr>
-    </w:p>
-    <w:p>
-      <w:pPr>
-        <w:pStyle w:val="Textoindependiente"/>
-        <w:numPr>
-          <w:ilvl w:val="1"/>
-          <w:numId w:val="7"/>
-        </w:numPr>
-        <w:rPr>
-          <w:rFonts w:ascii="Arial" w:hAnsi="Arial" w:cs="Arial"/>
-        </w:rPr>
-      </w:pPr>
-      <w:r>
-        <w:rPr>
-          <w:rFonts w:ascii="Arial" w:hAnsi="Arial" w:cs="Arial"/>
-        </w:rPr>
-        <w:t>Atribuir una IP pública estable a la instancia y asignarle un dominio para que sea más accesible.</w:t>
-      </w:r>
-    </w:p>
-    <w:p>
-      <w:pPr>
-        <w:pStyle w:val="Textoindependiente"/>
-        <w:spacing w:before="4"/>
-        <w:rPr>
-          <w:rFonts w:ascii="Arial" w:hAnsi="Arial" w:cs="Arial"/>
-          <w:sz w:val="16"/>
-        </w:rPr>
-      </w:pPr>
-    </w:p>
-    <w:p>
-      <w:pPr>
-        <w:pStyle w:val="Textoindependiente"/>
-        <w:numPr>
-          <w:ilvl w:val="1"/>
-          <w:numId w:val="7"/>
-        </w:numPr>
-        <w:rPr>
-          <w:rFonts w:ascii="Arial" w:hAnsi="Arial" w:cs="Arial"/>
-        </w:rPr>
-      </w:pPr>
-      <w:r>
-        <w:rPr>
-          <w:rFonts w:ascii="Arial" w:hAnsi="Arial" w:cs="Arial"/>
-        </w:rPr>
-        <w:t>Configurar la base de datos.</w:t>
-      </w:r>
-    </w:p>
-    <w:p>
-      <w:pPr>
-        <w:pStyle w:val="Textoindependiente"/>
-        <w:numPr>
-          <w:ilvl w:val="1"/>
-          <w:numId w:val="7"/>
-        </w:numPr>
-        <w:spacing w:before="197" w:line="242" w:lineRule="auto"/>
-        <w:ind w:right="42"/>
-        <w:rPr>
-          <w:rFonts w:ascii="Arial" w:hAnsi="Arial" w:cs="Arial"/>
-        </w:rPr>
-      </w:pPr>
-      <w:r>
-        <w:rPr>
-          <w:rFonts w:ascii="Arial" w:hAnsi="Arial" w:cs="Arial"/>
-        </w:rPr>
-        <w:t xml:space="preserve">Instalar </w:t>
-      </w:r>
-      <w:r>
-        <w:rPr>
-          <w:rFonts w:ascii="Arial" w:hAnsi="Arial" w:cs="Arial"/>
-        </w:rPr>
-        <w:t>paquetes y configurar</w:t>
-      </w:r>
-      <w:r>
-        <w:rPr>
-          <w:rFonts w:ascii="Arial" w:hAnsi="Arial" w:cs="Arial"/>
-        </w:rPr>
-        <w:t xml:space="preserve"> la instancia para “convertir” la instancia en un servidor web que muestre la página web del proyecto de este curso de Base de Datos.</w:t>
-      </w:r>
-    </w:p>
-    <w:p>
-      <w:pPr>
-        <w:pStyle w:val="Textoindependiente"/>
-        <w:rPr>
-          <w:rFonts w:ascii="Arial" w:hAnsi="Arial" w:cs="Arial"/>
-        </w:rPr>
-      </w:pPr>
-    </w:p>
-    <w:p>
-      <w:pPr>
-        <w:pStyle w:val="Textoindependiente"/>
-        <w:spacing w:before="10"/>
-        <w:rPr>
-          <w:rFonts w:ascii="Arial" w:hAnsi="Arial" w:cs="Arial"/>
-          <w:sz w:val="16"/>
+        <w:tabs>
+          <w:tab w:val="left" w:pos="533"/>
+          <w:tab w:val="left" w:pos="534"/>
+        </w:tabs>
+        <w:spacing w:before="78"/>
+        <w:rPr>
+          <w:rFonts w:ascii="Arial" w:hAnsi="Arial" w:cs="Arial"/>
+          <w:b w:val="0"/>
+          <w:sz w:val="22"/>
+          <w:szCs w:val="22"/>
+        </w:rPr>
+      </w:pPr>
+      <w:r>
+        <w:rPr>
+          <w:rFonts w:ascii="Arial" w:hAnsi="Arial" w:cs="Arial"/>
+          <w:b w:val="0"/>
+          <w:sz w:val="22"/>
+          <w:szCs w:val="22"/>
+        </w:rPr>
+        <w:t>Infraestructura como servicio (IaaS), la más común.</w:t>
+      </w:r>
+    </w:p>
+    <w:p>
+      <w:pPr>
+        <w:pStyle w:val="Ttulo1"/>
+        <w:tabs>
+          <w:tab w:val="left" w:pos="533"/>
+          <w:tab w:val="left" w:pos="534"/>
+        </w:tabs>
+        <w:spacing w:before="78"/>
+        <w:rPr>
+          <w:rFonts w:ascii="Arial" w:hAnsi="Arial" w:cs="Arial"/>
+          <w:b w:val="0"/>
+          <w:sz w:val="22"/>
+          <w:szCs w:val="22"/>
+        </w:rPr>
+      </w:pPr>
+    </w:p>
+    <w:p>
+      <w:pPr>
+        <w:pStyle w:val="Ttulo1"/>
+        <w:tabs>
+          <w:tab w:val="left" w:pos="533"/>
+          <w:tab w:val="left" w:pos="534"/>
+        </w:tabs>
+        <w:spacing w:before="78"/>
+        <w:rPr>
+          <w:rFonts w:ascii="Arial" w:hAnsi="Arial" w:cs="Arial"/>
+          <w:b w:val="0"/>
+          <w:sz w:val="22"/>
+          <w:szCs w:val="22"/>
+        </w:rPr>
+      </w:pPr>
+    </w:p>
+    <w:p>
+      <w:pPr>
+        <w:pStyle w:val="Ttulo1"/>
+        <w:tabs>
+          <w:tab w:val="left" w:pos="533"/>
+          <w:tab w:val="left" w:pos="534"/>
+        </w:tabs>
+        <w:spacing w:before="78"/>
+        <w:rPr>
+          <w:rFonts w:ascii="Arial" w:hAnsi="Arial" w:cs="Arial"/>
+          <w:b w:val="0"/>
+          <w:sz w:val="22"/>
+          <w:szCs w:val="22"/>
+        </w:rPr>
+      </w:pPr>
+    </w:p>
+    <w:p>
+      <w:pPr>
+        <w:pStyle w:val="Ttulo1"/>
+        <w:tabs>
+          <w:tab w:val="left" w:pos="533"/>
+          <w:tab w:val="left" w:pos="534"/>
+        </w:tabs>
+        <w:spacing w:before="78"/>
+        <w:ind w:firstLine="0"/>
+        <w:rPr>
+          <w:rFonts w:ascii="Arial" w:hAnsi="Arial" w:cs="Arial"/>
+          <w:b w:val="0"/>
+          <w:sz w:val="22"/>
+          <w:szCs w:val="22"/>
         </w:rPr>
       </w:pPr>
     </w:p>
@@ -1376,25 +1549,667 @@
           <w:tab w:val="left" w:pos="533"/>
           <w:tab w:val="left" w:pos="534"/>
         </w:tabs>
-        <w:spacing w:before="1"/>
-        <w:rPr>
-          <w:rFonts w:ascii="Arial" w:hAnsi="Arial" w:cs="Arial"/>
-        </w:rPr>
-      </w:pPr>
-      <w:bookmarkStart w:id="1" w:name="_TOC_250004"/>
-      <w:r>
-        <w:rPr>
-          <w:rFonts w:ascii="Arial" w:hAnsi="Arial" w:cs="Arial"/>
-          <w:color w:val="365F91"/>
-        </w:rPr>
-        <w:t>Análisis de</w:t>
-      </w:r>
+        <w:spacing w:before="78"/>
+        <w:rPr>
+          <w:rFonts w:ascii="Arial" w:hAnsi="Arial" w:cs="Arial"/>
+        </w:rPr>
+      </w:pPr>
       <w:r>
         <w:rPr>
           <w:rFonts w:ascii="Arial" w:hAnsi="Arial" w:cs="Arial"/>
           <w:color w:val="365F91"/>
           <w:spacing w:val="-3"/>
         </w:rPr>
+        <w:lastRenderedPageBreak/>
+        <w:t xml:space="preserve">Objetivos </w:t>
+      </w:r>
+      <w:r>
+        <w:rPr>
+          <w:rFonts w:ascii="Arial" w:hAnsi="Arial" w:cs="Arial"/>
+          <w:color w:val="365F91"/>
+        </w:rPr>
+        <w:t>del</w:t>
+      </w:r>
+      <w:r>
+        <w:rPr>
+          <w:rFonts w:ascii="Arial" w:hAnsi="Arial" w:cs="Arial"/>
+          <w:color w:val="365F91"/>
+          <w:spacing w:val="4"/>
+        </w:rPr>
+        <w:t xml:space="preserve"> </w:t>
+      </w:r>
+      <w:bookmarkEnd w:id="0"/>
+      <w:r>
+        <w:rPr>
+          <w:rFonts w:ascii="Arial" w:hAnsi="Arial" w:cs="Arial"/>
+          <w:color w:val="365F91"/>
+          <w:spacing w:val="-4"/>
+        </w:rPr>
+        <w:t>proyecto</w:t>
+      </w:r>
+    </w:p>
+    <w:p>
+      <w:pPr>
+        <w:pStyle w:val="Ttulo1"/>
+        <w:tabs>
+          <w:tab w:val="left" w:pos="533"/>
+          <w:tab w:val="left" w:pos="534"/>
+        </w:tabs>
+        <w:spacing w:before="78"/>
+        <w:ind w:firstLine="0"/>
+        <w:rPr>
+          <w:rFonts w:ascii="Arial" w:hAnsi="Arial" w:cs="Arial"/>
+        </w:rPr>
+      </w:pPr>
+    </w:p>
+    <w:p>
+      <w:pPr>
+        <w:pStyle w:val="Textoindependiente"/>
+        <w:ind w:left="810" w:right="130"/>
+        <w:rPr>
+          <w:rFonts w:ascii="Arial" w:hAnsi="Arial" w:cs="Arial"/>
+        </w:rPr>
+      </w:pPr>
+      <w:r>
+        <w:rPr>
+          <w:rFonts w:ascii="Arial" w:hAnsi="Arial" w:cs="Arial"/>
+        </w:rPr>
+        <w:t xml:space="preserve">Usaré una tecnología en auge como es el </w:t>
+      </w:r>
+      <w:r>
+        <w:rPr>
+          <w:rFonts w:ascii="Arial" w:hAnsi="Arial" w:cs="Arial"/>
+          <w:i/>
+        </w:rPr>
+        <w:t>Cloud Computing</w:t>
+      </w:r>
+      <w:r>
+        <w:rPr>
+          <w:rFonts w:ascii="Arial" w:hAnsi="Arial" w:cs="Arial"/>
+        </w:rPr>
+        <w:t xml:space="preserve">, cada </w:t>
+      </w:r>
+      <w:r>
+        <w:rPr>
+          <w:rFonts w:ascii="Arial" w:hAnsi="Arial" w:cs="Arial"/>
+          <w:spacing w:val="-2"/>
+        </w:rPr>
+        <w:t xml:space="preserve">vez </w:t>
+      </w:r>
+      <w:r>
+        <w:rPr>
+          <w:rFonts w:ascii="Arial" w:hAnsi="Arial" w:cs="Arial"/>
+        </w:rPr>
+        <w:t xml:space="preserve">más usado por las empresas y también a nivel de usuario, ya que es una mejor opción de </w:t>
+      </w:r>
+      <w:r>
+        <w:rPr>
+          <w:rFonts w:ascii="Arial" w:hAnsi="Arial" w:cs="Arial"/>
+          <w:spacing w:val="-3"/>
+        </w:rPr>
+        <w:t xml:space="preserve">cara </w:t>
+      </w:r>
+      <w:r>
+        <w:rPr>
+          <w:rFonts w:ascii="Arial" w:hAnsi="Arial" w:cs="Arial"/>
+        </w:rPr>
+        <w:t xml:space="preserve">a las máquinas virtuales al estar alojadas en la nube y no en la propia máquina </w:t>
+      </w:r>
+      <w:r>
+        <w:rPr>
+          <w:rFonts w:ascii="Arial" w:hAnsi="Arial" w:cs="Arial"/>
+          <w:i/>
+        </w:rPr>
+        <w:t>host</w:t>
+      </w:r>
+      <w:r>
+        <w:rPr>
+          <w:rFonts w:ascii="Arial" w:hAnsi="Arial" w:cs="Arial"/>
+        </w:rPr>
+        <w:t>.</w:t>
+      </w:r>
+      <w:r>
+        <w:rPr>
+          <w:rFonts w:ascii="Arial" w:hAnsi="Arial" w:cs="Arial"/>
+        </w:rPr>
+        <w:t xml:space="preserve"> He decidido hacer este proyecto debido al potencial que creo que tiene esta tecnología (o conjunto de tecnologías) y puesto que he visto que en mi empresa también es un recurso recurrente como muchos otros que he utilizado en la realización de este proyecto ya que los he encontrado realmente útiles y prácticos, hasta el punto de que empresas como la mía lo utilice</w:t>
+      </w:r>
+      <w:r>
+        <w:rPr>
+          <w:rFonts w:ascii="Arial" w:hAnsi="Arial" w:cs="Arial"/>
+        </w:rPr>
+        <w:t>n habitualmente, además también lo he elegido porque en este mismo proyecto se utiliza prácticamente todo lo que hemos dado en clase estos años.</w:t>
+      </w:r>
+      <w:r>
+        <w:rPr>
+          <w:rFonts w:ascii="Arial" w:hAnsi="Arial" w:cs="Arial"/>
+        </w:rPr>
+        <w:t xml:space="preserve"> La meta es crear una instancia alojada en la nube que, a su vez, aloje como si de un</w:t>
+      </w:r>
+      <w:r>
+        <w:rPr>
+          <w:rFonts w:ascii="Arial" w:hAnsi="Arial" w:cs="Arial"/>
+          <w:spacing w:val="-3"/>
+        </w:rPr>
+        <w:t xml:space="preserve"> </w:t>
+      </w:r>
+      <w:r>
+        <w:rPr>
+          <w:rFonts w:ascii="Arial" w:hAnsi="Arial" w:cs="Arial"/>
+        </w:rPr>
+        <w:t>servidor</w:t>
+      </w:r>
+      <w:r>
+        <w:rPr>
+          <w:rFonts w:ascii="Arial" w:hAnsi="Arial" w:cs="Arial"/>
+          <w:spacing w:val="-2"/>
+        </w:rPr>
+        <w:t xml:space="preserve"> </w:t>
+      </w:r>
+      <w:r>
+        <w:rPr>
+          <w:rFonts w:ascii="Arial" w:hAnsi="Arial" w:cs="Arial"/>
+        </w:rPr>
+        <w:t>web</w:t>
+      </w:r>
+      <w:r>
+        <w:rPr>
+          <w:rFonts w:ascii="Arial" w:hAnsi="Arial" w:cs="Arial"/>
+          <w:spacing w:val="-2"/>
+        </w:rPr>
+        <w:t xml:space="preserve"> </w:t>
+      </w:r>
+      <w:r>
+        <w:rPr>
+          <w:rFonts w:ascii="Arial" w:hAnsi="Arial" w:cs="Arial"/>
+        </w:rPr>
+        <w:t>se</w:t>
+      </w:r>
+      <w:r>
+        <w:rPr>
+          <w:rFonts w:ascii="Arial" w:hAnsi="Arial" w:cs="Arial"/>
+          <w:spacing w:val="-4"/>
+        </w:rPr>
+        <w:t xml:space="preserve"> </w:t>
+      </w:r>
+      <w:r>
+        <w:rPr>
+          <w:rFonts w:ascii="Arial" w:hAnsi="Arial" w:cs="Arial"/>
+        </w:rPr>
+        <w:t>tratase</w:t>
+      </w:r>
+      <w:r>
+        <w:rPr>
+          <w:rFonts w:ascii="Arial" w:hAnsi="Arial" w:cs="Arial"/>
+          <w:spacing w:val="-3"/>
+        </w:rPr>
+        <w:t xml:space="preserve"> </w:t>
+      </w:r>
+      <w:r>
+        <w:rPr>
+          <w:rFonts w:ascii="Arial" w:hAnsi="Arial" w:cs="Arial"/>
+        </w:rPr>
+        <w:t>la</w:t>
+      </w:r>
+      <w:r>
+        <w:rPr>
+          <w:rFonts w:ascii="Arial" w:hAnsi="Arial" w:cs="Arial"/>
+          <w:spacing w:val="-2"/>
+        </w:rPr>
+        <w:t xml:space="preserve"> </w:t>
+      </w:r>
+      <w:r>
+        <w:rPr>
+          <w:rFonts w:ascii="Arial" w:hAnsi="Arial" w:cs="Arial"/>
+        </w:rPr>
+        <w:t>página</w:t>
+      </w:r>
+      <w:r>
+        <w:rPr>
+          <w:rFonts w:ascii="Arial" w:hAnsi="Arial" w:cs="Arial"/>
+          <w:spacing w:val="-2"/>
+        </w:rPr>
+        <w:t xml:space="preserve"> </w:t>
+      </w:r>
+      <w:r>
+        <w:rPr>
+          <w:rFonts w:ascii="Arial" w:hAnsi="Arial" w:cs="Arial"/>
+        </w:rPr>
+        <w:t>web</w:t>
+      </w:r>
+      <w:r>
+        <w:rPr>
+          <w:rFonts w:ascii="Arial" w:hAnsi="Arial" w:cs="Arial"/>
+          <w:spacing w:val="-2"/>
+        </w:rPr>
+        <w:t xml:space="preserve"> </w:t>
+      </w:r>
+      <w:r>
+        <w:rPr>
+          <w:rFonts w:ascii="Arial" w:hAnsi="Arial" w:cs="Arial"/>
+        </w:rPr>
+        <w:t>que</w:t>
+      </w:r>
+      <w:r>
+        <w:rPr>
+          <w:rFonts w:ascii="Arial" w:hAnsi="Arial" w:cs="Arial"/>
+          <w:spacing w:val="-3"/>
+        </w:rPr>
+        <w:t xml:space="preserve"> </w:t>
+      </w:r>
+      <w:r>
+        <w:rPr>
+          <w:rFonts w:ascii="Arial" w:hAnsi="Arial" w:cs="Arial"/>
+        </w:rPr>
+        <w:t>creamos</w:t>
+      </w:r>
+      <w:r>
+        <w:rPr>
+          <w:rFonts w:ascii="Arial" w:hAnsi="Arial" w:cs="Arial"/>
+          <w:spacing w:val="-5"/>
+        </w:rPr>
+        <w:t xml:space="preserve"> </w:t>
+      </w:r>
+      <w:r>
+        <w:rPr>
+          <w:rFonts w:ascii="Arial" w:hAnsi="Arial" w:cs="Arial"/>
+        </w:rPr>
+        <w:t>en</w:t>
+      </w:r>
+      <w:r>
+        <w:rPr>
+          <w:rFonts w:ascii="Arial" w:hAnsi="Arial" w:cs="Arial"/>
+          <w:spacing w:val="-3"/>
+        </w:rPr>
+        <w:t xml:space="preserve"> </w:t>
+      </w:r>
+      <w:r>
+        <w:rPr>
+          <w:rFonts w:ascii="Arial" w:hAnsi="Arial" w:cs="Arial"/>
+        </w:rPr>
+        <w:t>Base</w:t>
+      </w:r>
+      <w:r>
+        <w:rPr>
+          <w:rFonts w:ascii="Arial" w:hAnsi="Arial" w:cs="Arial"/>
+          <w:spacing w:val="-1"/>
+        </w:rPr>
+        <w:t xml:space="preserve"> </w:t>
+      </w:r>
+      <w:r>
+        <w:rPr>
+          <w:rFonts w:ascii="Arial" w:hAnsi="Arial" w:cs="Arial"/>
+        </w:rPr>
+        <w:t>de</w:t>
+      </w:r>
+      <w:r>
+        <w:rPr>
+          <w:rFonts w:ascii="Arial" w:hAnsi="Arial" w:cs="Arial"/>
+          <w:spacing w:val="-3"/>
+        </w:rPr>
+        <w:t xml:space="preserve"> </w:t>
+      </w:r>
+      <w:r>
+        <w:rPr>
+          <w:rFonts w:ascii="Arial" w:hAnsi="Arial" w:cs="Arial"/>
+        </w:rPr>
+        <w:t>Datos</w:t>
+      </w:r>
+      <w:r>
+        <w:rPr>
+          <w:rFonts w:ascii="Arial" w:hAnsi="Arial" w:cs="Arial"/>
+          <w:spacing w:val="-2"/>
+        </w:rPr>
+        <w:t xml:space="preserve"> </w:t>
+      </w:r>
+      <w:r>
+        <w:rPr>
+          <w:rFonts w:ascii="Arial" w:hAnsi="Arial" w:cs="Arial"/>
+        </w:rPr>
+        <w:t>basada</w:t>
+      </w:r>
+      <w:r>
+        <w:rPr>
+          <w:rFonts w:ascii="Arial" w:hAnsi="Arial" w:cs="Arial"/>
+          <w:spacing w:val="-4"/>
+        </w:rPr>
+        <w:t xml:space="preserve"> </w:t>
+      </w:r>
+      <w:r>
+        <w:rPr>
+          <w:rFonts w:ascii="Arial" w:hAnsi="Arial" w:cs="Arial"/>
+        </w:rPr>
+        <w:t>en</w:t>
+      </w:r>
+      <w:r>
+        <w:rPr>
+          <w:rFonts w:ascii="Arial" w:hAnsi="Arial" w:cs="Arial"/>
+          <w:spacing w:val="-3"/>
+        </w:rPr>
+        <w:t xml:space="preserve"> </w:t>
+      </w:r>
+      <w:r>
+        <w:rPr>
+          <w:rFonts w:ascii="Arial" w:hAnsi="Arial" w:cs="Arial"/>
+        </w:rPr>
+        <w:t>PHP y conectada a una base de datos MySQL totalmente funcional y</w:t>
+      </w:r>
+      <w:r>
+        <w:rPr>
+          <w:rFonts w:ascii="Arial" w:hAnsi="Arial" w:cs="Arial"/>
+          <w:spacing w:val="-21"/>
+        </w:rPr>
+        <w:t xml:space="preserve"> </w:t>
+      </w:r>
+      <w:r>
+        <w:rPr>
+          <w:rFonts w:ascii="Arial" w:hAnsi="Arial" w:cs="Arial"/>
+        </w:rPr>
+        <w:t xml:space="preserve">modificable en línea sin consumir </w:t>
+      </w:r>
+      <w:r>
+        <w:rPr>
+          <w:rFonts w:ascii="Arial" w:hAnsi="Arial" w:cs="Arial"/>
+        </w:rPr>
+        <w:t xml:space="preserve">apenas </w:t>
+      </w:r>
+      <w:r>
+        <w:rPr>
+          <w:rFonts w:ascii="Arial" w:hAnsi="Arial" w:cs="Arial"/>
+        </w:rPr>
+        <w:t>ningún recurso de mi ordenador.</w:t>
+      </w:r>
+      <w:r>
+        <w:rPr>
+          <w:rFonts w:ascii="Arial" w:hAnsi="Arial" w:cs="Arial"/>
+        </w:rPr>
+        <w:t xml:space="preserve"> Estas son, de forma resumida, las metas a cumplir:</w:t>
+      </w:r>
+    </w:p>
+    <w:p>
+      <w:pPr>
+        <w:pStyle w:val="Textoindependiente"/>
+        <w:ind w:left="810"/>
+        <w:rPr>
+          <w:rFonts w:ascii="Arial" w:hAnsi="Arial" w:cs="Arial"/>
+        </w:rPr>
+      </w:pPr>
+    </w:p>
+    <w:p>
+      <w:pPr>
+        <w:pStyle w:val="Textoindependiente"/>
+        <w:numPr>
+          <w:ilvl w:val="1"/>
+          <w:numId w:val="7"/>
+        </w:numPr>
+        <w:rPr>
+          <w:rFonts w:ascii="Arial" w:hAnsi="Arial" w:cs="Arial"/>
+        </w:rPr>
+      </w:pPr>
+      <w:r>
+        <w:rPr>
+          <w:rFonts w:ascii="Arial" w:hAnsi="Arial" w:cs="Arial"/>
+        </w:rPr>
+        <w:t>Conseguir acceso a una nube pública (</w:t>
+      </w:r>
+      <w:r>
+        <w:rPr>
+          <w:rFonts w:ascii="Arial" w:hAnsi="Arial" w:cs="Arial"/>
+          <w:i/>
+        </w:rPr>
+        <w:t>Azure</w:t>
+      </w:r>
+      <w:r>
+        <w:rPr>
+          <w:rFonts w:ascii="Arial" w:hAnsi="Arial" w:cs="Arial"/>
+        </w:rPr>
+        <w:t xml:space="preserve"> en este caso).</w:t>
+      </w:r>
+    </w:p>
+    <w:p>
+      <w:pPr>
+        <w:pStyle w:val="Textoindependiente"/>
+        <w:spacing w:before="7"/>
+        <w:rPr>
+          <w:rFonts w:ascii="Arial" w:hAnsi="Arial" w:cs="Arial"/>
+          <w:sz w:val="16"/>
+        </w:rPr>
+      </w:pPr>
+    </w:p>
+    <w:p>
+      <w:pPr>
+        <w:pStyle w:val="Textoindependiente"/>
+        <w:numPr>
+          <w:ilvl w:val="1"/>
+          <w:numId w:val="7"/>
+        </w:numPr>
+        <w:rPr>
+          <w:rFonts w:ascii="Arial" w:hAnsi="Arial" w:cs="Arial"/>
+        </w:rPr>
+      </w:pPr>
+      <w:r>
+        <w:rPr>
+          <w:rFonts w:ascii="Arial" w:hAnsi="Arial" w:cs="Arial"/>
+        </w:rPr>
+        <w:t>Configurar la nube y crear el entorno virtual adecuado (redes, instancias</w:t>
+      </w:r>
+      <w:r>
+        <w:rPr>
+          <w:rFonts w:ascii="Arial" w:hAnsi="Arial" w:cs="Arial"/>
+        </w:rPr>
+        <w:t>, direcciones IP, dominios</w:t>
+      </w:r>
+      <w:r>
+        <w:rPr>
+          <w:rFonts w:ascii="Arial" w:hAnsi="Arial" w:cs="Arial"/>
+        </w:rPr>
+        <w:t>…).</w:t>
+      </w:r>
+    </w:p>
+    <w:p>
+      <w:pPr>
+        <w:pStyle w:val="Textoindependiente"/>
+        <w:spacing w:before="4"/>
+        <w:rPr>
+          <w:rFonts w:ascii="Arial" w:hAnsi="Arial" w:cs="Arial"/>
+          <w:sz w:val="16"/>
+        </w:rPr>
+      </w:pPr>
+    </w:p>
+    <w:p>
+      <w:pPr>
+        <w:pStyle w:val="Textoindependiente"/>
+        <w:numPr>
+          <w:ilvl w:val="1"/>
+          <w:numId w:val="7"/>
+        </w:numPr>
+        <w:rPr>
+          <w:rFonts w:ascii="Arial" w:hAnsi="Arial" w:cs="Arial"/>
+        </w:rPr>
+      </w:pPr>
+      <w:r>
+        <w:rPr>
+          <w:rFonts w:ascii="Arial" w:hAnsi="Arial" w:cs="Arial"/>
+        </w:rPr>
+        <w:t>Ser capaz de conectarme a la instancia</w:t>
+      </w:r>
+      <w:r>
+        <w:rPr>
+          <w:rFonts w:ascii="Arial" w:hAnsi="Arial" w:cs="Arial"/>
+        </w:rPr>
+        <w:t xml:space="preserve"> a través de SSH.</w:t>
+      </w:r>
+    </w:p>
+    <w:p>
+      <w:pPr>
+        <w:rPr>
+          <w:rFonts w:ascii="Arial" w:hAnsi="Arial" w:cs="Arial"/>
+        </w:rPr>
+      </w:pPr>
+    </w:p>
+    <w:p>
+      <w:pPr>
+        <w:pStyle w:val="Textoindependiente"/>
+        <w:numPr>
+          <w:ilvl w:val="1"/>
+          <w:numId w:val="7"/>
+        </w:numPr>
+        <w:rPr>
+          <w:rFonts w:ascii="Arial" w:hAnsi="Arial" w:cs="Arial"/>
+        </w:rPr>
+      </w:pPr>
+      <w:r>
+        <w:rPr>
+          <w:rFonts w:ascii="Arial" w:hAnsi="Arial" w:cs="Arial"/>
+        </w:rPr>
+        <w:t>Configurar la instancia instalando los paquetes necesarios.</w:t>
+      </w:r>
+    </w:p>
+    <w:p>
+      <w:pPr>
+        <w:rPr>
+          <w:rFonts w:ascii="Arial" w:hAnsi="Arial" w:cs="Arial"/>
+        </w:rPr>
+      </w:pPr>
+    </w:p>
+    <w:p>
+      <w:pPr>
+        <w:pStyle w:val="Textoindependiente"/>
+        <w:numPr>
+          <w:ilvl w:val="1"/>
+          <w:numId w:val="7"/>
+        </w:numPr>
+        <w:rPr>
+          <w:rFonts w:ascii="Arial" w:hAnsi="Arial" w:cs="Arial"/>
+        </w:rPr>
+      </w:pPr>
+      <w:r>
+        <w:rPr>
+          <w:rFonts w:ascii="Arial" w:hAnsi="Arial" w:cs="Arial"/>
+        </w:rPr>
+        <w:t>Atribuir una IP pública estable a la instancia y asignarle un dominio para que sea más accesible.</w:t>
+      </w:r>
+    </w:p>
+    <w:p>
+      <w:pPr>
+        <w:pStyle w:val="Textoindependiente"/>
+        <w:spacing w:before="4"/>
+        <w:rPr>
+          <w:rFonts w:ascii="Arial" w:hAnsi="Arial" w:cs="Arial"/>
+          <w:sz w:val="16"/>
+        </w:rPr>
+      </w:pPr>
+    </w:p>
+    <w:p>
+      <w:pPr>
+        <w:pStyle w:val="Textoindependiente"/>
+        <w:numPr>
+          <w:ilvl w:val="1"/>
+          <w:numId w:val="7"/>
+        </w:numPr>
+        <w:rPr>
+          <w:rFonts w:ascii="Arial" w:hAnsi="Arial" w:cs="Arial"/>
+        </w:rPr>
+      </w:pPr>
+      <w:r>
+        <w:rPr>
+          <w:rFonts w:ascii="Arial" w:hAnsi="Arial" w:cs="Arial"/>
+        </w:rPr>
+        <w:t>Configurar la base de datos.</w:t>
+      </w:r>
+    </w:p>
+    <w:p>
+      <w:pPr>
+        <w:pStyle w:val="Textoindependiente"/>
+        <w:numPr>
+          <w:ilvl w:val="1"/>
+          <w:numId w:val="7"/>
+        </w:numPr>
+        <w:spacing w:before="197" w:line="242" w:lineRule="auto"/>
+        <w:ind w:right="42"/>
+        <w:rPr>
+          <w:rFonts w:ascii="Arial" w:hAnsi="Arial" w:cs="Arial"/>
+        </w:rPr>
+      </w:pPr>
+      <w:r>
+        <w:rPr>
+          <w:rFonts w:ascii="Arial" w:hAnsi="Arial" w:cs="Arial"/>
+        </w:rPr>
+        <w:t xml:space="preserve">Instalar </w:t>
+      </w:r>
+      <w:r>
+        <w:rPr>
+          <w:rFonts w:ascii="Arial" w:hAnsi="Arial" w:cs="Arial"/>
+        </w:rPr>
+        <w:t>paquetes y configurar</w:t>
+      </w:r>
+      <w:r>
+        <w:rPr>
+          <w:rFonts w:ascii="Arial" w:hAnsi="Arial" w:cs="Arial"/>
+        </w:rPr>
+        <w:t xml:space="preserve"> la instancia para “convertir” la instancia en un servidor web que muestre la página web del proyecto de este curso de Base de Datos.</w:t>
+      </w:r>
+    </w:p>
+    <w:p>
+      <w:pPr>
+        <w:pStyle w:val="Textoindependiente"/>
+        <w:rPr>
+          <w:rFonts w:ascii="Arial" w:hAnsi="Arial" w:cs="Arial"/>
+        </w:rPr>
+      </w:pPr>
+    </w:p>
+    <w:p>
+      <w:pPr>
+        <w:pStyle w:val="Textoindependiente"/>
+        <w:spacing w:before="10"/>
+        <w:rPr>
+          <w:rFonts w:ascii="Arial" w:hAnsi="Arial" w:cs="Arial"/>
+          <w:sz w:val="16"/>
+        </w:rPr>
+      </w:pPr>
+    </w:p>
+    <w:p>
+      <w:pPr>
+        <w:pStyle w:val="Ttulo1"/>
+        <w:tabs>
+          <w:tab w:val="left" w:pos="533"/>
+          <w:tab w:val="left" w:pos="534"/>
+        </w:tabs>
+        <w:spacing w:before="1"/>
+        <w:ind w:left="102" w:firstLine="0"/>
+        <w:rPr>
+          <w:rFonts w:ascii="Arial" w:hAnsi="Arial" w:cs="Arial"/>
+        </w:rPr>
+      </w:pPr>
+      <w:bookmarkStart w:id="1" w:name="_TOC_250004"/>
+      <w:r>
+        <w:rPr>
+          <w:rFonts w:ascii="Arial" w:hAnsi="Arial" w:cs="Arial"/>
+          <w:color w:val="365F91"/>
+        </w:rPr>
+        <w:tab/>
+        <w:t>2.1</w:t>
+      </w:r>
+      <w:r>
+        <w:rPr>
+          <w:rFonts w:ascii="Arial" w:hAnsi="Arial" w:cs="Arial"/>
+          <w:color w:val="365F91"/>
+        </w:rPr>
+        <w:t xml:space="preserve">     </w:t>
+      </w:r>
+      <w:r>
+        <w:rPr>
+          <w:rFonts w:ascii="Arial" w:hAnsi="Arial" w:cs="Arial"/>
+          <w:color w:val="365F91"/>
+        </w:rPr>
+        <w:t>Análisis de</w:t>
+      </w:r>
+      <w:r>
+        <w:rPr>
+          <w:rFonts w:ascii="Arial" w:hAnsi="Arial" w:cs="Arial"/>
+          <w:color w:val="365F91"/>
+          <w:spacing w:val="-3"/>
+        </w:rPr>
         <w:t xml:space="preserve"> </w:t>
       </w:r>
       <w:bookmarkEnd w:id="1"/>
@@ -1421,7 +2236,7 @@
       <w:pPr>
         <w:pStyle w:val="Textoindependiente"/>
         <w:numPr>
-          <w:ilvl w:val="1"/>
+          <w:ilvl w:val="2"/>
           <w:numId w:val="8"/>
         </w:numPr>
         <w:spacing w:line="242" w:lineRule="auto"/>
@@ -1441,7 +2256,7 @@
       <w:pPr>
         <w:pStyle w:val="Textoindependiente"/>
         <w:numPr>
-          <w:ilvl w:val="1"/>
+          <w:ilvl w:val="2"/>
           <w:numId w:val="8"/>
         </w:numPr>
         <w:spacing w:before="197"/>
@@ -1460,7 +2275,7 @@
       <w:pPr>
         <w:pStyle w:val="Textoindependiente"/>
         <w:numPr>
-          <w:ilvl w:val="1"/>
+          <w:ilvl w:val="2"/>
           <w:numId w:val="8"/>
         </w:numPr>
         <w:spacing w:before="197" w:line="242" w:lineRule="auto"/>
@@ -1479,7 +2294,7 @@
       <w:pPr>
         <w:pStyle w:val="Textoindependiente"/>
         <w:numPr>
-          <w:ilvl w:val="1"/>
+          <w:ilvl w:val="2"/>
           <w:numId w:val="8"/>
         </w:numPr>
         <w:spacing w:before="196"/>
@@ -1532,7 +2347,7 @@
       <w:pPr>
         <w:pStyle w:val="Textoindependiente"/>
         <w:numPr>
-          <w:ilvl w:val="1"/>
+          <w:ilvl w:val="2"/>
           <w:numId w:val="8"/>
         </w:numPr>
         <w:spacing w:before="1"/>
@@ -1574,7 +2389,7 @@
       <w:pPr>
         <w:pStyle w:val="Textoindependiente"/>
         <w:numPr>
-          <w:ilvl w:val="1"/>
+          <w:ilvl w:val="2"/>
           <w:numId w:val="8"/>
         </w:numPr>
         <w:rPr>
@@ -1591,18 +2406,79 @@
         <w:rPr>
           <w:rFonts w:ascii="Arial" w:hAnsi="Arial" w:cs="Arial"/>
         </w:rPr>
-        <w:t xml:space="preserve">MySQL </w:t>
-      </w:r>
-      <w:r>
-        <w:rPr>
-          <w:rFonts w:ascii="Arial" w:hAnsi="Arial" w:cs="Arial"/>
-        </w:rPr>
-        <w:t>y su respectiva página web PHP.</w:t>
-      </w:r>
-    </w:p>
-    <w:p>
-      <w:pPr>
-        <w:pStyle w:val="Textoindependiente"/>
+        <w:t>MySQL</w:t>
+      </w:r>
+      <w:r>
+        <w:rPr>
+          <w:rFonts w:ascii="Arial" w:hAnsi="Arial" w:cs="Arial"/>
+        </w:rPr>
+        <w:t>.</w:t>
+      </w:r>
+    </w:p>
+    <w:p>
+      <w:pPr>
+        <w:rPr>
+          <w:rFonts w:ascii="Arial" w:hAnsi="Arial" w:cs="Arial"/>
+        </w:rPr>
+      </w:pPr>
+    </w:p>
+    <w:p>
+      <w:pPr>
+        <w:pStyle w:val="Textoindependiente"/>
+        <w:numPr>
+          <w:ilvl w:val="2"/>
+          <w:numId w:val="8"/>
+        </w:numPr>
+        <w:rPr>
+          <w:rFonts w:ascii="Arial" w:hAnsi="Arial" w:cs="Arial"/>
+        </w:rPr>
+      </w:pPr>
+      <w:r>
+        <w:rPr>
+          <w:rFonts w:ascii="Arial" w:hAnsi="Arial" w:cs="Arial"/>
+        </w:rPr>
+        <w:t>Una página web en PHP que esté conectada a la base de datos.</w:t>
+      </w:r>
+    </w:p>
+    <w:p>
+      <w:pPr>
+        <w:pStyle w:val="Textoindependiente"/>
+        <w:ind w:left="720"/>
+        <w:rPr>
+          <w:rFonts w:ascii="Arial" w:hAnsi="Arial" w:cs="Arial"/>
+        </w:rPr>
+      </w:pPr>
+    </w:p>
+    <w:p>
+      <w:pPr>
+        <w:pStyle w:val="Prrafodelista"/>
+        <w:rPr>
+          <w:rFonts w:ascii="Arial" w:hAnsi="Arial" w:cs="Arial"/>
+        </w:rPr>
+      </w:pPr>
+    </w:p>
+    <w:p>
+      <w:pPr>
+        <w:pStyle w:val="Textoindependiente"/>
+        <w:ind w:left="720"/>
+        <w:rPr>
+          <w:rFonts w:ascii="Arial" w:hAnsi="Arial" w:cs="Arial"/>
+        </w:rPr>
+      </w:pPr>
+    </w:p>
+    <w:p>
+      <w:pPr>
+        <w:pStyle w:val="Textoindependiente"/>
+        <w:ind w:left="720"/>
+        <w:rPr>
+          <w:rFonts w:ascii="Arial" w:hAnsi="Arial" w:cs="Arial"/>
+        </w:rPr>
+      </w:pPr>
+    </w:p>
+    <w:p>
+      <w:pPr>
+        <w:pStyle w:val="Textoindependiente"/>
+        <w:ind w:left="720"/>
         <w:rPr>
           <w:rFonts w:ascii="Arial" w:hAnsi="Arial" w:cs="Arial"/>
         </w:rPr>
@@ -1885,6 +2761,16 @@
     <w:p>
       <w:pPr>
         <w:pStyle w:val="Textoindependiente"/>
+        <w:spacing w:line="242" w:lineRule="auto"/>
+        <w:ind w:left="1614"/>
+        <w:rPr>
+          <w:rFonts w:ascii="Arial" w:hAnsi="Arial" w:cs="Arial"/>
+        </w:rPr>
+      </w:pPr>
+    </w:p>
+    <w:p>
+      <w:pPr>
+        <w:pStyle w:val="Textoindependiente"/>
         <w:numPr>
           <w:ilvl w:val="0"/>
           <w:numId w:val="3"/>
@@ -1985,14 +2871,7 @@
         <w:rPr>
           <w:rFonts w:ascii="Arial" w:hAnsi="Arial" w:cs="Arial"/>
         </w:rPr>
-        <w:t xml:space="preserve">Programa utilizado para la conexión con el huésped de forma segura </w:t>
-      </w:r>
-      <w:r>
-        <w:rPr>
-          <w:rFonts w:ascii="Arial" w:hAnsi="Arial" w:cs="Arial"/>
-        </w:rPr>
-        <w:lastRenderedPageBreak/>
-        <w:t>mediante claves y el protocolo SSH.</w:t>
+        <w:t>Programa utilizado para la conexión con el huésped de forma segura mediante claves y el protocolo SSH.</w:t>
       </w:r>
     </w:p>
     <w:p>
@@ -2022,7 +2901,9 @@
       <w:r>
         <w:rPr>
           <w:rFonts w:ascii="Arial" w:hAnsi="Arial" w:cs="Arial"/>
+          <w:noProof/>
           <w:sz w:val="16"/>
+          <w:lang w:eastAsia="es-ES"/>
         </w:rPr>
         <w:drawing>
           <wp:anchor distT="0" distB="0" distL="114300" distR="114300" simplePos="0" relativeHeight="251645952" behindDoc="0" locked="0" layoutInCell="1" allowOverlap="1" wp14:anchorId="568E98BF" wp14:editId="3786C469">
@@ -2660,6 +3541,13 @@
           <w:rFonts w:ascii="Arial" w:hAnsi="Arial" w:cs="Arial"/>
           <w:color w:val="0070C0"/>
         </w:rPr>
+        <w:t>Git/</w:t>
+      </w:r>
+      <w:r>
+        <w:rPr>
+          <w:rFonts w:ascii="Arial" w:hAnsi="Arial" w:cs="Arial"/>
+          <w:color w:val="0070C0"/>
+        </w:rPr>
         <w:t>GitBash</w:t>
       </w:r>
     </w:p>
@@ -2676,7 +3564,19 @@
         <w:rPr>
           <w:rFonts w:ascii="Arial" w:hAnsi="Arial" w:cs="Arial"/>
         </w:rPr>
-        <w:t xml:space="preserve">La consola de Git para usarlo desde Windows en el sistema </w:t>
+        <w:t xml:space="preserve">La consola de Git para usarlo desde </w:t>
+      </w:r>
+      <w:r>
+        <w:rPr>
+          <w:rFonts w:ascii="Arial" w:hAnsi="Arial" w:cs="Arial"/>
+        </w:rPr>
+        <w:t xml:space="preserve">Linux o </w:t>
+      </w:r>
+      <w:r>
+        <w:rPr>
+          <w:rFonts w:ascii="Arial" w:hAnsi="Arial" w:cs="Arial"/>
+        </w:rPr>
+        <w:t xml:space="preserve">Windows en el sistema </w:t>
       </w:r>
       <w:r>
         <w:rPr>
@@ -3019,13 +3919,7 @@
         <w:rPr>
           <w:rFonts w:ascii="Arial" w:hAnsi="Arial" w:cs="Arial"/>
         </w:rPr>
-        <w:t>Lenguaje de marcas utilizado en la programación</w:t>
-      </w:r>
-      <w:r>
-        <w:rPr>
-          <w:rFonts w:ascii="Arial" w:hAnsi="Arial" w:cs="Arial"/>
-        </w:rPr>
-        <w:t xml:space="preserve"> de estructuras básicas de la página web como tablas.</w:t>
+        <w:t>Lenguaje de marcas utilizado en la programación de estructuras básicas de la página web como tablas.</w:t>
       </w:r>
     </w:p>
     <w:p>
@@ -3176,14 +4070,4235 @@
           <w:color w:val="365F91"/>
         </w:rPr>
         <w:lastRenderedPageBreak/>
-        <w:t>Pruebas</w:t>
-      </w:r>
-    </w:p>
-    <w:p>
-      <w:pPr>
-        <w:pStyle w:val="Textoindependiente"/>
-        <w:rPr>
-          <w:rFonts w:ascii="Arial" w:hAnsi="Arial" w:cs="Arial"/>
+        <w:t>Procedimiento</w:t>
+      </w:r>
+    </w:p>
+    <w:p>
+      <w:pPr>
+        <w:pStyle w:val="Textoindependiente"/>
+        <w:ind w:left="534"/>
+        <w:rPr>
+          <w:rFonts w:ascii="Arial" w:hAnsi="Arial" w:cs="Arial"/>
+        </w:rPr>
+      </w:pPr>
+    </w:p>
+    <w:p>
+      <w:pPr>
+        <w:pStyle w:val="Textoindependiente"/>
+        <w:ind w:left="534"/>
+        <w:rPr>
+          <w:rFonts w:ascii="Arial" w:hAnsi="Arial" w:cs="Arial"/>
+        </w:rPr>
+      </w:pPr>
+      <w:r>
+        <w:rPr>
+          <w:rFonts w:ascii="Arial" w:hAnsi="Arial" w:cs="Arial"/>
+        </w:rPr>
+        <w:t>En este apartado voy a explicar paso a paso el procedimiento que he llevado a cabo para implementar y configurar todos los componentes necesarios para la realización del proyecto.</w:t>
+      </w:r>
+    </w:p>
+    <w:p>
+      <w:pPr>
+        <w:pStyle w:val="Textoindependiente"/>
+        <w:ind w:left="534"/>
+        <w:rPr>
+          <w:rFonts w:ascii="Arial" w:hAnsi="Arial" w:cs="Arial"/>
+        </w:rPr>
+      </w:pPr>
+    </w:p>
+    <w:p>
+      <w:pPr>
+        <w:pStyle w:val="Textoindependiente"/>
+        <w:numPr>
+          <w:ilvl w:val="1"/>
+          <w:numId w:val="10"/>
+        </w:numPr>
+        <w:rPr>
+          <w:rFonts w:ascii="Arial" w:hAnsi="Arial" w:cs="Arial"/>
+          <w:b/>
+          <w:color w:val="0070C0"/>
+        </w:rPr>
+      </w:pPr>
+      <w:r>
+        <w:rPr>
+          <w:rFonts w:ascii="Arial" w:hAnsi="Arial" w:cs="Arial"/>
+          <w:b/>
+          <w:color w:val="0070C0"/>
+        </w:rPr>
+        <w:t>-</w:t>
+      </w:r>
+      <w:r>
+        <w:rPr>
+          <w:rFonts w:ascii="Arial" w:hAnsi="Arial" w:cs="Arial"/>
+          <w:b/>
+          <w:color w:val="0070C0"/>
+        </w:rPr>
+        <w:t>Comienzo: Git</w:t>
+      </w:r>
+      <w:r>
+        <w:rPr>
+          <w:rFonts w:ascii="Arial" w:hAnsi="Arial" w:cs="Arial"/>
+          <w:b/>
+          <w:color w:val="0070C0"/>
+        </w:rPr>
+        <w:t xml:space="preserve"> en el host</w:t>
+      </w:r>
+      <w:r>
+        <w:rPr>
+          <w:rFonts w:ascii="Arial" w:hAnsi="Arial" w:cs="Arial"/>
+          <w:b/>
+          <w:color w:val="0070C0"/>
+        </w:rPr>
+        <w:t>.</w:t>
+      </w:r>
+    </w:p>
+    <w:p>
+      <w:pPr>
+        <w:pStyle w:val="Textoindependiente"/>
+        <w:rPr>
+          <w:rFonts w:ascii="Arial" w:hAnsi="Arial" w:cs="Arial"/>
+          <w:color w:val="0070C0"/>
+        </w:rPr>
+      </w:pPr>
+    </w:p>
+    <w:p>
+      <w:pPr>
+        <w:pStyle w:val="Textoindependiente"/>
+        <w:ind w:left="1080"/>
+        <w:rPr>
+          <w:rFonts w:ascii="Arial" w:hAnsi="Arial" w:cs="Arial"/>
+        </w:rPr>
+      </w:pPr>
+      <w:r>
+        <w:rPr>
+          <w:rFonts w:ascii="Arial" w:hAnsi="Arial" w:cs="Arial"/>
+        </w:rPr>
+        <w:t>Para empezar, subiremos todo el código de la página web que ya está previamente diseñado a GitHub para así poder desplegarlos sin problemas en otros ordenadores, incluida la VM que es la que nos interesa en este caso.</w:t>
+      </w:r>
+    </w:p>
+    <w:p>
+      <w:pPr>
+        <w:pStyle w:val="Textoindependiente"/>
+        <w:ind w:left="534"/>
+        <w:rPr>
+          <w:rFonts w:ascii="Arial" w:hAnsi="Arial" w:cs="Arial"/>
+        </w:rPr>
+      </w:pPr>
+    </w:p>
+    <w:p>
+      <w:pPr>
+        <w:pStyle w:val="Textoindependiente"/>
+        <w:ind w:left="1080"/>
+        <w:rPr>
+          <w:rFonts w:ascii="Arial" w:hAnsi="Arial" w:cs="Arial"/>
+        </w:rPr>
+      </w:pPr>
+      <w:r>
+        <w:rPr>
+          <w:rFonts w:ascii="Arial" w:hAnsi="Arial" w:cs="Arial"/>
+        </w:rPr>
+        <w:t>Para ello, debemos tener como requisito una cuenta de GitHub e instalar el programa GitBash en caso de estar en Windows o Git en caso de Linux para poder ejecutar los comandos del propio programa.</w:t>
+      </w:r>
+    </w:p>
+    <w:p>
+      <w:pPr>
+        <w:pStyle w:val="Textoindependiente"/>
+        <w:ind w:left="534"/>
+        <w:rPr>
+          <w:rFonts w:ascii="Arial" w:hAnsi="Arial" w:cs="Arial"/>
+        </w:rPr>
+      </w:pPr>
+    </w:p>
+    <w:p>
+      <w:pPr>
+        <w:pStyle w:val="Textoindependiente"/>
+        <w:ind w:left="1080"/>
+        <w:rPr>
+          <w:rFonts w:ascii="Arial" w:hAnsi="Arial" w:cs="Arial"/>
+        </w:rPr>
+      </w:pPr>
+      <w:r>
+        <w:rPr>
+          <w:rFonts w:ascii="Arial" w:hAnsi="Arial" w:cs="Arial"/>
+        </w:rPr>
+        <w:t>Comenzamos dirigiéndonos a la carpeta contenedora del código y comprobamos que efectivamente esta todo correcto.</w:t>
+      </w:r>
+    </w:p>
+    <w:p>
+      <w:pPr>
+        <w:pStyle w:val="Textoindependiente"/>
+        <w:ind w:left="894" w:firstLine="186"/>
+        <w:rPr>
+          <w:rFonts w:ascii="Arial" w:hAnsi="Arial" w:cs="Arial"/>
+        </w:rPr>
+      </w:pPr>
+      <w:r>
+        <w:rPr>
+          <w:rFonts w:ascii="Arial" w:hAnsi="Arial" w:cs="Arial"/>
+          <w:noProof/>
+          <w:lang w:eastAsia="es-ES"/>
+        </w:rPr>
+        <w:drawing>
+          <wp:inline distT="0" distB="0" distL="0" distR="0">
+            <wp:extent cx="4619625" cy="1993083"/>
+            <wp:effectExtent l="0" t="0" r="0" b="0"/>
+            <wp:docPr id="4" name="Imagen 4" descr="E:\Documentos\proyecto\Capturals.PNG"/>
+            <wp:cNvGraphicFramePr>
+              <a:graphicFrameLocks xmlns:a="http://schemas.openxmlformats.org/drawingml/2006/main" noChangeAspect="1"/>
+            </wp:cNvGraphicFramePr>
+            <a:graphic xmlns:a="http://schemas.openxmlformats.org/drawingml/2006/main">
+              <a:graphicData uri="http://schemas.openxmlformats.org/drawingml/2006/picture">
+                <pic:pic xmlns:pic="http://schemas.openxmlformats.org/drawingml/2006/picture">
+                  <pic:nvPicPr>
+                    <pic:cNvPr id="0" name="Picture 2" descr="E:\Documentos\proyecto\Capturals.PNG"/>
+                    <pic:cNvPicPr>
+                      <a:picLocks noChangeAspect="1" noChangeArrowheads="1"/>
+                    </pic:cNvPicPr>
+                  </pic:nvPicPr>
+                  <pic:blipFill>
+                    <a:blip r:embed="rId25">
+                      <a:extLst>
+                        <a:ext uri="{28A0092B-C50C-407E-A947-70E740481C1C}">
+                          <a14:useLocalDpi xmlns:a14="http://schemas.microsoft.com/office/drawing/2010/main" val="0"/>
+                        </a:ext>
+                      </a:extLst>
+                    </a:blip>
+                    <a:srcRect/>
+                    <a:stretch>
+                      <a:fillRect/>
+                    </a:stretch>
+                  </pic:blipFill>
+                  <pic:spPr bwMode="auto">
+                    <a:xfrm>
+                      <a:off x="0" y="0"/>
+                      <a:ext cx="4656628" cy="2009048"/>
+                    </a:xfrm>
+                    <a:prstGeom prst="rect">
+                      <a:avLst/>
+                    </a:prstGeom>
+                    <a:noFill/>
+                    <a:ln>
+                      <a:noFill/>
+                    </a:ln>
+                  </pic:spPr>
+                </pic:pic>
+              </a:graphicData>
+            </a:graphic>
+          </wp:inline>
+        </w:drawing>
+      </w:r>
+    </w:p>
+    <w:p>
+      <w:pPr>
+        <w:pStyle w:val="Textoindependiente"/>
+        <w:ind w:left="894" w:firstLine="186"/>
+        <w:rPr>
+          <w:rFonts w:ascii="Arial" w:hAnsi="Arial" w:cs="Arial"/>
+        </w:rPr>
+      </w:pPr>
+      <w:r>
+        <w:rPr>
+          <w:rFonts w:ascii="Arial" w:hAnsi="Arial" w:cs="Arial"/>
+        </w:rPr>
+        <w:t>A continuación, iniciamos Git y seleccionamos los archivos.</w:t>
+      </w:r>
+    </w:p>
+    <w:p>
+      <w:pPr>
+        <w:pStyle w:val="Textoindependiente"/>
+        <w:ind w:left="894" w:firstLine="186"/>
+        <w:rPr>
+          <w:rFonts w:ascii="Arial" w:hAnsi="Arial" w:cs="Arial"/>
+        </w:rPr>
+      </w:pPr>
+      <w:r>
+        <w:rPr>
+          <w:rFonts w:ascii="Arial" w:hAnsi="Arial" w:cs="Arial"/>
+          <w:noProof/>
+          <w:lang w:eastAsia="es-ES"/>
+        </w:rPr>
+        <w:drawing>
+          <wp:inline distT="0" distB="0" distL="0" distR="0">
+            <wp:extent cx="4619625" cy="776343"/>
+            <wp:effectExtent l="0" t="0" r="0" b="0"/>
+            <wp:docPr id="11" name="Imagen 11" descr="E:\Documentos\proyecto\CapturaAdd.PNG"/>
+            <wp:cNvGraphicFramePr>
+              <a:graphicFrameLocks xmlns:a="http://schemas.openxmlformats.org/drawingml/2006/main" noChangeAspect="1"/>
+            </wp:cNvGraphicFramePr>
+            <a:graphic xmlns:a="http://schemas.openxmlformats.org/drawingml/2006/main">
+              <a:graphicData uri="http://schemas.openxmlformats.org/drawingml/2006/picture">
+                <pic:pic xmlns:pic="http://schemas.openxmlformats.org/drawingml/2006/picture">
+                  <pic:nvPicPr>
+                    <pic:cNvPr id="0" name="Picture 3" descr="E:\Documentos\proyecto\CapturaAdd.PNG"/>
+                    <pic:cNvPicPr>
+                      <a:picLocks noChangeAspect="1" noChangeArrowheads="1"/>
+                    </pic:cNvPicPr>
+                  </pic:nvPicPr>
+                  <pic:blipFill>
+                    <a:blip r:embed="rId26">
+                      <a:extLst>
+                        <a:ext uri="{28A0092B-C50C-407E-A947-70E740481C1C}">
+                          <a14:useLocalDpi xmlns:a14="http://schemas.microsoft.com/office/drawing/2010/main" val="0"/>
+                        </a:ext>
+                      </a:extLst>
+                    </a:blip>
+                    <a:srcRect/>
+                    <a:stretch>
+                      <a:fillRect/>
+                    </a:stretch>
+                  </pic:blipFill>
+                  <pic:spPr bwMode="auto">
+                    <a:xfrm>
+                      <a:off x="0" y="0"/>
+                      <a:ext cx="4685225" cy="787367"/>
+                    </a:xfrm>
+                    <a:prstGeom prst="rect">
+                      <a:avLst/>
+                    </a:prstGeom>
+                    <a:noFill/>
+                    <a:ln>
+                      <a:noFill/>
+                    </a:ln>
+                  </pic:spPr>
+                </pic:pic>
+              </a:graphicData>
+            </a:graphic>
+          </wp:inline>
+        </w:drawing>
+      </w:r>
+    </w:p>
+    <w:p>
+      <w:pPr>
+        <w:pStyle w:val="Textoindependiente"/>
+        <w:ind w:left="1080"/>
+        <w:rPr>
+          <w:rFonts w:ascii="Arial" w:hAnsi="Arial" w:cs="Arial"/>
+        </w:rPr>
+      </w:pPr>
+      <w:r>
+        <w:rPr>
+          <w:rFonts w:ascii="Arial" w:hAnsi="Arial" w:cs="Arial"/>
+        </w:rPr>
+        <w:t>Después, nos solicitará datos y haremos un commit para confirmar este trabajo, le daremos un nombre a la acción.</w:t>
+      </w:r>
+    </w:p>
+    <w:p>
+      <w:pPr>
+        <w:pStyle w:val="Textoindependiente"/>
+        <w:ind w:left="360" w:firstLine="720"/>
+        <w:rPr>
+          <w:rFonts w:ascii="Arial" w:hAnsi="Arial" w:cs="Arial"/>
+        </w:rPr>
+      </w:pPr>
+      <w:r>
+        <w:rPr>
+          <w:rFonts w:ascii="Arial" w:hAnsi="Arial" w:cs="Arial"/>
+          <w:noProof/>
+          <w:lang w:eastAsia="es-ES"/>
+        </w:rPr>
+        <w:drawing>
+          <wp:inline distT="0" distB="0" distL="0" distR="0">
+            <wp:extent cx="4610100" cy="1079774"/>
+            <wp:effectExtent l="0" t="0" r="0" b="0"/>
+            <wp:docPr id="18" name="Imagen 18" descr="E:\Documentos\proyecto\commit.PNG"/>
+            <wp:cNvGraphicFramePr>
+              <a:graphicFrameLocks xmlns:a="http://schemas.openxmlformats.org/drawingml/2006/main" noChangeAspect="1"/>
+            </wp:cNvGraphicFramePr>
+            <a:graphic xmlns:a="http://schemas.openxmlformats.org/drawingml/2006/main">
+              <a:graphicData uri="http://schemas.openxmlformats.org/drawingml/2006/picture">
+                <pic:pic xmlns:pic="http://schemas.openxmlformats.org/drawingml/2006/picture">
+                  <pic:nvPicPr>
+                    <pic:cNvPr id="0" name="Picture 4" descr="E:\Documentos\proyecto\commit.PNG"/>
+                    <pic:cNvPicPr>
+                      <a:picLocks noChangeAspect="1" noChangeArrowheads="1"/>
+                    </pic:cNvPicPr>
+                  </pic:nvPicPr>
+                  <pic:blipFill>
+                    <a:blip r:embed="rId27">
+                      <a:extLst>
+                        <a:ext uri="{28A0092B-C50C-407E-A947-70E740481C1C}">
+                          <a14:useLocalDpi xmlns:a14="http://schemas.microsoft.com/office/drawing/2010/main" val="0"/>
+                        </a:ext>
+                      </a:extLst>
+                    </a:blip>
+                    <a:srcRect/>
+                    <a:stretch>
+                      <a:fillRect/>
+                    </a:stretch>
+                  </pic:blipFill>
+                  <pic:spPr bwMode="auto">
+                    <a:xfrm>
+                      <a:off x="0" y="0"/>
+                      <a:ext cx="4659195" cy="1091273"/>
+                    </a:xfrm>
+                    <a:prstGeom prst="rect">
+                      <a:avLst/>
+                    </a:prstGeom>
+                    <a:noFill/>
+                    <a:ln>
+                      <a:noFill/>
+                    </a:ln>
+                  </pic:spPr>
+                </pic:pic>
+              </a:graphicData>
+            </a:graphic>
+          </wp:inline>
+        </w:drawing>
+      </w:r>
+    </w:p>
+    <w:p>
+      <w:pPr>
+        <w:pStyle w:val="Textoindependiente"/>
+        <w:ind w:left="1080"/>
+        <w:rPr>
+          <w:rFonts w:ascii="Arial" w:hAnsi="Arial" w:cs="Arial"/>
+        </w:rPr>
+      </w:pPr>
+      <w:r>
+        <w:rPr>
+          <w:rFonts w:ascii="Arial" w:hAnsi="Arial" w:cs="Arial"/>
+        </w:rPr>
+        <w:t>Para finalizar, nos conectamos a nuestro repositorio en la nube de GitHub y hacemos un push para subir los archivos.</w:t>
+      </w:r>
+    </w:p>
+    <w:p>
+      <w:pPr>
+        <w:pStyle w:val="Textoindependiente"/>
+        <w:ind w:left="894" w:firstLine="186"/>
+        <w:rPr>
+          <w:rFonts w:ascii="Arial" w:hAnsi="Arial" w:cs="Arial"/>
+        </w:rPr>
+      </w:pPr>
+      <w:r>
+        <w:rPr>
+          <w:rFonts w:ascii="Arial" w:hAnsi="Arial" w:cs="Arial"/>
+          <w:noProof/>
+          <w:lang w:eastAsia="es-ES"/>
+        </w:rPr>
+        <w:drawing>
+          <wp:inline distT="0" distB="0" distL="0" distR="0">
+            <wp:extent cx="4610100" cy="1526421"/>
+            <wp:effectExtent l="0" t="0" r="0" b="0"/>
+            <wp:docPr id="19" name="Imagen 19" descr="E:\Documentos\proyecto\push.PNG"/>
+            <wp:cNvGraphicFramePr>
+              <a:graphicFrameLocks xmlns:a="http://schemas.openxmlformats.org/drawingml/2006/main" noChangeAspect="1"/>
+            </wp:cNvGraphicFramePr>
+            <a:graphic xmlns:a="http://schemas.openxmlformats.org/drawingml/2006/main">
+              <a:graphicData uri="http://schemas.openxmlformats.org/drawingml/2006/picture">
+                <pic:pic xmlns:pic="http://schemas.openxmlformats.org/drawingml/2006/picture">
+                  <pic:nvPicPr>
+                    <pic:cNvPr id="0" name="Picture 5" descr="E:\Documentos\proyecto\push.PNG"/>
+                    <pic:cNvPicPr>
+                      <a:picLocks noChangeAspect="1" noChangeArrowheads="1"/>
+                    </pic:cNvPicPr>
+                  </pic:nvPicPr>
+                  <pic:blipFill>
+                    <a:blip r:embed="rId28">
+                      <a:extLst>
+                        <a:ext uri="{28A0092B-C50C-407E-A947-70E740481C1C}">
+                          <a14:useLocalDpi xmlns:a14="http://schemas.microsoft.com/office/drawing/2010/main" val="0"/>
+                        </a:ext>
+                      </a:extLst>
+                    </a:blip>
+                    <a:srcRect/>
+                    <a:stretch>
+                      <a:fillRect/>
+                    </a:stretch>
+                  </pic:blipFill>
+                  <pic:spPr bwMode="auto">
+                    <a:xfrm>
+                      <a:off x="0" y="0"/>
+                      <a:ext cx="4626850" cy="1531967"/>
+                    </a:xfrm>
+                    <a:prstGeom prst="rect">
+                      <a:avLst/>
+                    </a:prstGeom>
+                    <a:noFill/>
+                    <a:ln>
+                      <a:noFill/>
+                    </a:ln>
+                  </pic:spPr>
+                </pic:pic>
+              </a:graphicData>
+            </a:graphic>
+          </wp:inline>
+        </w:drawing>
+      </w:r>
+    </w:p>
+    <w:p>
+      <w:pPr>
+        <w:pStyle w:val="Textoindependiente"/>
+        <w:rPr>
+          <w:rFonts w:ascii="Arial" w:hAnsi="Arial" w:cs="Arial"/>
+        </w:rPr>
+      </w:pPr>
+    </w:p>
+    <w:p>
+      <w:pPr>
+        <w:pStyle w:val="Textoindependiente"/>
+        <w:rPr>
+          <w:rFonts w:ascii="Arial" w:hAnsi="Arial" w:cs="Arial"/>
+        </w:rPr>
+      </w:pPr>
+    </w:p>
+    <w:p>
+      <w:pPr>
+        <w:pStyle w:val="Textoindependiente"/>
+        <w:rPr>
+          <w:rFonts w:ascii="Arial" w:hAnsi="Arial" w:cs="Arial"/>
+        </w:rPr>
+      </w:pPr>
+    </w:p>
+    <w:p>
+      <w:pPr>
+        <w:pStyle w:val="Textoindependiente"/>
+        <w:rPr>
+          <w:rFonts w:ascii="Arial" w:hAnsi="Arial" w:cs="Arial"/>
+        </w:rPr>
+      </w:pPr>
+    </w:p>
+    <w:p>
+      <w:pPr>
+        <w:pStyle w:val="Textoindependiente"/>
+        <w:numPr>
+          <w:ilvl w:val="1"/>
+          <w:numId w:val="10"/>
+        </w:numPr>
+        <w:rPr>
+          <w:rFonts w:ascii="Arial" w:hAnsi="Arial" w:cs="Arial"/>
+          <w:b/>
+          <w:color w:val="0070C0"/>
+        </w:rPr>
+      </w:pPr>
+      <w:r>
+        <w:rPr>
+          <w:rFonts w:ascii="Arial" w:hAnsi="Arial" w:cs="Arial"/>
+          <w:b/>
+          <w:color w:val="0070C0"/>
+        </w:rPr>
+        <w:t>-</w:t>
+      </w:r>
+      <w:r>
+        <w:rPr>
+          <w:rFonts w:ascii="Arial" w:hAnsi="Arial" w:cs="Arial"/>
+          <w:b/>
+          <w:color w:val="0070C0"/>
+        </w:rPr>
+        <w:t>Azure</w:t>
+      </w:r>
+    </w:p>
+    <w:p>
+      <w:pPr>
+        <w:pStyle w:val="Textoindependiente"/>
+        <w:ind w:left="1080"/>
+        <w:rPr>
+          <w:rFonts w:ascii="Arial" w:hAnsi="Arial" w:cs="Arial"/>
+          <w:b/>
+          <w:color w:val="0070C0"/>
+        </w:rPr>
+      </w:pPr>
+    </w:p>
+    <w:p>
+      <w:pPr>
+        <w:pStyle w:val="Textoindependiente"/>
+        <w:ind w:left="1080"/>
+        <w:rPr>
+          <w:rFonts w:ascii="Arial" w:hAnsi="Arial" w:cs="Arial"/>
+          <w:b/>
+        </w:rPr>
+      </w:pPr>
+      <w:r>
+        <w:rPr>
+          <w:rFonts w:ascii="Arial" w:hAnsi="Arial" w:cs="Arial"/>
+        </w:rPr>
+        <w:t xml:space="preserve">Una vez hemos subido los archivos a Git, podemos comenzar con lo principal, </w:t>
+      </w:r>
+      <w:r>
+        <w:rPr>
+          <w:rFonts w:ascii="Arial" w:hAnsi="Arial" w:cs="Arial"/>
+          <w:b/>
+        </w:rPr>
+        <w:t>Azure</w:t>
+      </w:r>
+      <w:r>
+        <w:rPr>
+          <w:rFonts w:ascii="Arial" w:hAnsi="Arial" w:cs="Arial"/>
+          <w:b/>
+        </w:rPr>
+        <w:t>.</w:t>
+      </w:r>
+    </w:p>
+    <w:p>
+      <w:pPr>
+        <w:pStyle w:val="Textoindependiente"/>
+        <w:ind w:left="1080"/>
+        <w:rPr>
+          <w:rFonts w:ascii="Arial" w:hAnsi="Arial" w:cs="Arial"/>
+        </w:rPr>
+      </w:pPr>
+    </w:p>
+    <w:p>
+      <w:pPr>
+        <w:pStyle w:val="Textoindependiente"/>
+        <w:ind w:left="1080"/>
+        <w:rPr>
+          <w:rFonts w:ascii="Arial" w:hAnsi="Arial" w:cs="Arial"/>
+        </w:rPr>
+      </w:pPr>
+      <w:r>
+        <w:rPr>
+          <w:rFonts w:ascii="Arial" w:hAnsi="Arial" w:cs="Arial"/>
+        </w:rPr>
+        <w:t>Para empezar, ya logueados en la cuenta, nos dirigimos al portal de azure y aquí en el inicio, desplegamos la barra lateral y ah</w:t>
+      </w:r>
+      <w:r>
+        <w:rPr>
+          <w:rFonts w:ascii="Arial" w:hAnsi="Arial" w:cs="Arial"/>
+        </w:rPr>
+        <w:t>í</w:t>
+      </w:r>
+      <w:r>
+        <w:rPr>
+          <w:rFonts w:ascii="Arial" w:hAnsi="Arial" w:cs="Arial"/>
+        </w:rPr>
+        <w:t>,</w:t>
+      </w:r>
+      <w:r>
+        <w:rPr>
+          <w:rFonts w:ascii="Arial" w:hAnsi="Arial" w:cs="Arial"/>
+        </w:rPr>
+        <w:t xml:space="preserve"> </w:t>
+      </w:r>
+      <w:r>
+        <w:rPr>
+          <w:rFonts w:ascii="Arial" w:hAnsi="Arial" w:cs="Arial"/>
+          <w:b/>
+        </w:rPr>
+        <w:t>nuevo recurso</w:t>
+      </w:r>
+      <w:r>
+        <w:rPr>
+          <w:rFonts w:ascii="Arial" w:hAnsi="Arial" w:cs="Arial"/>
+        </w:rPr>
+        <w:t>.</w:t>
+      </w:r>
+    </w:p>
+    <w:p>
+      <w:pPr>
+        <w:pStyle w:val="Textoindependiente"/>
+        <w:ind w:left="1080"/>
+        <w:rPr>
+          <w:rFonts w:ascii="Arial" w:hAnsi="Arial" w:cs="Arial"/>
+        </w:rPr>
+      </w:pPr>
+      <w:r>
+        <w:rPr>
+          <w:rFonts w:ascii="Arial" w:hAnsi="Arial" w:cs="Arial"/>
+          <w:noProof/>
+          <w:lang w:eastAsia="es-ES"/>
+        </w:rPr>
+        <w:drawing>
+          <wp:inline distT="0" distB="0" distL="0" distR="0">
+            <wp:extent cx="1733550" cy="3045216"/>
+            <wp:effectExtent l="0" t="0" r="0" b="0"/>
+            <wp:docPr id="20" name="Imagen 20" descr="E:\Documentos\proyecto\nuevo_recurso.PNG"/>
+            <wp:cNvGraphicFramePr>
+              <a:graphicFrameLocks xmlns:a="http://schemas.openxmlformats.org/drawingml/2006/main" noChangeAspect="1"/>
+            </wp:cNvGraphicFramePr>
+            <a:graphic xmlns:a="http://schemas.openxmlformats.org/drawingml/2006/main">
+              <a:graphicData uri="http://schemas.openxmlformats.org/drawingml/2006/picture">
+                <pic:pic xmlns:pic="http://schemas.openxmlformats.org/drawingml/2006/picture">
+                  <pic:nvPicPr>
+                    <pic:cNvPr id="0" name="Picture 6" descr="E:\Documentos\proyecto\nuevo_recurso.PNG"/>
+                    <pic:cNvPicPr>
+                      <a:picLocks noChangeAspect="1" noChangeArrowheads="1"/>
+                    </pic:cNvPicPr>
+                  </pic:nvPicPr>
+                  <pic:blipFill>
+                    <a:blip r:embed="rId29">
+                      <a:extLst>
+                        <a:ext uri="{28A0092B-C50C-407E-A947-70E740481C1C}">
+                          <a14:useLocalDpi xmlns:a14="http://schemas.microsoft.com/office/drawing/2010/main" val="0"/>
+                        </a:ext>
+                      </a:extLst>
+                    </a:blip>
+                    <a:srcRect/>
+                    <a:stretch>
+                      <a:fillRect/>
+                    </a:stretch>
+                  </pic:blipFill>
+                  <pic:spPr bwMode="auto">
+                    <a:xfrm>
+                      <a:off x="0" y="0"/>
+                      <a:ext cx="1845655" cy="3242143"/>
+                    </a:xfrm>
+                    <a:prstGeom prst="rect">
+                      <a:avLst/>
+                    </a:prstGeom>
+                    <a:noFill/>
+                    <a:ln>
+                      <a:noFill/>
+                    </a:ln>
+                  </pic:spPr>
+                </pic:pic>
+              </a:graphicData>
+            </a:graphic>
+          </wp:inline>
+        </w:drawing>
+      </w:r>
+    </w:p>
+    <w:p>
+      <w:pPr>
+        <w:pStyle w:val="Textoindependiente"/>
+        <w:ind w:left="1080"/>
+        <w:rPr>
+          <w:rFonts w:ascii="Arial" w:hAnsi="Arial" w:cs="Arial"/>
+        </w:rPr>
+      </w:pPr>
+      <w:r>
+        <w:rPr>
+          <w:rFonts w:ascii="Arial" w:hAnsi="Arial" w:cs="Arial"/>
+        </w:rPr>
+        <w:t xml:space="preserve">A continuación, elegiremos la imagen a partir de la cual lanzaremos nuestra instancia o máquina virtual, en este caso, elegiré Ubuntu Server ya que es un sistema potente, práctico y estoy familiarizado con él, tanto por las prácticas como durante el curso </w:t>
+      </w:r>
+      <w:r>
+        <w:rPr>
+          <w:rFonts w:ascii="Arial" w:hAnsi="Arial" w:cs="Arial"/>
+        </w:rPr>
+        <w:t>y además no ocupa ni consume muchos recursos, por lo que no necesitaremos de una máquina muy potente y fuera del presupuesto para poder con él sin ningún problema.</w:t>
+      </w:r>
+    </w:p>
+    <w:p>
+      <w:pPr>
+        <w:pStyle w:val="Textoindependiente"/>
+        <w:ind w:left="1080"/>
+        <w:rPr>
+          <w:rFonts w:ascii="Arial" w:hAnsi="Arial" w:cs="Arial"/>
+        </w:rPr>
+      </w:pPr>
+      <w:r>
+        <w:rPr>
+          <w:rFonts w:ascii="Arial" w:hAnsi="Arial" w:cs="Arial"/>
+        </w:rPr>
+        <w:pict>
+          <v:shapetype id="_x0000_t75" coordsize="21600,21600" o:spt="75" o:preferrelative="t" path="m@4@5l@4@11@9@11@9@5xe" filled="f" stroked="f">
+            <v:stroke joinstyle="miter"/>
+            <v:formulas>
+              <v:f eqn="if lineDrawn pixelLineWidth 0"/>
+              <v:f eqn="sum @0 1 0"/>
+              <v:f eqn="sum 0 0 @1"/>
+              <v:f eqn="prod @2 1 2"/>
+              <v:f eqn="prod @3 21600 pixelWidth"/>
+              <v:f eqn="prod @3 21600 pixelHeight"/>
+              <v:f eqn="sum @0 0 1"/>
+              <v:f eqn="prod @6 1 2"/>
+              <v:f eqn="prod @7 21600 pixelWidth"/>
+              <v:f eqn="sum @8 21600 0"/>
+              <v:f eqn="prod @7 21600 pixelHeight"/>
+              <v:f eqn="sum @10 21600 0"/>
+            </v:formulas>
+            <v:path o:extrusionok="f" gradientshapeok="t" o:connecttype="rect"/>
+            <o:lock v:ext="edit" aspectratio="t"/>
+          </v:shapetype>
+          <v:shape id="_x0000_i1031" type="#_x0000_t75" style="width:364.5pt;height:204.75pt">
+            <v:imagedata r:id="rId30" o:title="ubuntu"/>
+          </v:shape>
+        </w:pict>
+      </w:r>
+    </w:p>
+    <w:p>
+      <w:pPr>
+        <w:pStyle w:val="Textoindependiente"/>
+        <w:ind w:left="1080"/>
+        <w:rPr>
+          <w:rFonts w:ascii="Arial" w:hAnsi="Arial" w:cs="Arial"/>
+        </w:rPr>
+      </w:pPr>
+    </w:p>
+    <w:p>
+      <w:pPr>
+        <w:pStyle w:val="Textoindependiente"/>
+        <w:ind w:left="1080"/>
+        <w:rPr>
+          <w:rFonts w:ascii="Arial" w:hAnsi="Arial" w:cs="Arial"/>
+        </w:rPr>
+      </w:pPr>
+    </w:p>
+    <w:p>
+      <w:pPr>
+        <w:pStyle w:val="Textoindependiente"/>
+        <w:ind w:left="1080"/>
+        <w:rPr>
+          <w:rFonts w:ascii="Arial" w:hAnsi="Arial" w:cs="Arial"/>
+        </w:rPr>
+      </w:pPr>
+    </w:p>
+    <w:p>
+      <w:pPr>
+        <w:pStyle w:val="Textoindependiente"/>
+        <w:ind w:left="1080"/>
+        <w:rPr>
+          <w:rFonts w:ascii="Arial" w:hAnsi="Arial" w:cs="Arial"/>
+        </w:rPr>
+      </w:pPr>
+    </w:p>
+    <w:p>
+      <w:pPr>
+        <w:pStyle w:val="Textoindependiente"/>
+        <w:ind w:left="1080"/>
+        <w:rPr>
+          <w:rFonts w:ascii="Arial" w:hAnsi="Arial" w:cs="Arial"/>
+        </w:rPr>
+      </w:pPr>
+    </w:p>
+    <w:p>
+      <w:pPr>
+        <w:pStyle w:val="Textoindependiente"/>
+        <w:ind w:left="1080"/>
+        <w:rPr>
+          <w:rFonts w:ascii="Arial" w:hAnsi="Arial" w:cs="Arial"/>
+        </w:rPr>
+      </w:pPr>
+    </w:p>
+    <w:p>
+      <w:pPr>
+        <w:pStyle w:val="Textoindependiente"/>
+        <w:ind w:left="1080"/>
+        <w:rPr>
+          <w:rFonts w:ascii="Arial" w:hAnsi="Arial" w:cs="Arial"/>
+        </w:rPr>
+      </w:pPr>
+    </w:p>
+    <w:p>
+      <w:pPr>
+        <w:pStyle w:val="Textoindependiente"/>
+        <w:ind w:left="1080"/>
+        <w:rPr>
+          <w:rFonts w:ascii="Arial" w:hAnsi="Arial" w:cs="Arial"/>
+        </w:rPr>
+      </w:pPr>
+    </w:p>
+    <w:p>
+      <w:pPr>
+        <w:pStyle w:val="Textoindependiente"/>
+        <w:ind w:left="1080"/>
+        <w:rPr>
+          <w:rFonts w:ascii="Arial" w:hAnsi="Arial" w:cs="Arial"/>
+        </w:rPr>
+      </w:pPr>
+    </w:p>
+    <w:p>
+      <w:pPr>
+        <w:pStyle w:val="Textoindependiente"/>
+        <w:ind w:left="1080"/>
+        <w:rPr>
+          <w:rFonts w:ascii="Arial" w:hAnsi="Arial" w:cs="Arial"/>
+        </w:rPr>
+      </w:pPr>
+    </w:p>
+    <w:p>
+      <w:pPr>
+        <w:pStyle w:val="Textoindependiente"/>
+        <w:ind w:left="1080"/>
+        <w:rPr>
+          <w:rFonts w:ascii="Arial" w:hAnsi="Arial" w:cs="Arial"/>
+        </w:rPr>
+      </w:pPr>
+    </w:p>
+    <w:p>
+      <w:pPr>
+        <w:pStyle w:val="Textoindependiente"/>
+        <w:ind w:left="1080"/>
+        <w:rPr>
+          <w:rFonts w:ascii="Arial" w:hAnsi="Arial" w:cs="Arial"/>
+        </w:rPr>
+      </w:pPr>
+    </w:p>
+    <w:p>
+      <w:pPr>
+        <w:pStyle w:val="Textoindependiente"/>
+        <w:ind w:left="1080"/>
+        <w:rPr>
+          <w:rFonts w:ascii="Arial" w:hAnsi="Arial" w:cs="Arial"/>
+        </w:rPr>
+      </w:pPr>
+      <w:r>
+        <w:rPr>
+          <w:rFonts w:ascii="Arial" w:hAnsi="Arial" w:cs="Arial"/>
+        </w:rPr>
+        <w:t xml:space="preserve">En este punto, comienza la configuración inicial de la instancia. En esta primera pantalla crearemos y seleccionaremos un </w:t>
+      </w:r>
+      <w:r>
+        <w:rPr>
+          <w:rFonts w:ascii="Arial" w:hAnsi="Arial" w:cs="Arial"/>
+          <w:b/>
+        </w:rPr>
+        <w:t>grupo de recursos</w:t>
+      </w:r>
+      <w:r>
+        <w:rPr>
+          <w:rFonts w:ascii="Arial" w:hAnsi="Arial" w:cs="Arial"/>
+        </w:rPr>
+        <w:t xml:space="preserve">, daremos </w:t>
+      </w:r>
+      <w:r>
+        <w:rPr>
+          <w:rFonts w:ascii="Arial" w:hAnsi="Arial" w:cs="Arial"/>
+          <w:b/>
+        </w:rPr>
+        <w:t>nombre</w:t>
+      </w:r>
+      <w:r>
+        <w:rPr>
+          <w:rFonts w:ascii="Arial" w:hAnsi="Arial" w:cs="Arial"/>
+        </w:rPr>
+        <w:t xml:space="preserve"> a la máquina y seleccionaremos la </w:t>
+      </w:r>
+      <w:r>
+        <w:rPr>
+          <w:rFonts w:ascii="Arial" w:hAnsi="Arial" w:cs="Arial"/>
+          <w:b/>
+        </w:rPr>
+        <w:t>región</w:t>
+      </w:r>
+      <w:r>
+        <w:rPr>
+          <w:rFonts w:ascii="Arial" w:hAnsi="Arial" w:cs="Arial"/>
+        </w:rPr>
+        <w:t xml:space="preserve"> y la </w:t>
+      </w:r>
+      <w:r>
+        <w:rPr>
+          <w:rFonts w:ascii="Arial" w:hAnsi="Arial" w:cs="Arial"/>
+          <w:b/>
+        </w:rPr>
+        <w:t>potencia</w:t>
+      </w:r>
+      <w:r>
+        <w:rPr>
+          <w:rFonts w:ascii="Arial" w:hAnsi="Arial" w:cs="Arial"/>
+        </w:rPr>
+        <w:t xml:space="preserve"> más apropiadas.</w:t>
+      </w:r>
+    </w:p>
+    <w:p>
+      <w:pPr>
+        <w:pStyle w:val="Textoindependiente"/>
+        <w:ind w:left="1080"/>
+        <w:rPr>
+          <w:rFonts w:ascii="Arial" w:hAnsi="Arial" w:cs="Arial"/>
+        </w:rPr>
+      </w:pPr>
+      <w:r>
+        <w:rPr>
+          <w:rFonts w:ascii="Arial" w:hAnsi="Arial" w:cs="Arial"/>
+          <w:noProof/>
+          <w:lang w:eastAsia="es-ES"/>
+        </w:rPr>
+        <w:drawing>
+          <wp:inline distT="0" distB="0" distL="0" distR="0">
+            <wp:extent cx="4004441" cy="3629025"/>
+            <wp:effectExtent l="0" t="0" r="0" b="0"/>
+            <wp:docPr id="21" name="Imagen 21" descr="E:\Documentos\proyecto\config1.PNG"/>
+            <wp:cNvGraphicFramePr>
+              <a:graphicFrameLocks xmlns:a="http://schemas.openxmlformats.org/drawingml/2006/main" noChangeAspect="1"/>
+            </wp:cNvGraphicFramePr>
+            <a:graphic xmlns:a="http://schemas.openxmlformats.org/drawingml/2006/main">
+              <a:graphicData uri="http://schemas.openxmlformats.org/drawingml/2006/picture">
+                <pic:pic xmlns:pic="http://schemas.openxmlformats.org/drawingml/2006/picture">
+                  <pic:nvPicPr>
+                    <pic:cNvPr id="0" name="Picture 10" descr="E:\Documentos\proyecto\config1.PNG"/>
+                    <pic:cNvPicPr>
+                      <a:picLocks noChangeAspect="1" noChangeArrowheads="1"/>
+                    </pic:cNvPicPr>
+                  </pic:nvPicPr>
+                  <pic:blipFill>
+                    <a:blip r:embed="rId31">
+                      <a:extLst>
+                        <a:ext uri="{28A0092B-C50C-407E-A947-70E740481C1C}">
+                          <a14:useLocalDpi xmlns:a14="http://schemas.microsoft.com/office/drawing/2010/main" val="0"/>
+                        </a:ext>
+                      </a:extLst>
+                    </a:blip>
+                    <a:srcRect/>
+                    <a:stretch>
+                      <a:fillRect/>
+                    </a:stretch>
+                  </pic:blipFill>
+                  <pic:spPr bwMode="auto">
+                    <a:xfrm>
+                      <a:off x="0" y="0"/>
+                      <a:ext cx="4027529" cy="3649948"/>
+                    </a:xfrm>
+                    <a:prstGeom prst="rect">
+                      <a:avLst/>
+                    </a:prstGeom>
+                    <a:noFill/>
+                    <a:ln>
+                      <a:noFill/>
+                    </a:ln>
+                  </pic:spPr>
+                </pic:pic>
+              </a:graphicData>
+            </a:graphic>
+          </wp:inline>
+        </w:drawing>
+      </w:r>
+    </w:p>
+    <w:p>
+      <w:pPr>
+        <w:pStyle w:val="Textoindependiente"/>
+        <w:ind w:left="1080"/>
+        <w:rPr>
+          <w:rFonts w:ascii="Arial" w:hAnsi="Arial" w:cs="Arial"/>
+        </w:rPr>
+      </w:pPr>
+      <w:r>
+        <w:rPr>
+          <w:rFonts w:ascii="Arial" w:hAnsi="Arial" w:cs="Arial"/>
+        </w:rPr>
+        <w:t xml:space="preserve">Más abajo, un paso importante hacer la selección de </w:t>
+      </w:r>
+      <w:r>
+        <w:rPr>
+          <w:rFonts w:ascii="Arial" w:hAnsi="Arial" w:cs="Arial"/>
+          <w:b/>
+        </w:rPr>
+        <w:t>autenticación mediante contraseña</w:t>
+      </w:r>
+      <w:r>
+        <w:rPr>
+          <w:rFonts w:ascii="Arial" w:hAnsi="Arial" w:cs="Arial"/>
+        </w:rPr>
+        <w:t xml:space="preserve">, ya que facilitará el proceso de conexión de a la máquina en remoto. También es importante crear un </w:t>
+      </w:r>
+      <w:r>
+        <w:rPr>
+          <w:rFonts w:ascii="Arial" w:hAnsi="Arial" w:cs="Arial"/>
+          <w:b/>
+        </w:rPr>
+        <w:t>usuario</w:t>
+      </w:r>
+      <w:r>
+        <w:rPr>
+          <w:rFonts w:ascii="Arial" w:hAnsi="Arial" w:cs="Arial"/>
+        </w:rPr>
+        <w:t xml:space="preserve"> adecuado y, en nuestro caso, abrir los </w:t>
+      </w:r>
+      <w:r>
+        <w:rPr>
+          <w:rFonts w:ascii="Arial" w:hAnsi="Arial" w:cs="Arial"/>
+          <w:b/>
+        </w:rPr>
+        <w:t>puertos</w:t>
+      </w:r>
+      <w:r>
+        <w:rPr>
+          <w:rFonts w:ascii="Arial" w:hAnsi="Arial" w:cs="Arial"/>
+        </w:rPr>
+        <w:t xml:space="preserve"> web y de ssh.</w:t>
+      </w:r>
+    </w:p>
+    <w:p>
+      <w:pPr>
+        <w:pStyle w:val="Textoindependiente"/>
+        <w:ind w:left="1080"/>
+        <w:rPr>
+          <w:rFonts w:ascii="Arial" w:hAnsi="Arial" w:cs="Arial"/>
+        </w:rPr>
+      </w:pPr>
+      <w:r>
+        <w:rPr>
+          <w:rFonts w:ascii="Arial" w:hAnsi="Arial" w:cs="Arial"/>
+          <w:noProof/>
+          <w:lang w:eastAsia="es-ES"/>
+        </w:rPr>
+        <w:drawing>
+          <wp:inline distT="0" distB="0" distL="0" distR="0">
+            <wp:extent cx="3867150" cy="1796387"/>
+            <wp:effectExtent l="0" t="0" r="0" b="0"/>
+            <wp:docPr id="22" name="Imagen 22" descr="E:\Documentos\proyecto\config2.PNG"/>
+            <wp:cNvGraphicFramePr>
+              <a:graphicFrameLocks xmlns:a="http://schemas.openxmlformats.org/drawingml/2006/main" noChangeAspect="1"/>
+            </wp:cNvGraphicFramePr>
+            <a:graphic xmlns:a="http://schemas.openxmlformats.org/drawingml/2006/main">
+              <a:graphicData uri="http://schemas.openxmlformats.org/drawingml/2006/picture">
+                <pic:pic xmlns:pic="http://schemas.openxmlformats.org/drawingml/2006/picture">
+                  <pic:nvPicPr>
+                    <pic:cNvPr id="0" name="Picture 14" descr="E:\Documentos\proyecto\config2.PNG"/>
+                    <pic:cNvPicPr>
+                      <a:picLocks noChangeAspect="1" noChangeArrowheads="1"/>
+                    </pic:cNvPicPr>
+                  </pic:nvPicPr>
+                  <pic:blipFill>
+                    <a:blip r:embed="rId32">
+                      <a:extLst>
+                        <a:ext uri="{28A0092B-C50C-407E-A947-70E740481C1C}">
+                          <a14:useLocalDpi xmlns:a14="http://schemas.microsoft.com/office/drawing/2010/main" val="0"/>
+                        </a:ext>
+                      </a:extLst>
+                    </a:blip>
+                    <a:srcRect/>
+                    <a:stretch>
+                      <a:fillRect/>
+                    </a:stretch>
+                  </pic:blipFill>
+                  <pic:spPr bwMode="auto">
+                    <a:xfrm>
+                      <a:off x="0" y="0"/>
+                      <a:ext cx="3886006" cy="1805146"/>
+                    </a:xfrm>
+                    <a:prstGeom prst="rect">
+                      <a:avLst/>
+                    </a:prstGeom>
+                    <a:noFill/>
+                    <a:ln>
+                      <a:noFill/>
+                    </a:ln>
+                  </pic:spPr>
+                </pic:pic>
+              </a:graphicData>
+            </a:graphic>
+          </wp:inline>
+        </w:drawing>
+      </w:r>
+    </w:p>
+    <w:p>
+      <w:pPr>
+        <w:pStyle w:val="Textoindependiente"/>
+        <w:ind w:left="1080"/>
+        <w:rPr>
+          <w:rFonts w:ascii="Arial" w:hAnsi="Arial" w:cs="Arial"/>
+        </w:rPr>
+      </w:pPr>
+      <w:r>
+        <w:rPr>
+          <w:rFonts w:ascii="Arial" w:hAnsi="Arial" w:cs="Arial"/>
+        </w:rPr>
+        <w:t xml:space="preserve">El siguiente paso, </w:t>
+      </w:r>
+      <w:r>
+        <w:rPr>
+          <w:rFonts w:ascii="Arial" w:hAnsi="Arial" w:cs="Arial"/>
+          <w:b/>
+        </w:rPr>
+        <w:t>redes</w:t>
+      </w:r>
+      <w:r>
+        <w:rPr>
+          <w:rFonts w:ascii="Arial" w:hAnsi="Arial" w:cs="Arial"/>
+        </w:rPr>
+        <w:t>, aquí le daremos una dirección IP estática a nuestra máquina.</w:t>
+      </w:r>
+    </w:p>
+    <w:p>
+      <w:pPr>
+        <w:pStyle w:val="Textoindependiente"/>
+        <w:ind w:left="1080"/>
+        <w:rPr>
+          <w:rFonts w:ascii="Arial" w:hAnsi="Arial" w:cs="Arial"/>
+        </w:rPr>
+      </w:pPr>
+      <w:r>
+        <w:rPr>
+          <w:rFonts w:ascii="Arial" w:hAnsi="Arial" w:cs="Arial"/>
+          <w:noProof/>
+          <w:lang w:eastAsia="es-ES"/>
+        </w:rPr>
+        <w:drawing>
+          <wp:inline distT="0" distB="0" distL="0" distR="0">
+            <wp:extent cx="5743010" cy="1819275"/>
+            <wp:effectExtent l="0" t="0" r="0" b="0"/>
+            <wp:docPr id="23" name="Imagen 23" descr="E:\Documentos\proyecto\ip.PNG"/>
+            <wp:cNvGraphicFramePr>
+              <a:graphicFrameLocks xmlns:a="http://schemas.openxmlformats.org/drawingml/2006/main" noChangeAspect="1"/>
+            </wp:cNvGraphicFramePr>
+            <a:graphic xmlns:a="http://schemas.openxmlformats.org/drawingml/2006/main">
+              <a:graphicData uri="http://schemas.openxmlformats.org/drawingml/2006/picture">
+                <pic:pic xmlns:pic="http://schemas.openxmlformats.org/drawingml/2006/picture">
+                  <pic:nvPicPr>
+                    <pic:cNvPr id="0" name="Picture 15" descr="E:\Documentos\proyecto\ip.PNG"/>
+                    <pic:cNvPicPr>
+                      <a:picLocks noChangeAspect="1" noChangeArrowheads="1"/>
+                    </pic:cNvPicPr>
+                  </pic:nvPicPr>
+                  <pic:blipFill>
+                    <a:blip r:embed="rId33" cstate="print">
+                      <a:extLst>
+                        <a:ext uri="{28A0092B-C50C-407E-A947-70E740481C1C}">
+                          <a14:useLocalDpi xmlns:a14="http://schemas.microsoft.com/office/drawing/2010/main" val="0"/>
+                        </a:ext>
+                      </a:extLst>
+                    </a:blip>
+                    <a:srcRect/>
+                    <a:stretch>
+                      <a:fillRect/>
+                    </a:stretch>
+                  </pic:blipFill>
+                  <pic:spPr bwMode="auto">
+                    <a:xfrm>
+                      <a:off x="0" y="0"/>
+                      <a:ext cx="5745804" cy="1820160"/>
+                    </a:xfrm>
+                    <a:prstGeom prst="rect">
+                      <a:avLst/>
+                    </a:prstGeom>
+                    <a:noFill/>
+                    <a:ln>
+                      <a:noFill/>
+                    </a:ln>
+                  </pic:spPr>
+                </pic:pic>
+              </a:graphicData>
+            </a:graphic>
+          </wp:inline>
+        </w:drawing>
+      </w:r>
+    </w:p>
+    <w:p>
+      <w:pPr>
+        <w:pStyle w:val="Textoindependiente"/>
+        <w:ind w:left="1080"/>
+        <w:rPr>
+          <w:rFonts w:ascii="Arial" w:hAnsi="Arial" w:cs="Arial"/>
+        </w:rPr>
+      </w:pPr>
+      <w:r>
+        <w:rPr>
+          <w:rFonts w:ascii="Arial" w:hAnsi="Arial" w:cs="Arial"/>
+        </w:rPr>
+        <w:t>Los pasos inmediatamente siguientes, los dejaremos</w:t>
+      </w:r>
+      <w:r>
+        <w:rPr>
+          <w:rFonts w:ascii="Arial" w:hAnsi="Arial" w:cs="Arial"/>
+        </w:rPr>
+        <w:t xml:space="preserve"> como viene por defecto.</w:t>
+      </w:r>
+    </w:p>
+    <w:p>
+      <w:pPr>
+        <w:pStyle w:val="Textoindependiente"/>
+        <w:ind w:left="1080"/>
+        <w:rPr>
+          <w:rFonts w:ascii="Arial" w:hAnsi="Arial" w:cs="Arial"/>
+        </w:rPr>
+      </w:pPr>
+    </w:p>
+    <w:p>
+      <w:pPr>
+        <w:pStyle w:val="Textoindependiente"/>
+        <w:ind w:left="1080"/>
+        <w:rPr>
+          <w:rFonts w:ascii="Arial" w:hAnsi="Arial" w:cs="Arial"/>
+        </w:rPr>
+      </w:pPr>
+    </w:p>
+    <w:p>
+      <w:pPr>
+        <w:pStyle w:val="Textoindependiente"/>
+        <w:ind w:left="1080"/>
+        <w:rPr>
+          <w:rFonts w:ascii="Arial" w:hAnsi="Arial" w:cs="Arial"/>
+        </w:rPr>
+      </w:pPr>
+    </w:p>
+    <w:p>
+      <w:pPr>
+        <w:pStyle w:val="Textoindependiente"/>
+        <w:ind w:left="1080"/>
+        <w:rPr>
+          <w:rFonts w:ascii="Arial" w:hAnsi="Arial" w:cs="Arial"/>
+        </w:rPr>
+      </w:pPr>
+    </w:p>
+    <w:p>
+      <w:pPr>
+        <w:pStyle w:val="Textoindependiente"/>
+        <w:ind w:left="1080"/>
+        <w:rPr>
+          <w:rFonts w:ascii="Arial" w:hAnsi="Arial" w:cs="Arial"/>
+        </w:rPr>
+      </w:pPr>
+      <w:r>
+        <w:rPr>
+          <w:rFonts w:ascii="Arial" w:hAnsi="Arial" w:cs="Arial"/>
+        </w:rPr>
+        <w:t>Para terminar, revisamos que todo esté correcto y nos disponemos a crear.</w:t>
+      </w:r>
+    </w:p>
+    <w:p>
+      <w:pPr>
+        <w:pStyle w:val="Textoindependiente"/>
+        <w:ind w:left="1080"/>
+        <w:rPr>
+          <w:rFonts w:ascii="Arial" w:hAnsi="Arial" w:cs="Arial"/>
+        </w:rPr>
+      </w:pPr>
+      <w:r>
+        <w:rPr>
+          <w:rFonts w:ascii="Arial" w:hAnsi="Arial" w:cs="Arial"/>
+          <w:noProof/>
+          <w:lang w:eastAsia="es-ES"/>
+        </w:rPr>
+        <w:drawing>
+          <wp:anchor distT="0" distB="0" distL="114300" distR="114300" simplePos="0" relativeHeight="251658752" behindDoc="0" locked="0" layoutInCell="1" allowOverlap="1" wp14:anchorId="379642F1" wp14:editId="1A92EFBE">
+            <wp:simplePos x="0" y="0"/>
+            <wp:positionH relativeFrom="column">
+              <wp:posOffset>2327275</wp:posOffset>
+            </wp:positionH>
+            <wp:positionV relativeFrom="paragraph">
+              <wp:posOffset>6985</wp:posOffset>
+            </wp:positionV>
+            <wp:extent cx="866775" cy="333375"/>
+            <wp:effectExtent l="0" t="0" r="0" b="0"/>
+            <wp:wrapNone/>
+            <wp:docPr id="25" name="Imagen 25" descr="E:\Documentos\proyecto\crear.PNG"/>
+            <wp:cNvGraphicFramePr>
+              <a:graphicFrameLocks xmlns:a="http://schemas.openxmlformats.org/drawingml/2006/main" noChangeAspect="1"/>
+            </wp:cNvGraphicFramePr>
+            <a:graphic xmlns:a="http://schemas.openxmlformats.org/drawingml/2006/main">
+              <a:graphicData uri="http://schemas.openxmlformats.org/drawingml/2006/picture">
+                <pic:pic xmlns:pic="http://schemas.openxmlformats.org/drawingml/2006/picture">
+                  <pic:nvPicPr>
+                    <pic:cNvPr id="0" name="Picture 17" descr="E:\Documentos\proyecto\crear.PNG"/>
+                    <pic:cNvPicPr>
+                      <a:picLocks noChangeAspect="1" noChangeArrowheads="1"/>
+                    </pic:cNvPicPr>
+                  </pic:nvPicPr>
+                  <pic:blipFill>
+                    <a:blip r:embed="rId34">
+                      <a:extLst>
+                        <a:ext uri="{28A0092B-C50C-407E-A947-70E740481C1C}">
+                          <a14:useLocalDpi xmlns:a14="http://schemas.microsoft.com/office/drawing/2010/main" val="0"/>
+                        </a:ext>
+                      </a:extLst>
+                    </a:blip>
+                    <a:srcRect/>
+                    <a:stretch>
+                      <a:fillRect/>
+                    </a:stretch>
+                  </pic:blipFill>
+                  <pic:spPr bwMode="auto">
+                    <a:xfrm>
+                      <a:off x="0" y="0"/>
+                      <a:ext cx="866775" cy="333375"/>
+                    </a:xfrm>
+                    <a:prstGeom prst="rect">
+                      <a:avLst/>
+                    </a:prstGeom>
+                    <a:noFill/>
+                    <a:ln>
+                      <a:noFill/>
+                    </a:ln>
+                  </pic:spPr>
+                </pic:pic>
+              </a:graphicData>
+            </a:graphic>
+          </wp:anchor>
+        </w:drawing>
+      </w:r>
+    </w:p>
+    <w:p>
+      <w:pPr>
+        <w:pStyle w:val="Textoindependiente"/>
+        <w:ind w:left="1080"/>
+        <w:rPr>
+          <w:rFonts w:ascii="Arial" w:hAnsi="Arial" w:cs="Arial"/>
+        </w:rPr>
+      </w:pPr>
+    </w:p>
+    <w:p>
+      <w:pPr>
+        <w:pStyle w:val="Textoindependiente"/>
+        <w:ind w:left="1080"/>
+        <w:rPr>
+          <w:rFonts w:ascii="Arial" w:hAnsi="Arial" w:cs="Arial"/>
+        </w:rPr>
+      </w:pPr>
+      <w:r>
+        <w:rPr>
+          <w:rFonts w:ascii="Arial" w:hAnsi="Arial" w:cs="Arial"/>
+        </w:rPr>
+        <w:t xml:space="preserve">Una vez se complete la implementación, pinchamos en </w:t>
+      </w:r>
+      <w:r>
+        <w:rPr>
+          <w:rFonts w:ascii="Arial" w:hAnsi="Arial" w:cs="Arial"/>
+          <w:b/>
+        </w:rPr>
+        <w:t>ir al recurso</w:t>
+      </w:r>
+      <w:r>
+        <w:rPr>
+          <w:rFonts w:ascii="Arial" w:hAnsi="Arial" w:cs="Arial"/>
+          <w:b/>
+        </w:rPr>
+        <w:t xml:space="preserve"> </w:t>
+      </w:r>
+      <w:r>
+        <w:rPr>
+          <w:rFonts w:ascii="Arial" w:hAnsi="Arial" w:cs="Arial"/>
+        </w:rPr>
+        <w:t>para ir a la máquina virtual.</w:t>
+      </w:r>
+    </w:p>
+    <w:p>
+      <w:pPr>
+        <w:pStyle w:val="Textoindependiente"/>
+        <w:ind w:left="1080"/>
+        <w:rPr>
+          <w:rFonts w:ascii="Arial" w:hAnsi="Arial" w:cs="Arial"/>
+        </w:rPr>
+      </w:pPr>
+      <w:r>
+        <w:rPr>
+          <w:rFonts w:ascii="Arial" w:hAnsi="Arial" w:cs="Arial"/>
+          <w:noProof/>
+          <w:lang w:eastAsia="es-ES"/>
+        </w:rPr>
+        <w:drawing>
+          <wp:inline distT="0" distB="0" distL="0" distR="0">
+            <wp:extent cx="2476500" cy="1779287"/>
+            <wp:effectExtent l="0" t="0" r="0" b="0"/>
+            <wp:docPr id="26" name="Imagen 26" descr="E:\Documentos\proyecto\ir a recurso.PNG"/>
+            <wp:cNvGraphicFramePr>
+              <a:graphicFrameLocks xmlns:a="http://schemas.openxmlformats.org/drawingml/2006/main" noChangeAspect="1"/>
+            </wp:cNvGraphicFramePr>
+            <a:graphic xmlns:a="http://schemas.openxmlformats.org/drawingml/2006/main">
+              <a:graphicData uri="http://schemas.openxmlformats.org/drawingml/2006/picture">
+                <pic:pic xmlns:pic="http://schemas.openxmlformats.org/drawingml/2006/picture">
+                  <pic:nvPicPr>
+                    <pic:cNvPr id="0" name="Picture 18" descr="E:\Documentos\proyecto\ir a recurso.PNG"/>
+                    <pic:cNvPicPr>
+                      <a:picLocks noChangeAspect="1" noChangeArrowheads="1"/>
+                    </pic:cNvPicPr>
+                  </pic:nvPicPr>
+                  <pic:blipFill>
+                    <a:blip r:embed="rId35">
+                      <a:extLst>
+                        <a:ext uri="{28A0092B-C50C-407E-A947-70E740481C1C}">
+                          <a14:useLocalDpi xmlns:a14="http://schemas.microsoft.com/office/drawing/2010/main" val="0"/>
+                        </a:ext>
+                      </a:extLst>
+                    </a:blip>
+                    <a:srcRect/>
+                    <a:stretch>
+                      <a:fillRect/>
+                    </a:stretch>
+                  </pic:blipFill>
+                  <pic:spPr bwMode="auto">
+                    <a:xfrm>
+                      <a:off x="0" y="0"/>
+                      <a:ext cx="2496582" cy="1793715"/>
+                    </a:xfrm>
+                    <a:prstGeom prst="rect">
+                      <a:avLst/>
+                    </a:prstGeom>
+                    <a:noFill/>
+                    <a:ln>
+                      <a:noFill/>
+                    </a:ln>
+                  </pic:spPr>
+                </pic:pic>
+              </a:graphicData>
+            </a:graphic>
+          </wp:inline>
+        </w:drawing>
+      </w:r>
+    </w:p>
+    <w:p>
+      <w:pPr>
+        <w:pStyle w:val="Textoindependiente"/>
+        <w:ind w:left="1080"/>
+        <w:rPr>
+          <w:rFonts w:ascii="Arial" w:hAnsi="Arial" w:cs="Arial"/>
+        </w:rPr>
+      </w:pPr>
+      <w:r>
+        <w:rPr>
+          <w:rFonts w:ascii="Arial" w:hAnsi="Arial" w:cs="Arial"/>
+        </w:rPr>
+        <w:t xml:space="preserve">Ahora vamos a asignarle un </w:t>
+      </w:r>
+      <w:r>
+        <w:rPr>
+          <w:rFonts w:ascii="Arial" w:hAnsi="Arial" w:cs="Arial"/>
+          <w:b/>
+        </w:rPr>
+        <w:t>dominio</w:t>
+      </w:r>
+      <w:r>
+        <w:rPr>
+          <w:rFonts w:ascii="Arial" w:hAnsi="Arial" w:cs="Arial"/>
+        </w:rPr>
+        <w:t xml:space="preserve"> a través de la opción que nos proporciona Azure para que la web sea mucho más accesible.</w:t>
+      </w:r>
+    </w:p>
+    <w:p>
+      <w:pPr>
+        <w:pStyle w:val="Textoindependiente"/>
+        <w:ind w:left="1080"/>
+        <w:rPr>
+          <w:rFonts w:ascii="Arial" w:hAnsi="Arial" w:cs="Arial"/>
+        </w:rPr>
+      </w:pPr>
+    </w:p>
+    <w:p>
+      <w:pPr>
+        <w:pStyle w:val="Textoindependiente"/>
+        <w:rPr>
+          <w:rFonts w:ascii="Arial" w:hAnsi="Arial" w:cs="Arial"/>
+        </w:rPr>
+      </w:pPr>
+      <w:r>
+        <w:rPr>
+          <w:rFonts w:ascii="Arial" w:hAnsi="Arial" w:cs="Arial"/>
+          <w:noProof/>
+          <w:lang w:eastAsia="es-ES"/>
+        </w:rPr>
+        <w:drawing>
+          <wp:inline distT="0" distB="0" distL="0" distR="0">
+            <wp:extent cx="5708280" cy="1123950"/>
+            <wp:effectExtent l="0" t="0" r="0" b="0"/>
+            <wp:docPr id="27" name="Imagen 27" descr="E:\Documentos\proyecto\DNS.png"/>
+            <wp:cNvGraphicFramePr>
+              <a:graphicFrameLocks xmlns:a="http://schemas.openxmlformats.org/drawingml/2006/main" noChangeAspect="1"/>
+            </wp:cNvGraphicFramePr>
+            <a:graphic xmlns:a="http://schemas.openxmlformats.org/drawingml/2006/main">
+              <a:graphicData uri="http://schemas.openxmlformats.org/drawingml/2006/picture">
+                <pic:pic xmlns:pic="http://schemas.openxmlformats.org/drawingml/2006/picture">
+                  <pic:nvPicPr>
+                    <pic:cNvPr id="0" name="Picture 19" descr="E:\Documentos\proyecto\DNS.png"/>
+                    <pic:cNvPicPr>
+                      <a:picLocks noChangeAspect="1" noChangeArrowheads="1"/>
+                    </pic:cNvPicPr>
+                  </pic:nvPicPr>
+                  <pic:blipFill>
+                    <a:blip r:embed="rId36" cstate="print">
+                      <a:extLst>
+                        <a:ext uri="{28A0092B-C50C-407E-A947-70E740481C1C}">
+                          <a14:useLocalDpi xmlns:a14="http://schemas.microsoft.com/office/drawing/2010/main" val="0"/>
+                        </a:ext>
+                      </a:extLst>
+                    </a:blip>
+                    <a:srcRect/>
+                    <a:stretch>
+                      <a:fillRect/>
+                    </a:stretch>
+                  </pic:blipFill>
+                  <pic:spPr bwMode="auto">
+                    <a:xfrm>
+                      <a:off x="0" y="0"/>
+                      <a:ext cx="5716087" cy="1125487"/>
+                    </a:xfrm>
+                    <a:prstGeom prst="rect">
+                      <a:avLst/>
+                    </a:prstGeom>
+                    <a:noFill/>
+                    <a:ln>
+                      <a:noFill/>
+                    </a:ln>
+                  </pic:spPr>
+                </pic:pic>
+              </a:graphicData>
+            </a:graphic>
+          </wp:inline>
+        </w:drawing>
+      </w:r>
+    </w:p>
+    <w:p>
+      <w:pPr>
+        <w:pStyle w:val="Textoindependiente"/>
+        <w:ind w:left="1080"/>
+        <w:rPr>
+          <w:rFonts w:ascii="Arial" w:hAnsi="Arial" w:cs="Arial"/>
+        </w:rPr>
+      </w:pPr>
+      <w:r>
+        <w:rPr>
+          <w:rFonts w:ascii="Arial" w:hAnsi="Arial" w:cs="Arial"/>
+        </w:rPr>
+        <w:t xml:space="preserve">Una vez aquí, escribimos el </w:t>
+      </w:r>
+      <w:r>
+        <w:rPr>
+          <w:rFonts w:ascii="Arial" w:hAnsi="Arial" w:cs="Arial"/>
+          <w:b/>
+        </w:rPr>
+        <w:t>nombre</w:t>
+      </w:r>
+      <w:r>
+        <w:rPr>
+          <w:rFonts w:ascii="Arial" w:hAnsi="Arial" w:cs="Arial"/>
+        </w:rPr>
+        <w:t xml:space="preserve"> deseado y comprobamos que está disponible, después damos en </w:t>
+      </w:r>
+      <w:r>
+        <w:rPr>
+          <w:rFonts w:ascii="Arial" w:hAnsi="Arial" w:cs="Arial"/>
+          <w:b/>
+        </w:rPr>
+        <w:t>guardar</w:t>
+      </w:r>
+      <w:r>
+        <w:rPr>
+          <w:rFonts w:ascii="Arial" w:hAnsi="Arial" w:cs="Arial"/>
+        </w:rPr>
+        <w:t>.</w:t>
+      </w:r>
+    </w:p>
+    <w:p>
+      <w:pPr>
+        <w:pStyle w:val="Textoindependiente"/>
+        <w:ind w:left="1080"/>
+        <w:rPr>
+          <w:rFonts w:ascii="Arial" w:hAnsi="Arial" w:cs="Arial"/>
+        </w:rPr>
+      </w:pPr>
+      <w:r>
+        <w:rPr>
+          <w:noProof/>
+          <w:lang w:eastAsia="es-ES"/>
+        </w:rPr>
+        <w:drawing>
+          <wp:inline distT="0" distB="0" distL="0" distR="0" wp14:anchorId="27E2BE57" wp14:editId="30877827">
+            <wp:extent cx="1924050" cy="1863923"/>
+            <wp:effectExtent l="0" t="0" r="0" b="0"/>
+            <wp:docPr id="28" name="Imagen 28"/>
+            <wp:cNvGraphicFramePr>
+              <a:graphicFrameLocks xmlns:a="http://schemas.openxmlformats.org/drawingml/2006/main" noChangeAspect="1"/>
+            </wp:cNvGraphicFramePr>
+            <a:graphic xmlns:a="http://schemas.openxmlformats.org/drawingml/2006/main">
+              <a:graphicData uri="http://schemas.openxmlformats.org/drawingml/2006/picture">
+                <pic:pic xmlns:pic="http://schemas.openxmlformats.org/drawingml/2006/picture">
+                  <pic:nvPicPr>
+                    <pic:cNvPr id="1" name=""/>
+                    <pic:cNvPicPr/>
+                  </pic:nvPicPr>
+                  <pic:blipFill>
+                    <a:blip r:embed="rId37"/>
+                    <a:stretch>
+                      <a:fillRect/>
+                    </a:stretch>
+                  </pic:blipFill>
+                  <pic:spPr>
+                    <a:xfrm>
+                      <a:off x="0" y="0"/>
+                      <a:ext cx="1935631" cy="1875142"/>
+                    </a:xfrm>
+                    <a:prstGeom prst="rect">
+                      <a:avLst/>
+                    </a:prstGeom>
+                  </pic:spPr>
+                </pic:pic>
+              </a:graphicData>
+            </a:graphic>
+          </wp:inline>
+        </w:drawing>
+      </w:r>
+      <w:r>
+        <w:rPr>
+          <w:rFonts w:ascii="Arial" w:hAnsi="Arial" w:cs="Arial"/>
+        </w:rPr>
+        <w:tab/>
+      </w:r>
+      <w:r>
+        <w:rPr>
+          <w:rFonts w:ascii="Arial" w:hAnsi="Arial" w:cs="Arial"/>
+        </w:rPr>
+        <w:tab/>
+      </w:r>
+      <w:r>
+        <w:rPr>
+          <w:noProof/>
+          <w:lang w:eastAsia="es-ES"/>
+        </w:rPr>
+        <w:drawing>
+          <wp:inline distT="0" distB="0" distL="0" distR="0" wp14:anchorId="36D5C343" wp14:editId="61860228">
+            <wp:extent cx="1199649" cy="368672"/>
+            <wp:effectExtent l="0" t="0" r="0" b="0"/>
+            <wp:docPr id="29" name="Imagen 29"/>
+            <wp:cNvGraphicFramePr>
+              <a:graphicFrameLocks xmlns:a="http://schemas.openxmlformats.org/drawingml/2006/main" noChangeAspect="1"/>
+            </wp:cNvGraphicFramePr>
+            <a:graphic xmlns:a="http://schemas.openxmlformats.org/drawingml/2006/main">
+              <a:graphicData uri="http://schemas.openxmlformats.org/drawingml/2006/picture">
+                <pic:pic xmlns:pic="http://schemas.openxmlformats.org/drawingml/2006/picture">
+                  <pic:nvPicPr>
+                    <pic:cNvPr id="1" name=""/>
+                    <pic:cNvPicPr/>
+                  </pic:nvPicPr>
+                  <pic:blipFill>
+                    <a:blip r:embed="rId38"/>
+                    <a:stretch>
+                      <a:fillRect/>
+                    </a:stretch>
+                  </pic:blipFill>
+                  <pic:spPr>
+                    <a:xfrm>
+                      <a:off x="0" y="0"/>
+                      <a:ext cx="1484448" cy="456195"/>
+                    </a:xfrm>
+                    <a:prstGeom prst="rect">
+                      <a:avLst/>
+                    </a:prstGeom>
+                  </pic:spPr>
+                </pic:pic>
+              </a:graphicData>
+            </a:graphic>
+          </wp:inline>
+        </w:drawing>
+      </w:r>
+    </w:p>
+    <w:p>
+      <w:pPr>
+        <w:pStyle w:val="Textoindependiente"/>
+        <w:ind w:left="1080"/>
+        <w:rPr>
+          <w:rFonts w:ascii="Arial" w:hAnsi="Arial" w:cs="Arial"/>
+        </w:rPr>
+      </w:pPr>
+    </w:p>
+    <w:p>
+      <w:pPr>
+        <w:pStyle w:val="Textoindependiente"/>
+        <w:ind w:left="1080"/>
+        <w:rPr>
+          <w:rFonts w:ascii="Arial" w:hAnsi="Arial" w:cs="Arial"/>
+        </w:rPr>
+      </w:pPr>
+    </w:p>
+    <w:p>
+      <w:pPr>
+        <w:pStyle w:val="Textoindependiente"/>
+        <w:ind w:left="1080"/>
+        <w:rPr>
+          <w:rFonts w:ascii="Arial" w:hAnsi="Arial" w:cs="Arial"/>
+        </w:rPr>
+      </w:pPr>
+    </w:p>
+    <w:p>
+      <w:pPr>
+        <w:pStyle w:val="Textoindependiente"/>
+        <w:ind w:left="1080"/>
+        <w:rPr>
+          <w:rFonts w:ascii="Arial" w:hAnsi="Arial" w:cs="Arial"/>
+        </w:rPr>
+      </w:pPr>
+    </w:p>
+    <w:p>
+      <w:pPr>
+        <w:pStyle w:val="Textoindependiente"/>
+        <w:ind w:left="1080"/>
+        <w:rPr>
+          <w:rFonts w:ascii="Arial" w:hAnsi="Arial" w:cs="Arial"/>
+        </w:rPr>
+      </w:pPr>
+    </w:p>
+    <w:p>
+      <w:pPr>
+        <w:pStyle w:val="Textoindependiente"/>
+        <w:ind w:left="1080"/>
+        <w:rPr>
+          <w:rFonts w:ascii="Arial" w:hAnsi="Arial" w:cs="Arial"/>
+        </w:rPr>
+      </w:pPr>
+    </w:p>
+    <w:p>
+      <w:pPr>
+        <w:pStyle w:val="Textoindependiente"/>
+        <w:ind w:left="1080"/>
+        <w:rPr>
+          <w:rFonts w:ascii="Arial" w:hAnsi="Arial" w:cs="Arial"/>
+        </w:rPr>
+      </w:pPr>
+    </w:p>
+    <w:p>
+      <w:pPr>
+        <w:pStyle w:val="Textoindependiente"/>
+        <w:ind w:left="1080"/>
+        <w:rPr>
+          <w:rFonts w:ascii="Arial" w:hAnsi="Arial" w:cs="Arial"/>
+        </w:rPr>
+      </w:pPr>
+    </w:p>
+    <w:p>
+      <w:pPr>
+        <w:pStyle w:val="Textoindependiente"/>
+        <w:ind w:left="1080"/>
+        <w:rPr>
+          <w:rFonts w:ascii="Arial" w:hAnsi="Arial" w:cs="Arial"/>
+        </w:rPr>
+      </w:pPr>
+    </w:p>
+    <w:p>
+      <w:pPr>
+        <w:pStyle w:val="Textoindependiente"/>
+        <w:ind w:left="1080"/>
+        <w:rPr>
+          <w:rFonts w:ascii="Arial" w:hAnsi="Arial" w:cs="Arial"/>
+        </w:rPr>
+      </w:pPr>
+    </w:p>
+    <w:p>
+      <w:pPr>
+        <w:pStyle w:val="Textoindependiente"/>
+        <w:ind w:left="1080"/>
+        <w:rPr>
+          <w:rFonts w:ascii="Arial" w:hAnsi="Arial" w:cs="Arial"/>
+        </w:rPr>
+      </w:pPr>
+    </w:p>
+    <w:p>
+      <w:pPr>
+        <w:pStyle w:val="Textoindependiente"/>
+        <w:ind w:left="1080"/>
+        <w:rPr>
+          <w:rFonts w:ascii="Arial" w:hAnsi="Arial" w:cs="Arial"/>
+        </w:rPr>
+      </w:pPr>
+    </w:p>
+    <w:p>
+      <w:pPr>
+        <w:pStyle w:val="Textoindependiente"/>
+        <w:ind w:left="1080"/>
+        <w:rPr>
+          <w:rFonts w:ascii="Arial" w:hAnsi="Arial" w:cs="Arial"/>
+        </w:rPr>
+      </w:pPr>
+    </w:p>
+    <w:p>
+      <w:pPr>
+        <w:pStyle w:val="Textoindependiente"/>
+        <w:ind w:left="1080"/>
+        <w:rPr>
+          <w:rFonts w:ascii="Arial" w:hAnsi="Arial" w:cs="Arial"/>
+        </w:rPr>
+      </w:pPr>
+    </w:p>
+    <w:p>
+      <w:pPr>
+        <w:pStyle w:val="Textoindependiente"/>
+        <w:ind w:left="1080"/>
+        <w:rPr>
+          <w:rFonts w:ascii="Arial" w:hAnsi="Arial" w:cs="Arial"/>
+        </w:rPr>
+      </w:pPr>
+    </w:p>
+    <w:p>
+      <w:pPr>
+        <w:pStyle w:val="Textoindependiente"/>
+        <w:ind w:left="1080"/>
+        <w:rPr>
+          <w:rFonts w:ascii="Arial" w:hAnsi="Arial" w:cs="Arial"/>
+        </w:rPr>
+      </w:pPr>
+    </w:p>
+    <w:p>
+      <w:pPr>
+        <w:pStyle w:val="Textoindependiente"/>
+        <w:ind w:left="1080"/>
+        <w:rPr>
+          <w:rFonts w:ascii="Arial" w:hAnsi="Arial" w:cs="Arial"/>
+        </w:rPr>
+      </w:pPr>
+    </w:p>
+    <w:p>
+      <w:pPr>
+        <w:pStyle w:val="Textoindependiente"/>
+        <w:ind w:left="1080"/>
+        <w:rPr>
+          <w:rFonts w:ascii="Arial" w:hAnsi="Arial" w:cs="Arial"/>
+        </w:rPr>
+      </w:pPr>
+    </w:p>
+    <w:p>
+      <w:pPr>
+        <w:pStyle w:val="Textoindependiente"/>
+        <w:ind w:left="1080"/>
+        <w:rPr>
+          <w:rFonts w:ascii="Arial" w:hAnsi="Arial" w:cs="Arial"/>
+        </w:rPr>
+      </w:pPr>
+    </w:p>
+    <w:p>
+      <w:pPr>
+        <w:pStyle w:val="Textoindependiente"/>
+        <w:numPr>
+          <w:ilvl w:val="1"/>
+          <w:numId w:val="10"/>
+        </w:numPr>
+        <w:rPr>
+          <w:rFonts w:ascii="Arial" w:hAnsi="Arial" w:cs="Arial"/>
+          <w:b/>
+          <w:color w:val="0070C0"/>
+        </w:rPr>
+      </w:pPr>
+      <w:r>
+        <w:rPr>
+          <w:rFonts w:ascii="Arial" w:hAnsi="Arial" w:cs="Arial"/>
+          <w:b/>
+          <w:color w:val="0070C0"/>
+        </w:rPr>
+        <w:lastRenderedPageBreak/>
+        <w:t>-</w:t>
+      </w:r>
+      <w:r>
+        <w:rPr>
+          <w:rFonts w:ascii="Arial" w:hAnsi="Arial" w:cs="Arial"/>
+          <w:b/>
+          <w:color w:val="0070C0"/>
+        </w:rPr>
+        <w:t>Conexión con la m</w:t>
+      </w:r>
+      <w:r>
+        <w:rPr>
+          <w:rFonts w:ascii="Arial" w:hAnsi="Arial" w:cs="Arial"/>
+          <w:b/>
+          <w:color w:val="0070C0"/>
+        </w:rPr>
+        <w:t>áquina: PuTTY y SSH.</w:t>
+      </w:r>
+    </w:p>
+    <w:p>
+      <w:pPr>
+        <w:pStyle w:val="Textoindependiente"/>
+        <w:ind w:left="1080"/>
+        <w:rPr>
+          <w:rFonts w:ascii="Arial" w:hAnsi="Arial" w:cs="Arial"/>
+          <w:b/>
+          <w:color w:val="0070C0"/>
+        </w:rPr>
+      </w:pPr>
+    </w:p>
+    <w:p>
+      <w:pPr>
+        <w:pStyle w:val="Textoindependiente"/>
+        <w:ind w:left="1080"/>
+        <w:rPr>
+          <w:rFonts w:ascii="Arial" w:hAnsi="Arial" w:cs="Arial"/>
+          <w:b/>
+        </w:rPr>
+      </w:pPr>
+      <w:r>
+        <w:rPr>
+          <w:rFonts w:ascii="Arial" w:hAnsi="Arial" w:cs="Arial"/>
+        </w:rPr>
+        <w:t xml:space="preserve">Ahora necesitamos conectarnos a la máquina para poder operar desde ella y desplegar la web. Comenzaremos copiando la </w:t>
+      </w:r>
+      <w:r>
+        <w:rPr>
+          <w:rFonts w:ascii="Arial" w:hAnsi="Arial" w:cs="Arial"/>
+          <w:b/>
+        </w:rPr>
+        <w:t>dirección IP</w:t>
+      </w:r>
+      <w:r>
+        <w:rPr>
+          <w:rFonts w:ascii="Arial" w:hAnsi="Arial" w:cs="Arial"/>
+        </w:rPr>
+        <w:t xml:space="preserve"> de la máquina virtual y descargando </w:t>
+      </w:r>
+      <w:r>
+        <w:rPr>
+          <w:rFonts w:ascii="Arial" w:hAnsi="Arial" w:cs="Arial"/>
+          <w:b/>
+        </w:rPr>
+        <w:t>PuTTY</w:t>
+      </w:r>
+      <w:r>
+        <w:rPr>
+          <w:rFonts w:ascii="Arial" w:hAnsi="Arial" w:cs="Arial"/>
+          <w:b/>
+        </w:rPr>
+        <w:t>.</w:t>
+      </w:r>
+    </w:p>
+    <w:p>
+      <w:pPr>
+        <w:pStyle w:val="Textoindependiente"/>
+        <w:ind w:left="1080"/>
+        <w:rPr>
+          <w:rFonts w:ascii="Arial" w:hAnsi="Arial" w:cs="Arial"/>
+        </w:rPr>
+      </w:pPr>
+      <w:r>
+        <w:rPr>
+          <w:noProof/>
+          <w:lang w:eastAsia="es-ES"/>
+        </w:rPr>
+        <w:drawing>
+          <wp:inline distT="0" distB="0" distL="0" distR="0" wp14:anchorId="4AC6A743" wp14:editId="1FE48E88">
+            <wp:extent cx="2133600" cy="295275"/>
+            <wp:effectExtent l="0" t="0" r="0" b="9525"/>
+            <wp:docPr id="30" name="Imagen 30"/>
+            <wp:cNvGraphicFramePr>
+              <a:graphicFrameLocks xmlns:a="http://schemas.openxmlformats.org/drawingml/2006/main" noChangeAspect="1"/>
+            </wp:cNvGraphicFramePr>
+            <a:graphic xmlns:a="http://schemas.openxmlformats.org/drawingml/2006/main">
+              <a:graphicData uri="http://schemas.openxmlformats.org/drawingml/2006/picture">
+                <pic:pic xmlns:pic="http://schemas.openxmlformats.org/drawingml/2006/picture">
+                  <pic:nvPicPr>
+                    <pic:cNvPr id="1" name=""/>
+                    <pic:cNvPicPr/>
+                  </pic:nvPicPr>
+                  <pic:blipFill>
+                    <a:blip r:embed="rId39"/>
+                    <a:stretch>
+                      <a:fillRect/>
+                    </a:stretch>
+                  </pic:blipFill>
+                  <pic:spPr>
+                    <a:xfrm>
+                      <a:off x="0" y="0"/>
+                      <a:ext cx="2133600" cy="295275"/>
+                    </a:xfrm>
+                    <a:prstGeom prst="rect">
+                      <a:avLst/>
+                    </a:prstGeom>
+                  </pic:spPr>
+                </pic:pic>
+              </a:graphicData>
+            </a:graphic>
+          </wp:inline>
+        </w:drawing>
+      </w:r>
+    </w:p>
+    <w:p>
+      <w:pPr>
+        <w:pStyle w:val="Textoindependiente"/>
+        <w:ind w:left="1080"/>
+        <w:rPr>
+          <w:rFonts w:ascii="Arial" w:hAnsi="Arial" w:cs="Arial"/>
+        </w:rPr>
+      </w:pPr>
+      <w:r>
+        <w:rPr>
+          <w:rFonts w:ascii="Arial" w:hAnsi="Arial" w:cs="Arial"/>
+        </w:rPr>
+        <w:t xml:space="preserve">A continuación, buscaremos el programa </w:t>
+      </w:r>
+      <w:r>
+        <w:rPr>
+          <w:rFonts w:ascii="Arial" w:hAnsi="Arial" w:cs="Arial"/>
+          <w:b/>
+        </w:rPr>
+        <w:t>PuTTYgen</w:t>
+      </w:r>
+      <w:r>
+        <w:rPr>
+          <w:rFonts w:ascii="Arial" w:hAnsi="Arial" w:cs="Arial"/>
+        </w:rPr>
+        <w:t xml:space="preserve">, un generador de claves públicas y privadas para maximizar la seguridad. Le damos a </w:t>
+      </w:r>
+      <w:r>
+        <w:rPr>
+          <w:rFonts w:ascii="Arial" w:hAnsi="Arial" w:cs="Arial"/>
+          <w:b/>
+        </w:rPr>
+        <w:t>Generate</w:t>
+      </w:r>
+      <w:r>
+        <w:rPr>
+          <w:rFonts w:ascii="Arial" w:hAnsi="Arial" w:cs="Arial"/>
+        </w:rPr>
+        <w:t xml:space="preserve"> y moveremos el ratón para generar una clave aleatoria.</w:t>
+      </w:r>
+    </w:p>
+    <w:p>
+      <w:pPr>
+        <w:pStyle w:val="Textoindependiente"/>
+        <w:ind w:left="1080"/>
+        <w:rPr>
+          <w:rFonts w:ascii="Arial" w:hAnsi="Arial" w:cs="Arial"/>
+        </w:rPr>
+      </w:pPr>
+      <w:r>
+        <w:rPr>
+          <w:noProof/>
+          <w:lang w:eastAsia="es-ES"/>
+        </w:rPr>
+        <w:drawing>
+          <wp:inline distT="0" distB="0" distL="0" distR="0" wp14:anchorId="135071AC" wp14:editId="4018CEEE">
+            <wp:extent cx="3218090" cy="2571750"/>
+            <wp:effectExtent l="0" t="0" r="0" b="0"/>
+            <wp:docPr id="31" name="Imagen 31"/>
+            <wp:cNvGraphicFramePr>
+              <a:graphicFrameLocks xmlns:a="http://schemas.openxmlformats.org/drawingml/2006/main" noChangeAspect="1"/>
+            </wp:cNvGraphicFramePr>
+            <a:graphic xmlns:a="http://schemas.openxmlformats.org/drawingml/2006/main">
+              <a:graphicData uri="http://schemas.openxmlformats.org/drawingml/2006/picture">
+                <pic:pic xmlns:pic="http://schemas.openxmlformats.org/drawingml/2006/picture">
+                  <pic:nvPicPr>
+                    <pic:cNvPr id="1" name=""/>
+                    <pic:cNvPicPr/>
+                  </pic:nvPicPr>
+                  <pic:blipFill>
+                    <a:blip r:embed="rId40"/>
+                    <a:stretch>
+                      <a:fillRect/>
+                    </a:stretch>
+                  </pic:blipFill>
+                  <pic:spPr>
+                    <a:xfrm>
+                      <a:off x="0" y="0"/>
+                      <a:ext cx="3245653" cy="2593777"/>
+                    </a:xfrm>
+                    <a:prstGeom prst="rect">
+                      <a:avLst/>
+                    </a:prstGeom>
+                  </pic:spPr>
+                </pic:pic>
+              </a:graphicData>
+            </a:graphic>
+          </wp:inline>
+        </w:drawing>
+      </w:r>
+    </w:p>
+    <w:p>
+      <w:pPr>
+        <w:pStyle w:val="Textoindependiente"/>
+        <w:ind w:left="1080"/>
+        <w:rPr>
+          <w:rFonts w:ascii="Arial" w:hAnsi="Arial" w:cs="Arial"/>
+          <w:b/>
+        </w:rPr>
+      </w:pPr>
+      <w:r>
+        <w:rPr>
+          <w:rFonts w:ascii="Arial" w:hAnsi="Arial" w:cs="Arial"/>
+        </w:rPr>
+        <w:t xml:space="preserve">Y la guardamos. </w:t>
+      </w:r>
+      <w:r>
+        <w:rPr>
+          <w:rFonts w:ascii="Arial" w:hAnsi="Arial" w:cs="Arial"/>
+          <w:b/>
+        </w:rPr>
+        <w:t>Save private key.</w:t>
+      </w:r>
+    </w:p>
+    <w:p>
+      <w:pPr>
+        <w:pStyle w:val="Textoindependiente"/>
+        <w:ind w:left="1080"/>
+        <w:rPr>
+          <w:rFonts w:ascii="Arial" w:hAnsi="Arial" w:cs="Arial"/>
+        </w:rPr>
+      </w:pPr>
+      <w:r>
+        <w:rPr>
+          <w:noProof/>
+          <w:lang w:eastAsia="es-ES"/>
+        </w:rPr>
+        <w:drawing>
+          <wp:inline distT="0" distB="0" distL="0" distR="0" wp14:anchorId="480712C7" wp14:editId="78B30244">
+            <wp:extent cx="4886325" cy="228600"/>
+            <wp:effectExtent l="0" t="0" r="9525" b="0"/>
+            <wp:docPr id="32" name="Imagen 32"/>
+            <wp:cNvGraphicFramePr>
+              <a:graphicFrameLocks xmlns:a="http://schemas.openxmlformats.org/drawingml/2006/main" noChangeAspect="1"/>
+            </wp:cNvGraphicFramePr>
+            <a:graphic xmlns:a="http://schemas.openxmlformats.org/drawingml/2006/main">
+              <a:graphicData uri="http://schemas.openxmlformats.org/drawingml/2006/picture">
+                <pic:pic xmlns:pic="http://schemas.openxmlformats.org/drawingml/2006/picture">
+                  <pic:nvPicPr>
+                    <pic:cNvPr id="1" name=""/>
+                    <pic:cNvPicPr/>
+                  </pic:nvPicPr>
+                  <pic:blipFill>
+                    <a:blip r:embed="rId41"/>
+                    <a:stretch>
+                      <a:fillRect/>
+                    </a:stretch>
+                  </pic:blipFill>
+                  <pic:spPr>
+                    <a:xfrm>
+                      <a:off x="0" y="0"/>
+                      <a:ext cx="4886325" cy="228600"/>
+                    </a:xfrm>
+                    <a:prstGeom prst="rect">
+                      <a:avLst/>
+                    </a:prstGeom>
+                  </pic:spPr>
+                </pic:pic>
+              </a:graphicData>
+            </a:graphic>
+          </wp:inline>
+        </w:drawing>
+      </w:r>
+    </w:p>
+    <w:p>
+      <w:pPr>
+        <w:pStyle w:val="Textoindependiente"/>
+        <w:ind w:left="1080"/>
+        <w:rPr>
+          <w:rFonts w:ascii="Arial" w:hAnsi="Arial" w:cs="Arial"/>
+        </w:rPr>
+      </w:pPr>
+      <w:r>
+        <w:rPr>
+          <w:rFonts w:ascii="Arial" w:hAnsi="Arial" w:cs="Arial"/>
+        </w:rPr>
+        <w:t xml:space="preserve">Una vez con la clave ya guardada abrimos </w:t>
+      </w:r>
+      <w:r>
+        <w:rPr>
+          <w:rFonts w:ascii="Arial" w:hAnsi="Arial" w:cs="Arial"/>
+          <w:b/>
+        </w:rPr>
+        <w:t>PuTTY</w:t>
+      </w:r>
+      <w:r>
+        <w:rPr>
+          <w:rFonts w:ascii="Arial" w:hAnsi="Arial" w:cs="Arial"/>
+        </w:rPr>
+        <w:t xml:space="preserve"> normal y nos dirigimos a </w:t>
+      </w:r>
+      <w:r>
+        <w:rPr>
+          <w:rFonts w:ascii="Arial" w:hAnsi="Arial" w:cs="Arial"/>
+          <w:b/>
+        </w:rPr>
+        <w:t>Auth</w:t>
+      </w:r>
+      <w:r>
+        <w:rPr>
+          <w:rFonts w:ascii="Arial" w:hAnsi="Arial" w:cs="Arial"/>
+        </w:rPr>
+        <w:t xml:space="preserve"> dentro del desplegable SSH. Aquí daré a </w:t>
+      </w:r>
+      <w:r>
+        <w:rPr>
+          <w:rFonts w:ascii="Arial" w:hAnsi="Arial" w:cs="Arial"/>
+          <w:b/>
+        </w:rPr>
+        <w:t>browse</w:t>
+      </w:r>
+      <w:r>
+        <w:rPr>
+          <w:rFonts w:ascii="Arial" w:hAnsi="Arial" w:cs="Arial"/>
+        </w:rPr>
+        <w:t xml:space="preserve"> y seleccionaremos nuestra clave privada.</w:t>
+      </w:r>
+    </w:p>
+    <w:p>
+      <w:pPr>
+        <w:pStyle w:val="Textoindependiente"/>
+        <w:ind w:left="1080"/>
+        <w:rPr>
+          <w:rFonts w:ascii="Arial" w:hAnsi="Arial" w:cs="Arial"/>
+        </w:rPr>
+      </w:pPr>
+      <w:r>
+        <w:rPr>
+          <w:noProof/>
+          <w:lang w:eastAsia="es-ES"/>
+        </w:rPr>
+        <w:drawing>
+          <wp:inline distT="0" distB="0" distL="0" distR="0" wp14:anchorId="755F1AF5" wp14:editId="543502B0">
+            <wp:extent cx="3295650" cy="3258453"/>
+            <wp:effectExtent l="0" t="0" r="0" b="0"/>
+            <wp:docPr id="33" name="Imagen 33"/>
+            <wp:cNvGraphicFramePr>
+              <a:graphicFrameLocks xmlns:a="http://schemas.openxmlformats.org/drawingml/2006/main" noChangeAspect="1"/>
+            </wp:cNvGraphicFramePr>
+            <a:graphic xmlns:a="http://schemas.openxmlformats.org/drawingml/2006/main">
+              <a:graphicData uri="http://schemas.openxmlformats.org/drawingml/2006/picture">
+                <pic:pic xmlns:pic="http://schemas.openxmlformats.org/drawingml/2006/picture">
+                  <pic:nvPicPr>
+                    <pic:cNvPr id="1" name=""/>
+                    <pic:cNvPicPr/>
+                  </pic:nvPicPr>
+                  <pic:blipFill>
+                    <a:blip r:embed="rId42"/>
+                    <a:stretch>
+                      <a:fillRect/>
+                    </a:stretch>
+                  </pic:blipFill>
+                  <pic:spPr>
+                    <a:xfrm>
+                      <a:off x="0" y="0"/>
+                      <a:ext cx="3306555" cy="3269235"/>
+                    </a:xfrm>
+                    <a:prstGeom prst="rect">
+                      <a:avLst/>
+                    </a:prstGeom>
+                  </pic:spPr>
+                </pic:pic>
+              </a:graphicData>
+            </a:graphic>
+          </wp:inline>
+        </w:drawing>
+      </w:r>
+    </w:p>
+    <w:p>
+      <w:pPr>
+        <w:pStyle w:val="Textoindependiente"/>
+        <w:ind w:left="1080"/>
+        <w:rPr>
+          <w:rFonts w:ascii="Arial" w:hAnsi="Arial" w:cs="Arial"/>
+        </w:rPr>
+      </w:pPr>
+    </w:p>
+    <w:p>
+      <w:pPr>
+        <w:pStyle w:val="Textoindependiente"/>
+        <w:ind w:left="1080"/>
+        <w:rPr>
+          <w:rFonts w:ascii="Arial" w:hAnsi="Arial" w:cs="Arial"/>
+        </w:rPr>
+      </w:pPr>
+    </w:p>
+    <w:p>
+      <w:pPr>
+        <w:pStyle w:val="Textoindependiente"/>
+        <w:ind w:left="1080"/>
+        <w:rPr>
+          <w:rFonts w:ascii="Arial" w:hAnsi="Arial" w:cs="Arial"/>
+        </w:rPr>
+      </w:pPr>
+    </w:p>
+    <w:p>
+      <w:pPr>
+        <w:pStyle w:val="Textoindependiente"/>
+        <w:ind w:left="1080"/>
+        <w:rPr>
+          <w:rFonts w:ascii="Arial" w:hAnsi="Arial" w:cs="Arial"/>
+        </w:rPr>
+      </w:pPr>
+    </w:p>
+    <w:p>
+      <w:pPr>
+        <w:pStyle w:val="Textoindependiente"/>
+        <w:ind w:left="1080"/>
+        <w:rPr>
+          <w:rFonts w:ascii="Arial" w:hAnsi="Arial" w:cs="Arial"/>
+        </w:rPr>
+      </w:pPr>
+    </w:p>
+    <w:p>
+      <w:pPr>
+        <w:pStyle w:val="Textoindependiente"/>
+        <w:ind w:left="1080"/>
+        <w:rPr>
+          <w:rFonts w:ascii="Arial" w:hAnsi="Arial" w:cs="Arial"/>
+        </w:rPr>
+      </w:pPr>
+    </w:p>
+    <w:p>
+      <w:pPr>
+        <w:pStyle w:val="Textoindependiente"/>
+        <w:ind w:left="1080"/>
+        <w:rPr>
+          <w:rFonts w:ascii="Arial" w:hAnsi="Arial" w:cs="Arial"/>
+        </w:rPr>
+      </w:pPr>
+    </w:p>
+    <w:p>
+      <w:pPr>
+        <w:pStyle w:val="Textoindependiente"/>
+        <w:ind w:left="1080"/>
+        <w:rPr>
+          <w:rFonts w:ascii="Arial" w:hAnsi="Arial" w:cs="Arial"/>
+        </w:rPr>
+      </w:pPr>
+    </w:p>
+    <w:p>
+      <w:pPr>
+        <w:pStyle w:val="Textoindependiente"/>
+        <w:ind w:left="1080"/>
+        <w:rPr>
+          <w:rFonts w:ascii="Arial" w:hAnsi="Arial" w:cs="Arial"/>
+        </w:rPr>
+      </w:pPr>
+      <w:r>
+        <w:rPr>
+          <w:rFonts w:ascii="Arial" w:hAnsi="Arial" w:cs="Arial"/>
+        </w:rPr>
+        <w:lastRenderedPageBreak/>
+        <w:t xml:space="preserve">Ahora vamos a </w:t>
+      </w:r>
+      <w:r>
+        <w:rPr>
+          <w:rFonts w:ascii="Arial" w:hAnsi="Arial" w:cs="Arial"/>
+          <w:b/>
+        </w:rPr>
+        <w:t>sesión</w:t>
+      </w:r>
+      <w:r>
+        <w:rPr>
+          <w:rFonts w:ascii="Arial" w:hAnsi="Arial" w:cs="Arial"/>
+        </w:rPr>
+        <w:t xml:space="preserve"> e introducimos la IP de la VM</w:t>
+      </w:r>
+      <w:r>
+        <w:rPr>
+          <w:rFonts w:ascii="Arial" w:hAnsi="Arial" w:cs="Arial"/>
+        </w:rPr>
+        <w:t>. Podemos guardar la sesión para mayor accesibilidad futuras veces.</w:t>
+      </w:r>
+    </w:p>
+    <w:p>
+      <w:pPr>
+        <w:pStyle w:val="Textoindependiente"/>
+        <w:ind w:left="1080"/>
+        <w:rPr>
+          <w:rFonts w:ascii="Arial" w:hAnsi="Arial" w:cs="Arial"/>
+        </w:rPr>
+      </w:pPr>
+      <w:r>
+        <w:rPr>
+          <w:noProof/>
+          <w:lang w:eastAsia="es-ES"/>
+        </w:rPr>
+        <w:drawing>
+          <wp:inline distT="0" distB="0" distL="0" distR="0" wp14:anchorId="0DD0D2D7" wp14:editId="667E03E6">
+            <wp:extent cx="2787534" cy="2762250"/>
+            <wp:effectExtent l="0" t="0" r="0" b="0"/>
+            <wp:docPr id="34" name="Imagen 34"/>
+            <wp:cNvGraphicFramePr>
+              <a:graphicFrameLocks xmlns:a="http://schemas.openxmlformats.org/drawingml/2006/main" noChangeAspect="1"/>
+            </wp:cNvGraphicFramePr>
+            <a:graphic xmlns:a="http://schemas.openxmlformats.org/drawingml/2006/main">
+              <a:graphicData uri="http://schemas.openxmlformats.org/drawingml/2006/picture">
+                <pic:pic xmlns:pic="http://schemas.openxmlformats.org/drawingml/2006/picture">
+                  <pic:nvPicPr>
+                    <pic:cNvPr id="1" name=""/>
+                    <pic:cNvPicPr/>
+                  </pic:nvPicPr>
+                  <pic:blipFill>
+                    <a:blip r:embed="rId43"/>
+                    <a:stretch>
+                      <a:fillRect/>
+                    </a:stretch>
+                  </pic:blipFill>
+                  <pic:spPr>
+                    <a:xfrm>
+                      <a:off x="0" y="0"/>
+                      <a:ext cx="2804115" cy="2778681"/>
+                    </a:xfrm>
+                    <a:prstGeom prst="rect">
+                      <a:avLst/>
+                    </a:prstGeom>
+                  </pic:spPr>
+                </pic:pic>
+              </a:graphicData>
+            </a:graphic>
+          </wp:inline>
+        </w:drawing>
+      </w:r>
+    </w:p>
+    <w:p>
+      <w:pPr>
+        <w:pStyle w:val="Textoindependiente"/>
+        <w:ind w:left="1080"/>
+        <w:rPr>
+          <w:rFonts w:ascii="Arial" w:hAnsi="Arial" w:cs="Arial"/>
+        </w:rPr>
+      </w:pPr>
+      <w:r>
+        <w:rPr>
+          <w:rFonts w:ascii="Arial" w:hAnsi="Arial" w:cs="Arial"/>
+        </w:rPr>
+        <w:t>Le damos a open y nos solicita el usuario con el que queremos iniciar sesión y su contraseña.</w:t>
+      </w:r>
+    </w:p>
+    <w:p>
+      <w:pPr>
+        <w:pStyle w:val="Textoindependiente"/>
+        <w:ind w:left="1080"/>
+        <w:rPr>
+          <w:rFonts w:ascii="Arial" w:hAnsi="Arial" w:cs="Arial"/>
+        </w:rPr>
+      </w:pPr>
+      <w:r>
+        <w:rPr>
+          <w:noProof/>
+          <w:lang w:eastAsia="es-ES"/>
+        </w:rPr>
+        <w:drawing>
+          <wp:inline distT="0" distB="0" distL="0" distR="0" wp14:anchorId="37CCEA59" wp14:editId="206B93D8">
+            <wp:extent cx="4733925" cy="845020"/>
+            <wp:effectExtent l="0" t="0" r="0" b="0"/>
+            <wp:docPr id="35" name="Imagen 35"/>
+            <wp:cNvGraphicFramePr>
+              <a:graphicFrameLocks xmlns:a="http://schemas.openxmlformats.org/drawingml/2006/main" noChangeAspect="1"/>
+            </wp:cNvGraphicFramePr>
+            <a:graphic xmlns:a="http://schemas.openxmlformats.org/drawingml/2006/main">
+              <a:graphicData uri="http://schemas.openxmlformats.org/drawingml/2006/picture">
+                <pic:pic xmlns:pic="http://schemas.openxmlformats.org/drawingml/2006/picture">
+                  <pic:nvPicPr>
+                    <pic:cNvPr id="1" name=""/>
+                    <pic:cNvPicPr/>
+                  </pic:nvPicPr>
+                  <pic:blipFill>
+                    <a:blip r:embed="rId44"/>
+                    <a:stretch>
+                      <a:fillRect/>
+                    </a:stretch>
+                  </pic:blipFill>
+                  <pic:spPr>
+                    <a:xfrm>
+                      <a:off x="0" y="0"/>
+                      <a:ext cx="4765836" cy="850716"/>
+                    </a:xfrm>
+                    <a:prstGeom prst="rect">
+                      <a:avLst/>
+                    </a:prstGeom>
+                  </pic:spPr>
+                </pic:pic>
+              </a:graphicData>
+            </a:graphic>
+          </wp:inline>
+        </w:drawing>
+      </w:r>
+    </w:p>
+    <w:p>
+      <w:pPr>
+        <w:pStyle w:val="Textoindependiente"/>
+        <w:ind w:left="1080"/>
+        <w:rPr>
+          <w:rFonts w:ascii="Arial" w:hAnsi="Arial" w:cs="Arial"/>
+        </w:rPr>
+      </w:pPr>
+      <w:r>
+        <w:rPr>
+          <w:rFonts w:ascii="Arial" w:hAnsi="Arial" w:cs="Arial"/>
+        </w:rPr>
+        <w:t>Una vez aquí, ya tenemos acceso total a la máquina a través de la consola.</w:t>
+      </w:r>
+    </w:p>
+    <w:p>
+      <w:pPr>
+        <w:pStyle w:val="Textoindependiente"/>
+        <w:ind w:left="1080"/>
+        <w:rPr>
+          <w:rFonts w:ascii="Arial" w:hAnsi="Arial" w:cs="Arial"/>
+        </w:rPr>
+      </w:pPr>
+    </w:p>
+    <w:p>
+      <w:pPr>
+        <w:pStyle w:val="Textoindependiente"/>
+        <w:numPr>
+          <w:ilvl w:val="1"/>
+          <w:numId w:val="10"/>
+        </w:numPr>
+        <w:rPr>
+          <w:rFonts w:ascii="Arial" w:hAnsi="Arial" w:cs="Arial"/>
+          <w:b/>
+          <w:color w:val="0070C0"/>
+        </w:rPr>
+      </w:pPr>
+      <w:r>
+        <w:rPr>
+          <w:rFonts w:ascii="Arial" w:hAnsi="Arial" w:cs="Arial"/>
+          <w:b/>
+          <w:color w:val="0070C0"/>
+        </w:rPr>
+        <w:t>-</w:t>
+      </w:r>
+      <w:r>
+        <w:rPr>
+          <w:rFonts w:ascii="Arial" w:hAnsi="Arial" w:cs="Arial"/>
+          <w:b/>
+          <w:color w:val="0070C0"/>
+        </w:rPr>
+        <w:t>Git en remoto.</w:t>
+      </w:r>
+    </w:p>
+    <w:p>
+      <w:pPr>
+        <w:pStyle w:val="Textoindependiente"/>
+        <w:ind w:left="1080"/>
+        <w:rPr>
+          <w:rFonts w:ascii="Arial" w:hAnsi="Arial" w:cs="Arial"/>
+          <w:b/>
+        </w:rPr>
+      </w:pPr>
+    </w:p>
+    <w:p>
+      <w:pPr>
+        <w:pStyle w:val="Textoindependiente"/>
+        <w:ind w:left="1080"/>
+        <w:rPr>
+          <w:rFonts w:ascii="Arial" w:hAnsi="Arial" w:cs="Arial"/>
+        </w:rPr>
+      </w:pPr>
+      <w:r>
+        <w:rPr>
+          <w:rFonts w:ascii="Arial" w:hAnsi="Arial" w:cs="Arial"/>
+        </w:rPr>
+        <w:t>En este paso descargaremos en esta máquina todo el código y archivos necesarios para el despliegue de la web. Comenzaremos haciendo un update e instalando Git en caso de ser necesario, en nuestro caso ya viene instalado.</w:t>
+      </w:r>
+    </w:p>
+    <w:p>
+      <w:pPr>
+        <w:pStyle w:val="Textoindependiente"/>
+        <w:ind w:left="1080"/>
+        <w:rPr>
+          <w:rFonts w:ascii="Arial" w:hAnsi="Arial" w:cs="Arial"/>
+        </w:rPr>
+      </w:pPr>
+      <w:r>
+        <w:rPr>
+          <w:noProof/>
+          <w:lang w:eastAsia="es-ES"/>
+        </w:rPr>
+        <w:drawing>
+          <wp:inline distT="0" distB="0" distL="0" distR="0" wp14:anchorId="2A41A6DD" wp14:editId="6F868552">
+            <wp:extent cx="2619375" cy="304800"/>
+            <wp:effectExtent l="0" t="0" r="9525" b="0"/>
+            <wp:docPr id="36" name="Imagen 36"/>
+            <wp:cNvGraphicFramePr>
+              <a:graphicFrameLocks xmlns:a="http://schemas.openxmlformats.org/drawingml/2006/main" noChangeAspect="1"/>
+            </wp:cNvGraphicFramePr>
+            <a:graphic xmlns:a="http://schemas.openxmlformats.org/drawingml/2006/main">
+              <a:graphicData uri="http://schemas.openxmlformats.org/drawingml/2006/picture">
+                <pic:pic xmlns:pic="http://schemas.openxmlformats.org/drawingml/2006/picture">
+                  <pic:nvPicPr>
+                    <pic:cNvPr id="1" name=""/>
+                    <pic:cNvPicPr/>
+                  </pic:nvPicPr>
+                  <pic:blipFill>
+                    <a:blip r:embed="rId45"/>
+                    <a:stretch>
+                      <a:fillRect/>
+                    </a:stretch>
+                  </pic:blipFill>
+                  <pic:spPr>
+                    <a:xfrm>
+                      <a:off x="0" y="0"/>
+                      <a:ext cx="2619375" cy="304800"/>
+                    </a:xfrm>
+                    <a:prstGeom prst="rect">
+                      <a:avLst/>
+                    </a:prstGeom>
+                  </pic:spPr>
+                </pic:pic>
+              </a:graphicData>
+            </a:graphic>
+          </wp:inline>
+        </w:drawing>
+      </w:r>
+    </w:p>
+    <w:p>
+      <w:pPr>
+        <w:pStyle w:val="Textoindependiente"/>
+        <w:ind w:left="1080"/>
+        <w:rPr>
+          <w:rFonts w:ascii="Arial" w:hAnsi="Arial" w:cs="Arial"/>
+        </w:rPr>
+      </w:pPr>
+      <w:r>
+        <w:rPr>
+          <w:rFonts w:ascii="Arial" w:hAnsi="Arial" w:cs="Arial"/>
+        </w:rPr>
+        <w:t>Ahora en GitHub, nos dirigimos a nuestro repositorio y copiamos la url del mismo.</w:t>
+      </w:r>
+    </w:p>
+    <w:p>
+      <w:pPr>
+        <w:pStyle w:val="Textoindependiente"/>
+        <w:ind w:left="1080"/>
+        <w:rPr>
+          <w:rFonts w:ascii="Arial" w:hAnsi="Arial" w:cs="Arial"/>
+        </w:rPr>
+      </w:pPr>
+      <w:r>
+        <w:rPr>
+          <w:noProof/>
+          <w:lang w:eastAsia="es-ES"/>
+        </w:rPr>
+        <w:drawing>
+          <wp:inline distT="0" distB="0" distL="0" distR="0" wp14:anchorId="06FF00EB" wp14:editId="575D9176">
+            <wp:extent cx="2333625" cy="1972622"/>
+            <wp:effectExtent l="0" t="0" r="0" b="0"/>
+            <wp:docPr id="37" name="Imagen 37"/>
+            <wp:cNvGraphicFramePr>
+              <a:graphicFrameLocks xmlns:a="http://schemas.openxmlformats.org/drawingml/2006/main" noChangeAspect="1"/>
+            </wp:cNvGraphicFramePr>
+            <a:graphic xmlns:a="http://schemas.openxmlformats.org/drawingml/2006/main">
+              <a:graphicData uri="http://schemas.openxmlformats.org/drawingml/2006/picture">
+                <pic:pic xmlns:pic="http://schemas.openxmlformats.org/drawingml/2006/picture">
+                  <pic:nvPicPr>
+                    <pic:cNvPr id="1" name=""/>
+                    <pic:cNvPicPr/>
+                  </pic:nvPicPr>
+                  <pic:blipFill>
+                    <a:blip r:embed="rId46"/>
+                    <a:stretch>
+                      <a:fillRect/>
+                    </a:stretch>
+                  </pic:blipFill>
+                  <pic:spPr>
+                    <a:xfrm>
+                      <a:off x="0" y="0"/>
+                      <a:ext cx="2354954" cy="1990652"/>
+                    </a:xfrm>
+                    <a:prstGeom prst="rect">
+                      <a:avLst/>
+                    </a:prstGeom>
+                  </pic:spPr>
+                </pic:pic>
+              </a:graphicData>
+            </a:graphic>
+          </wp:inline>
+        </w:drawing>
+      </w:r>
+    </w:p>
+    <w:p>
+      <w:pPr>
+        <w:pStyle w:val="Textoindependiente"/>
+        <w:ind w:left="1080"/>
+        <w:rPr>
+          <w:rFonts w:ascii="Arial" w:hAnsi="Arial" w:cs="Arial"/>
+        </w:rPr>
+      </w:pPr>
+    </w:p>
+    <w:p>
+      <w:pPr>
+        <w:pStyle w:val="Textoindependiente"/>
+        <w:ind w:left="1080"/>
+        <w:rPr>
+          <w:rFonts w:ascii="Arial" w:hAnsi="Arial" w:cs="Arial"/>
+        </w:rPr>
+      </w:pPr>
+      <w:r>
+        <w:rPr>
+          <w:rFonts w:ascii="Arial" w:hAnsi="Arial" w:cs="Arial"/>
+        </w:rPr>
+        <w:t xml:space="preserve">Después procedemos a hacer un </w:t>
+      </w:r>
+      <w:r>
+        <w:rPr>
+          <w:rFonts w:ascii="Arial" w:hAnsi="Arial" w:cs="Arial"/>
+          <w:b/>
+        </w:rPr>
+        <w:t>git clone</w:t>
+      </w:r>
+      <w:r>
+        <w:rPr>
+          <w:rFonts w:ascii="Arial" w:hAnsi="Arial" w:cs="Arial"/>
+        </w:rPr>
+        <w:t>.</w:t>
+      </w:r>
+    </w:p>
+    <w:p>
+      <w:pPr>
+        <w:pStyle w:val="Textoindependiente"/>
+        <w:ind w:left="1080"/>
+        <w:rPr>
+          <w:rFonts w:ascii="Arial" w:hAnsi="Arial" w:cs="Arial"/>
+        </w:rPr>
+      </w:pPr>
+      <w:r>
+        <w:rPr>
+          <w:noProof/>
+          <w:lang w:eastAsia="es-ES"/>
+        </w:rPr>
+        <w:drawing>
+          <wp:inline distT="0" distB="0" distL="0" distR="0" wp14:anchorId="3EC89B29" wp14:editId="51541012">
+            <wp:extent cx="4581525" cy="934336"/>
+            <wp:effectExtent l="0" t="0" r="0" b="0"/>
+            <wp:docPr id="38" name="Imagen 38"/>
+            <wp:cNvGraphicFramePr>
+              <a:graphicFrameLocks xmlns:a="http://schemas.openxmlformats.org/drawingml/2006/main" noChangeAspect="1"/>
+            </wp:cNvGraphicFramePr>
+            <a:graphic xmlns:a="http://schemas.openxmlformats.org/drawingml/2006/main">
+              <a:graphicData uri="http://schemas.openxmlformats.org/drawingml/2006/picture">
+                <pic:pic xmlns:pic="http://schemas.openxmlformats.org/drawingml/2006/picture">
+                  <pic:nvPicPr>
+                    <pic:cNvPr id="1" name=""/>
+                    <pic:cNvPicPr/>
+                  </pic:nvPicPr>
+                  <pic:blipFill>
+                    <a:blip r:embed="rId47"/>
+                    <a:stretch>
+                      <a:fillRect/>
+                    </a:stretch>
+                  </pic:blipFill>
+                  <pic:spPr>
+                    <a:xfrm>
+                      <a:off x="0" y="0"/>
+                      <a:ext cx="4645459" cy="947375"/>
+                    </a:xfrm>
+                    <a:prstGeom prst="rect">
+                      <a:avLst/>
+                    </a:prstGeom>
+                  </pic:spPr>
+                </pic:pic>
+              </a:graphicData>
+            </a:graphic>
+          </wp:inline>
+        </w:drawing>
+      </w:r>
+    </w:p>
+    <w:p>
+      <w:pPr>
+        <w:pStyle w:val="Textoindependiente"/>
+        <w:ind w:left="1080"/>
+        <w:rPr>
+          <w:rFonts w:ascii="Arial" w:hAnsi="Arial" w:cs="Arial"/>
+        </w:rPr>
+      </w:pPr>
+    </w:p>
+    <w:p>
+      <w:pPr>
+        <w:pStyle w:val="Textoindependiente"/>
+        <w:ind w:left="1080"/>
+        <w:rPr>
+          <w:rFonts w:ascii="Arial" w:hAnsi="Arial" w:cs="Arial"/>
+        </w:rPr>
+      </w:pPr>
+    </w:p>
+    <w:p>
+      <w:pPr>
+        <w:pStyle w:val="Textoindependiente"/>
+        <w:ind w:left="1080"/>
+        <w:rPr>
+          <w:rFonts w:ascii="Arial" w:hAnsi="Arial" w:cs="Arial"/>
+        </w:rPr>
+      </w:pPr>
+      <w:r>
+        <w:rPr>
+          <w:rFonts w:ascii="Arial" w:hAnsi="Arial" w:cs="Arial"/>
+        </w:rPr>
+        <w:lastRenderedPageBreak/>
+        <w:t>Comprobamos que se ha copiado bien.</w:t>
+      </w:r>
+    </w:p>
+    <w:p>
+      <w:pPr>
+        <w:pStyle w:val="Textoindependiente"/>
+        <w:ind w:left="1080"/>
+        <w:rPr>
+          <w:rFonts w:ascii="Arial" w:hAnsi="Arial" w:cs="Arial"/>
+        </w:rPr>
+      </w:pPr>
+      <w:r>
+        <w:rPr>
+          <w:noProof/>
+          <w:lang w:eastAsia="es-ES"/>
+        </w:rPr>
+        <w:drawing>
+          <wp:inline distT="0" distB="0" distL="0" distR="0" wp14:anchorId="2101FE71" wp14:editId="3B1D942C">
+            <wp:extent cx="3990975" cy="1928743"/>
+            <wp:effectExtent l="0" t="0" r="0" b="0"/>
+            <wp:docPr id="40" name="Imagen 40"/>
+            <wp:cNvGraphicFramePr>
+              <a:graphicFrameLocks xmlns:a="http://schemas.openxmlformats.org/drawingml/2006/main" noChangeAspect="1"/>
+            </wp:cNvGraphicFramePr>
+            <a:graphic xmlns:a="http://schemas.openxmlformats.org/drawingml/2006/main">
+              <a:graphicData uri="http://schemas.openxmlformats.org/drawingml/2006/picture">
+                <pic:pic xmlns:pic="http://schemas.openxmlformats.org/drawingml/2006/picture">
+                  <pic:nvPicPr>
+                    <pic:cNvPr id="1" name=""/>
+                    <pic:cNvPicPr/>
+                  </pic:nvPicPr>
+                  <pic:blipFill>
+                    <a:blip r:embed="rId48"/>
+                    <a:stretch>
+                      <a:fillRect/>
+                    </a:stretch>
+                  </pic:blipFill>
+                  <pic:spPr>
+                    <a:xfrm>
+                      <a:off x="0" y="0"/>
+                      <a:ext cx="4014052" cy="1939895"/>
+                    </a:xfrm>
+                    <a:prstGeom prst="rect">
+                      <a:avLst/>
+                    </a:prstGeom>
+                  </pic:spPr>
+                </pic:pic>
+              </a:graphicData>
+            </a:graphic>
+          </wp:inline>
+        </w:drawing>
+      </w:r>
+    </w:p>
+    <w:p>
+      <w:pPr>
+        <w:pStyle w:val="Textoindependiente"/>
+        <w:ind w:left="1080"/>
+        <w:rPr>
+          <w:rFonts w:ascii="Arial" w:hAnsi="Arial" w:cs="Arial"/>
+        </w:rPr>
+      </w:pPr>
+      <w:r>
+        <w:rPr>
+          <w:rFonts w:ascii="Arial" w:hAnsi="Arial" w:cs="Arial"/>
+        </w:rPr>
+        <w:t>Y en mi caso, aunque no es necesario, moveré el script sql.</w:t>
+      </w:r>
+    </w:p>
+    <w:p>
+      <w:pPr>
+        <w:pStyle w:val="Textoindependiente"/>
+        <w:ind w:left="1080"/>
+        <w:rPr>
+          <w:rFonts w:ascii="Arial" w:hAnsi="Arial" w:cs="Arial"/>
+        </w:rPr>
+      </w:pPr>
+    </w:p>
+    <w:p>
+      <w:pPr>
+        <w:pStyle w:val="Textoindependiente"/>
+        <w:ind w:left="1080"/>
+        <w:rPr>
+          <w:rFonts w:ascii="Arial" w:hAnsi="Arial" w:cs="Arial"/>
+        </w:rPr>
+      </w:pPr>
+      <w:r>
+        <w:rPr>
+          <w:noProof/>
+          <w:lang w:eastAsia="es-ES"/>
+        </w:rPr>
+        <w:drawing>
+          <wp:inline distT="0" distB="0" distL="0" distR="0" wp14:anchorId="12E330A8" wp14:editId="09C45FC6">
+            <wp:extent cx="3990975" cy="489166"/>
+            <wp:effectExtent l="0" t="0" r="0" b="0"/>
+            <wp:docPr id="41" name="Imagen 41"/>
+            <wp:cNvGraphicFramePr>
+              <a:graphicFrameLocks xmlns:a="http://schemas.openxmlformats.org/drawingml/2006/main" noChangeAspect="1"/>
+            </wp:cNvGraphicFramePr>
+            <a:graphic xmlns:a="http://schemas.openxmlformats.org/drawingml/2006/main">
+              <a:graphicData uri="http://schemas.openxmlformats.org/drawingml/2006/picture">
+                <pic:pic xmlns:pic="http://schemas.openxmlformats.org/drawingml/2006/picture">
+                  <pic:nvPicPr>
+                    <pic:cNvPr id="1" name=""/>
+                    <pic:cNvPicPr/>
+                  </pic:nvPicPr>
+                  <pic:blipFill>
+                    <a:blip r:embed="rId49"/>
+                    <a:stretch>
+                      <a:fillRect/>
+                    </a:stretch>
+                  </pic:blipFill>
+                  <pic:spPr>
+                    <a:xfrm>
+                      <a:off x="0" y="0"/>
+                      <a:ext cx="4097632" cy="502239"/>
+                    </a:xfrm>
+                    <a:prstGeom prst="rect">
+                      <a:avLst/>
+                    </a:prstGeom>
+                  </pic:spPr>
+                </pic:pic>
+              </a:graphicData>
+            </a:graphic>
+          </wp:inline>
+        </w:drawing>
+      </w:r>
+    </w:p>
+    <w:p>
+      <w:pPr>
+        <w:pStyle w:val="Textoindependiente"/>
+        <w:ind w:left="1080"/>
+        <w:rPr>
+          <w:rFonts w:ascii="Arial" w:hAnsi="Arial" w:cs="Arial"/>
+        </w:rPr>
+      </w:pPr>
+    </w:p>
+    <w:p>
+      <w:pPr>
+        <w:pStyle w:val="Textoindependiente"/>
+        <w:rPr>
+          <w:rFonts w:ascii="Arial" w:hAnsi="Arial" w:cs="Arial"/>
+          <w:b/>
+          <w:color w:val="0070C0"/>
+        </w:rPr>
+      </w:pPr>
+      <w:r>
+        <w:rPr>
+          <w:rFonts w:ascii="Arial" w:hAnsi="Arial" w:cs="Arial"/>
+        </w:rPr>
+        <w:tab/>
+      </w:r>
+      <w:r>
+        <w:rPr>
+          <w:rFonts w:ascii="Arial" w:hAnsi="Arial" w:cs="Arial"/>
+          <w:b/>
+          <w:color w:val="0070C0"/>
+        </w:rPr>
+        <w:t xml:space="preserve">4.5 </w:t>
+      </w:r>
+      <w:r>
+        <w:rPr>
+          <w:rFonts w:ascii="Arial" w:hAnsi="Arial" w:cs="Arial"/>
+          <w:b/>
+          <w:color w:val="0070C0"/>
+        </w:rPr>
+        <w:t>-</w:t>
+      </w:r>
+      <w:r>
+        <w:rPr>
+          <w:rFonts w:ascii="Arial" w:hAnsi="Arial" w:cs="Arial"/>
+          <w:b/>
+          <w:color w:val="0070C0"/>
+        </w:rPr>
+        <w:t>Base de datos: MySQL.</w:t>
+      </w:r>
+    </w:p>
+    <w:p>
+      <w:pPr>
+        <w:pStyle w:val="Textoindependiente"/>
+        <w:ind w:left="1080"/>
+        <w:rPr>
+          <w:rFonts w:ascii="Arial" w:hAnsi="Arial" w:cs="Arial"/>
+        </w:rPr>
+      </w:pPr>
+    </w:p>
+    <w:p>
+      <w:pPr>
+        <w:pStyle w:val="Textoindependiente"/>
+        <w:ind w:left="1080"/>
+        <w:rPr>
+          <w:rFonts w:ascii="Arial" w:hAnsi="Arial" w:cs="Arial"/>
+        </w:rPr>
+      </w:pPr>
+      <w:r>
+        <w:rPr>
+          <w:rFonts w:ascii="Arial" w:hAnsi="Arial" w:cs="Arial"/>
+        </w:rPr>
+        <w:t>Ahora instalaremos MySQL y desplegaremos la base de datos mediante el script sql.</w:t>
+      </w:r>
+    </w:p>
+    <w:p>
+      <w:pPr>
+        <w:pStyle w:val="Textoindependiente"/>
+        <w:ind w:left="1080"/>
+        <w:rPr>
+          <w:rFonts w:ascii="Arial" w:hAnsi="Arial" w:cs="Arial"/>
+        </w:rPr>
+      </w:pPr>
+      <w:r>
+        <w:rPr>
+          <w:noProof/>
+          <w:lang w:eastAsia="es-ES"/>
+        </w:rPr>
+        <w:drawing>
+          <wp:inline distT="0" distB="0" distL="0" distR="0" wp14:anchorId="26DB7595" wp14:editId="002CDA9A">
+            <wp:extent cx="4029075" cy="175177"/>
+            <wp:effectExtent l="0" t="0" r="0" b="0"/>
+            <wp:docPr id="42" name="Imagen 42"/>
+            <wp:cNvGraphicFramePr>
+              <a:graphicFrameLocks xmlns:a="http://schemas.openxmlformats.org/drawingml/2006/main" noChangeAspect="1"/>
+            </wp:cNvGraphicFramePr>
+            <a:graphic xmlns:a="http://schemas.openxmlformats.org/drawingml/2006/main">
+              <a:graphicData uri="http://schemas.openxmlformats.org/drawingml/2006/picture">
+                <pic:pic xmlns:pic="http://schemas.openxmlformats.org/drawingml/2006/picture">
+                  <pic:nvPicPr>
+                    <pic:cNvPr id="1" name=""/>
+                    <pic:cNvPicPr/>
+                  </pic:nvPicPr>
+                  <pic:blipFill>
+                    <a:blip r:embed="rId50"/>
+                    <a:stretch>
+                      <a:fillRect/>
+                    </a:stretch>
+                  </pic:blipFill>
+                  <pic:spPr>
+                    <a:xfrm>
+                      <a:off x="0" y="0"/>
+                      <a:ext cx="4121251" cy="179185"/>
+                    </a:xfrm>
+                    <a:prstGeom prst="rect">
+                      <a:avLst/>
+                    </a:prstGeom>
+                  </pic:spPr>
+                </pic:pic>
+              </a:graphicData>
+            </a:graphic>
+          </wp:inline>
+        </w:drawing>
+      </w:r>
+    </w:p>
+    <w:p>
+      <w:pPr>
+        <w:pStyle w:val="Textoindependiente"/>
+        <w:ind w:left="1080"/>
+        <w:rPr>
+          <w:rFonts w:ascii="Arial" w:hAnsi="Arial" w:cs="Arial"/>
+        </w:rPr>
+      </w:pPr>
+      <w:r>
+        <w:rPr>
+          <w:rFonts w:ascii="Arial" w:hAnsi="Arial" w:cs="Arial"/>
+        </w:rPr>
+        <w:t>Lo abrimos.</w:t>
+      </w:r>
+    </w:p>
+    <w:p>
+      <w:pPr>
+        <w:pStyle w:val="Textoindependiente"/>
+        <w:ind w:left="1080"/>
+        <w:rPr>
+          <w:rFonts w:ascii="Arial" w:hAnsi="Arial" w:cs="Arial"/>
+        </w:rPr>
+      </w:pPr>
+      <w:r>
+        <w:rPr>
+          <w:noProof/>
+          <w:lang w:eastAsia="es-ES"/>
+        </w:rPr>
+        <w:drawing>
+          <wp:inline distT="0" distB="0" distL="0" distR="0" wp14:anchorId="1A4ABFE4" wp14:editId="0B09C181">
+            <wp:extent cx="4019550" cy="1691654"/>
+            <wp:effectExtent l="0" t="0" r="0" b="0"/>
+            <wp:docPr id="43" name="Imagen 43"/>
+            <wp:cNvGraphicFramePr>
+              <a:graphicFrameLocks xmlns:a="http://schemas.openxmlformats.org/drawingml/2006/main" noChangeAspect="1"/>
+            </wp:cNvGraphicFramePr>
+            <a:graphic xmlns:a="http://schemas.openxmlformats.org/drawingml/2006/main">
+              <a:graphicData uri="http://schemas.openxmlformats.org/drawingml/2006/picture">
+                <pic:pic xmlns:pic="http://schemas.openxmlformats.org/drawingml/2006/picture">
+                  <pic:nvPicPr>
+                    <pic:cNvPr id="1" name=""/>
+                    <pic:cNvPicPr/>
+                  </pic:nvPicPr>
+                  <pic:blipFill>
+                    <a:blip r:embed="rId51"/>
+                    <a:stretch>
+                      <a:fillRect/>
+                    </a:stretch>
+                  </pic:blipFill>
+                  <pic:spPr>
+                    <a:xfrm>
+                      <a:off x="0" y="0"/>
+                      <a:ext cx="4052678" cy="1705596"/>
+                    </a:xfrm>
+                    <a:prstGeom prst="rect">
+                      <a:avLst/>
+                    </a:prstGeom>
+                  </pic:spPr>
+                </pic:pic>
+              </a:graphicData>
+            </a:graphic>
+          </wp:inline>
+        </w:drawing>
+      </w:r>
+    </w:p>
+    <w:p>
+      <w:pPr>
+        <w:pStyle w:val="Textoindependiente"/>
+        <w:ind w:left="1080"/>
+        <w:rPr>
+          <w:rFonts w:ascii="Arial" w:hAnsi="Arial" w:cs="Arial"/>
+        </w:rPr>
+      </w:pPr>
+      <w:r>
+        <w:rPr>
+          <w:rFonts w:ascii="Arial" w:hAnsi="Arial" w:cs="Arial"/>
+        </w:rPr>
+        <w:t xml:space="preserve">Ahora ejecutamos el </w:t>
+      </w:r>
+      <w:r>
+        <w:rPr>
+          <w:rFonts w:ascii="Arial" w:hAnsi="Arial" w:cs="Arial"/>
+          <w:b/>
+        </w:rPr>
+        <w:t>script</w:t>
+      </w:r>
+      <w:r>
+        <w:rPr>
+          <w:rFonts w:ascii="Arial" w:hAnsi="Arial" w:cs="Arial"/>
+        </w:rPr>
+        <w:t xml:space="preserve"> para crear el usuario, la base de datos, las tablas y sus respectivos valores…</w:t>
+      </w:r>
+    </w:p>
+    <w:p>
+      <w:pPr>
+        <w:pStyle w:val="Textoindependiente"/>
+        <w:ind w:left="1080"/>
+        <w:rPr>
+          <w:rFonts w:ascii="Arial" w:hAnsi="Arial" w:cs="Arial"/>
+        </w:rPr>
+      </w:pPr>
+      <w:r>
+        <w:rPr>
+          <w:noProof/>
+          <w:lang w:eastAsia="es-ES"/>
+        </w:rPr>
+        <w:drawing>
+          <wp:inline distT="0" distB="0" distL="0" distR="0" wp14:anchorId="2120EA3A" wp14:editId="08806AAF">
+            <wp:extent cx="1905000" cy="184951"/>
+            <wp:effectExtent l="0" t="0" r="0" b="0"/>
+            <wp:docPr id="44" name="Imagen 44"/>
+            <wp:cNvGraphicFramePr>
+              <a:graphicFrameLocks xmlns:a="http://schemas.openxmlformats.org/drawingml/2006/main" noChangeAspect="1"/>
+            </wp:cNvGraphicFramePr>
+            <a:graphic xmlns:a="http://schemas.openxmlformats.org/drawingml/2006/main">
+              <a:graphicData uri="http://schemas.openxmlformats.org/drawingml/2006/picture">
+                <pic:pic xmlns:pic="http://schemas.openxmlformats.org/drawingml/2006/picture">
+                  <pic:nvPicPr>
+                    <pic:cNvPr id="1" name=""/>
+                    <pic:cNvPicPr/>
+                  </pic:nvPicPr>
+                  <pic:blipFill>
+                    <a:blip r:embed="rId52"/>
+                    <a:stretch>
+                      <a:fillRect/>
+                    </a:stretch>
+                  </pic:blipFill>
+                  <pic:spPr>
+                    <a:xfrm>
+                      <a:off x="0" y="0"/>
+                      <a:ext cx="1918887" cy="186299"/>
+                    </a:xfrm>
+                    <a:prstGeom prst="rect">
+                      <a:avLst/>
+                    </a:prstGeom>
+                  </pic:spPr>
+                </pic:pic>
+              </a:graphicData>
+            </a:graphic>
+          </wp:inline>
+        </w:drawing>
+      </w:r>
+    </w:p>
+    <w:p>
+      <w:pPr>
+        <w:pStyle w:val="Textoindependiente"/>
+        <w:ind w:left="1080"/>
+        <w:rPr>
+          <w:rFonts w:ascii="Arial" w:hAnsi="Arial" w:cs="Arial"/>
+        </w:rPr>
+      </w:pPr>
+      <w:r>
+        <w:rPr>
+          <w:rFonts w:ascii="Arial" w:hAnsi="Arial" w:cs="Arial"/>
+        </w:rPr>
+        <w:t>Y comprobamos que se ha creado correctamente</w:t>
+      </w:r>
+      <w:r>
+        <w:rPr>
+          <w:rFonts w:ascii="Arial" w:hAnsi="Arial" w:cs="Arial"/>
+        </w:rPr>
+        <w:t>.</w:t>
+      </w:r>
+    </w:p>
+    <w:p>
+      <w:pPr>
+        <w:pStyle w:val="Textoindependiente"/>
+        <w:ind w:left="1080"/>
+        <w:rPr>
+          <w:rFonts w:ascii="Arial" w:hAnsi="Arial" w:cs="Arial"/>
+        </w:rPr>
+      </w:pPr>
+      <w:r>
+        <w:rPr>
+          <w:noProof/>
+          <w:lang w:eastAsia="es-ES"/>
+        </w:rPr>
+        <w:drawing>
+          <wp:inline distT="0" distB="0" distL="0" distR="0" wp14:anchorId="394C67FF" wp14:editId="684783AA">
+            <wp:extent cx="1392670" cy="2857500"/>
+            <wp:effectExtent l="0" t="0" r="0" b="0"/>
+            <wp:docPr id="45" name="Imagen 45"/>
+            <wp:cNvGraphicFramePr>
+              <a:graphicFrameLocks xmlns:a="http://schemas.openxmlformats.org/drawingml/2006/main" noChangeAspect="1"/>
+            </wp:cNvGraphicFramePr>
+            <a:graphic xmlns:a="http://schemas.openxmlformats.org/drawingml/2006/main">
+              <a:graphicData uri="http://schemas.openxmlformats.org/drawingml/2006/picture">
+                <pic:pic xmlns:pic="http://schemas.openxmlformats.org/drawingml/2006/picture">
+                  <pic:nvPicPr>
+                    <pic:cNvPr id="1" name=""/>
+                    <pic:cNvPicPr/>
+                  </pic:nvPicPr>
+                  <pic:blipFill>
+                    <a:blip r:embed="rId53"/>
+                    <a:stretch>
+                      <a:fillRect/>
+                    </a:stretch>
+                  </pic:blipFill>
+                  <pic:spPr>
+                    <a:xfrm>
+                      <a:off x="0" y="0"/>
+                      <a:ext cx="1439967" cy="2954544"/>
+                    </a:xfrm>
+                    <a:prstGeom prst="rect">
+                      <a:avLst/>
+                    </a:prstGeom>
+                  </pic:spPr>
+                </pic:pic>
+              </a:graphicData>
+            </a:graphic>
+          </wp:inline>
+        </w:drawing>
+      </w:r>
+      <w:r>
+        <w:rPr>
+          <w:rFonts w:ascii="Arial" w:hAnsi="Arial" w:cs="Arial"/>
+        </w:rPr>
+        <w:t xml:space="preserve">  </w:t>
+      </w:r>
+      <w:r>
+        <w:rPr>
+          <w:noProof/>
+          <w:lang w:eastAsia="es-ES"/>
+        </w:rPr>
+        <w:drawing>
+          <wp:inline distT="0" distB="0" distL="0" distR="0" wp14:anchorId="6A024AEE" wp14:editId="1E954C2D">
+            <wp:extent cx="1418306" cy="2856972"/>
+            <wp:effectExtent l="0" t="0" r="0" b="0"/>
+            <wp:docPr id="46" name="Imagen 46"/>
+            <wp:cNvGraphicFramePr>
+              <a:graphicFrameLocks xmlns:a="http://schemas.openxmlformats.org/drawingml/2006/main" noChangeAspect="1"/>
+            </wp:cNvGraphicFramePr>
+            <a:graphic xmlns:a="http://schemas.openxmlformats.org/drawingml/2006/main">
+              <a:graphicData uri="http://schemas.openxmlformats.org/drawingml/2006/picture">
+                <pic:pic xmlns:pic="http://schemas.openxmlformats.org/drawingml/2006/picture">
+                  <pic:nvPicPr>
+                    <pic:cNvPr id="1" name=""/>
+                    <pic:cNvPicPr/>
+                  </pic:nvPicPr>
+                  <pic:blipFill>
+                    <a:blip r:embed="rId54"/>
+                    <a:stretch>
+                      <a:fillRect/>
+                    </a:stretch>
+                  </pic:blipFill>
+                  <pic:spPr>
+                    <a:xfrm>
+                      <a:off x="0" y="0"/>
+                      <a:ext cx="1447893" cy="2916571"/>
+                    </a:xfrm>
+                    <a:prstGeom prst="rect">
+                      <a:avLst/>
+                    </a:prstGeom>
+                  </pic:spPr>
+                </pic:pic>
+              </a:graphicData>
+            </a:graphic>
+          </wp:inline>
+        </w:drawing>
+      </w:r>
+    </w:p>
+    <w:p>
+      <w:pPr>
+        <w:pStyle w:val="Textoindependiente"/>
+        <w:ind w:left="1080"/>
+        <w:rPr>
+          <w:rFonts w:ascii="Arial" w:hAnsi="Arial" w:cs="Arial"/>
+        </w:rPr>
+      </w:pPr>
+    </w:p>
+    <w:p>
+      <w:pPr>
+        <w:pStyle w:val="Textoindependiente"/>
+        <w:ind w:left="1080"/>
+        <w:rPr>
+          <w:rFonts w:ascii="Arial" w:hAnsi="Arial" w:cs="Arial"/>
+        </w:rPr>
+      </w:pPr>
+    </w:p>
+    <w:p>
+      <w:pPr>
+        <w:pStyle w:val="Textoindependiente"/>
+        <w:ind w:left="1080"/>
+        <w:rPr>
+          <w:rFonts w:ascii="Arial" w:hAnsi="Arial" w:cs="Arial"/>
+        </w:rPr>
+      </w:pPr>
+    </w:p>
+    <w:p>
+      <w:pPr>
+        <w:pStyle w:val="Textoindependiente"/>
+        <w:rPr>
+          <w:rFonts w:ascii="Arial" w:hAnsi="Arial" w:cs="Arial"/>
+          <w:b/>
+          <w:color w:val="0070C0"/>
+        </w:rPr>
+      </w:pPr>
+      <w:r>
+        <w:rPr>
+          <w:rFonts w:ascii="Arial" w:hAnsi="Arial" w:cs="Arial"/>
+          <w:b/>
+          <w:color w:val="0070C0"/>
+        </w:rPr>
+        <w:tab/>
+        <w:t xml:space="preserve">4.6 </w:t>
+      </w:r>
+      <w:r>
+        <w:rPr>
+          <w:rFonts w:ascii="Arial" w:hAnsi="Arial" w:cs="Arial"/>
+          <w:b/>
+          <w:color w:val="0070C0"/>
+        </w:rPr>
+        <w:t>-</w:t>
+      </w:r>
+      <w:r>
+        <w:rPr>
+          <w:rFonts w:ascii="Arial" w:hAnsi="Arial" w:cs="Arial"/>
+          <w:b/>
+          <w:color w:val="0070C0"/>
+        </w:rPr>
+        <w:t>Servidor web: Apache</w:t>
+      </w:r>
+      <w:r>
+        <w:rPr>
+          <w:rFonts w:ascii="Arial" w:hAnsi="Arial" w:cs="Arial"/>
+          <w:b/>
+          <w:color w:val="0070C0"/>
+        </w:rPr>
+        <w:t xml:space="preserve"> y PHP</w:t>
+      </w:r>
+      <w:r>
+        <w:rPr>
+          <w:rFonts w:ascii="Arial" w:hAnsi="Arial" w:cs="Arial"/>
+          <w:b/>
+          <w:color w:val="0070C0"/>
+        </w:rPr>
+        <w:t>.</w:t>
+      </w:r>
+    </w:p>
+    <w:p>
+      <w:pPr>
+        <w:pStyle w:val="Textoindependiente"/>
+        <w:ind w:left="1080"/>
+        <w:rPr>
+          <w:rFonts w:ascii="Arial" w:hAnsi="Arial" w:cs="Arial"/>
+        </w:rPr>
+      </w:pPr>
+    </w:p>
+    <w:p>
+      <w:pPr>
+        <w:pStyle w:val="Textoindependiente"/>
+        <w:ind w:left="1080"/>
+        <w:rPr>
+          <w:rFonts w:ascii="Arial" w:hAnsi="Arial" w:cs="Arial"/>
+        </w:rPr>
+      </w:pPr>
+      <w:r>
+        <w:rPr>
+          <w:rFonts w:ascii="Arial" w:hAnsi="Arial" w:cs="Arial"/>
+        </w:rPr>
+        <w:t>Lo que necesitamos ahora es convertir nuestra máquina en un servidor web, para lo que necesitaremos la ayuda de algún programa como Apache o Nginx, entre otros. En mi caso utilizaré Apache ya que es con el que aprendimos en clase y ya me es familiar.</w:t>
+      </w:r>
+    </w:p>
+    <w:p>
+      <w:pPr>
+        <w:pStyle w:val="Textoindependiente"/>
+        <w:ind w:left="1080"/>
+        <w:rPr>
+          <w:rFonts w:ascii="Arial" w:hAnsi="Arial" w:cs="Arial"/>
+        </w:rPr>
+      </w:pPr>
+      <w:r>
+        <w:rPr>
+          <w:noProof/>
+          <w:lang w:eastAsia="es-ES"/>
+        </w:rPr>
+        <w:drawing>
+          <wp:inline distT="0" distB="0" distL="0" distR="0" wp14:anchorId="4D215ED8" wp14:editId="7E83D81A">
+            <wp:extent cx="3571875" cy="153726"/>
+            <wp:effectExtent l="0" t="0" r="0" b="0"/>
+            <wp:docPr id="47" name="Imagen 47"/>
+            <wp:cNvGraphicFramePr>
+              <a:graphicFrameLocks xmlns:a="http://schemas.openxmlformats.org/drawingml/2006/main" noChangeAspect="1"/>
+            </wp:cNvGraphicFramePr>
+            <a:graphic xmlns:a="http://schemas.openxmlformats.org/drawingml/2006/main">
+              <a:graphicData uri="http://schemas.openxmlformats.org/drawingml/2006/picture">
+                <pic:pic xmlns:pic="http://schemas.openxmlformats.org/drawingml/2006/picture">
+                  <pic:nvPicPr>
+                    <pic:cNvPr id="1" name=""/>
+                    <pic:cNvPicPr/>
+                  </pic:nvPicPr>
+                  <pic:blipFill>
+                    <a:blip r:embed="rId55"/>
+                    <a:stretch>
+                      <a:fillRect/>
+                    </a:stretch>
+                  </pic:blipFill>
+                  <pic:spPr>
+                    <a:xfrm>
+                      <a:off x="0" y="0"/>
+                      <a:ext cx="3652554" cy="157198"/>
+                    </a:xfrm>
+                    <a:prstGeom prst="rect">
+                      <a:avLst/>
+                    </a:prstGeom>
+                  </pic:spPr>
+                </pic:pic>
+              </a:graphicData>
+            </a:graphic>
+          </wp:inline>
+        </w:drawing>
+      </w:r>
+    </w:p>
+    <w:p>
+      <w:pPr>
+        <w:pStyle w:val="Textoindependiente"/>
+        <w:ind w:left="1080"/>
+        <w:rPr>
+          <w:rFonts w:ascii="Arial" w:hAnsi="Arial" w:cs="Arial"/>
+        </w:rPr>
+      </w:pPr>
+      <w:r>
+        <w:rPr>
+          <w:rFonts w:ascii="Arial" w:hAnsi="Arial" w:cs="Arial"/>
+        </w:rPr>
+        <w:t xml:space="preserve">Ahora instalamos </w:t>
+      </w:r>
+      <w:r>
+        <w:rPr>
+          <w:rFonts w:ascii="Arial" w:hAnsi="Arial" w:cs="Arial"/>
+        </w:rPr>
+        <w:t>PHP</w:t>
+      </w:r>
+    </w:p>
+    <w:p>
+      <w:pPr>
+        <w:pStyle w:val="Textoindependiente"/>
+        <w:ind w:left="1080"/>
+        <w:rPr>
+          <w:rFonts w:ascii="Arial" w:hAnsi="Arial" w:cs="Arial"/>
+        </w:rPr>
+      </w:pPr>
+      <w:r>
+        <w:rPr>
+          <w:noProof/>
+          <w:lang w:eastAsia="es-ES"/>
+        </w:rPr>
+        <w:drawing>
+          <wp:inline distT="0" distB="0" distL="0" distR="0" wp14:anchorId="19F3B55D" wp14:editId="136291D8">
+            <wp:extent cx="4381500" cy="148211"/>
+            <wp:effectExtent l="0" t="0" r="0" b="0"/>
+            <wp:docPr id="55" name="Imagen 55"/>
+            <wp:cNvGraphicFramePr>
+              <a:graphicFrameLocks xmlns:a="http://schemas.openxmlformats.org/drawingml/2006/main" noChangeAspect="1"/>
+            </wp:cNvGraphicFramePr>
+            <a:graphic xmlns:a="http://schemas.openxmlformats.org/drawingml/2006/main">
+              <a:graphicData uri="http://schemas.openxmlformats.org/drawingml/2006/picture">
+                <pic:pic xmlns:pic="http://schemas.openxmlformats.org/drawingml/2006/picture">
+                  <pic:nvPicPr>
+                    <pic:cNvPr id="1" name=""/>
+                    <pic:cNvPicPr/>
+                  </pic:nvPicPr>
+                  <pic:blipFill>
+                    <a:blip r:embed="rId56"/>
+                    <a:stretch>
+                      <a:fillRect/>
+                    </a:stretch>
+                  </pic:blipFill>
+                  <pic:spPr>
+                    <a:xfrm>
+                      <a:off x="0" y="0"/>
+                      <a:ext cx="4546745" cy="153801"/>
+                    </a:xfrm>
+                    <a:prstGeom prst="rect">
+                      <a:avLst/>
+                    </a:prstGeom>
+                  </pic:spPr>
+                </pic:pic>
+              </a:graphicData>
+            </a:graphic>
+          </wp:inline>
+        </w:drawing>
+      </w:r>
+    </w:p>
+    <w:p>
+      <w:pPr>
+        <w:pStyle w:val="Textoindependiente"/>
+        <w:ind w:left="1080"/>
+        <w:rPr>
+          <w:rFonts w:ascii="Arial" w:hAnsi="Arial" w:cs="Arial"/>
+        </w:rPr>
+      </w:pPr>
+      <w:r>
+        <w:rPr>
+          <w:noProof/>
+          <w:lang w:eastAsia="es-ES"/>
+        </w:rPr>
+        <w:drawing>
+          <wp:inline distT="0" distB="0" distL="0" distR="0" wp14:anchorId="68788E82" wp14:editId="47388504">
+            <wp:extent cx="3676650" cy="161925"/>
+            <wp:effectExtent l="0" t="0" r="0" b="9525"/>
+            <wp:docPr id="56" name="Imagen 56"/>
+            <wp:cNvGraphicFramePr>
+              <a:graphicFrameLocks xmlns:a="http://schemas.openxmlformats.org/drawingml/2006/main" noChangeAspect="1"/>
+            </wp:cNvGraphicFramePr>
+            <a:graphic xmlns:a="http://schemas.openxmlformats.org/drawingml/2006/main">
+              <a:graphicData uri="http://schemas.openxmlformats.org/drawingml/2006/picture">
+                <pic:pic xmlns:pic="http://schemas.openxmlformats.org/drawingml/2006/picture">
+                  <pic:nvPicPr>
+                    <pic:cNvPr id="1" name=""/>
+                    <pic:cNvPicPr/>
+                  </pic:nvPicPr>
+                  <pic:blipFill>
+                    <a:blip r:embed="rId57"/>
+                    <a:stretch>
+                      <a:fillRect/>
+                    </a:stretch>
+                  </pic:blipFill>
+                  <pic:spPr>
+                    <a:xfrm>
+                      <a:off x="0" y="0"/>
+                      <a:ext cx="3676650" cy="161925"/>
+                    </a:xfrm>
+                    <a:prstGeom prst="rect">
+                      <a:avLst/>
+                    </a:prstGeom>
+                  </pic:spPr>
+                </pic:pic>
+              </a:graphicData>
+            </a:graphic>
+          </wp:inline>
+        </w:drawing>
+      </w:r>
+      <w:r>
+        <w:rPr>
+          <w:noProof/>
+          <w:lang w:eastAsia="es-ES"/>
+        </w:rPr>
+        <w:drawing>
+          <wp:inline distT="0" distB="0" distL="0" distR="0" wp14:anchorId="68C4F1C5" wp14:editId="35CB7F46">
+            <wp:extent cx="5048250" cy="124210"/>
+            <wp:effectExtent l="0" t="0" r="0" b="0"/>
+            <wp:docPr id="58" name="Imagen 58"/>
+            <wp:cNvGraphicFramePr>
+              <a:graphicFrameLocks xmlns:a="http://schemas.openxmlformats.org/drawingml/2006/main" noChangeAspect="1"/>
+            </wp:cNvGraphicFramePr>
+            <a:graphic xmlns:a="http://schemas.openxmlformats.org/drawingml/2006/main">
+              <a:graphicData uri="http://schemas.openxmlformats.org/drawingml/2006/picture">
+                <pic:pic xmlns:pic="http://schemas.openxmlformats.org/drawingml/2006/picture">
+                  <pic:nvPicPr>
+                    <pic:cNvPr id="1" name=""/>
+                    <pic:cNvPicPr/>
+                  </pic:nvPicPr>
+                  <pic:blipFill>
+                    <a:blip r:embed="rId58"/>
+                    <a:stretch>
+                      <a:fillRect/>
+                    </a:stretch>
+                  </pic:blipFill>
+                  <pic:spPr>
+                    <a:xfrm>
+                      <a:off x="0" y="0"/>
+                      <a:ext cx="5266406" cy="129578"/>
+                    </a:xfrm>
+                    <a:prstGeom prst="rect">
+                      <a:avLst/>
+                    </a:prstGeom>
+                  </pic:spPr>
+                </pic:pic>
+              </a:graphicData>
+            </a:graphic>
+          </wp:inline>
+        </w:drawing>
+      </w:r>
+    </w:p>
+    <w:p>
+      <w:pPr>
+        <w:pStyle w:val="Textoindependiente"/>
+        <w:ind w:left="1080"/>
+        <w:rPr>
+          <w:rFonts w:ascii="Arial" w:hAnsi="Arial" w:cs="Arial"/>
+        </w:rPr>
+      </w:pPr>
+      <w:r>
+        <w:rPr>
+          <w:noProof/>
+          <w:lang w:eastAsia="es-ES"/>
+        </w:rPr>
+        <w:drawing>
+          <wp:inline distT="0" distB="0" distL="0" distR="0" wp14:anchorId="0F1A97FE" wp14:editId="2E4C41E0">
+            <wp:extent cx="3829050" cy="149426"/>
+            <wp:effectExtent l="0" t="0" r="0" b="0"/>
+            <wp:docPr id="60" name="Imagen 60"/>
+            <wp:cNvGraphicFramePr>
+              <a:graphicFrameLocks xmlns:a="http://schemas.openxmlformats.org/drawingml/2006/main" noChangeAspect="1"/>
+            </wp:cNvGraphicFramePr>
+            <a:graphic xmlns:a="http://schemas.openxmlformats.org/drawingml/2006/main">
+              <a:graphicData uri="http://schemas.openxmlformats.org/drawingml/2006/picture">
+                <pic:pic xmlns:pic="http://schemas.openxmlformats.org/drawingml/2006/picture">
+                  <pic:nvPicPr>
+                    <pic:cNvPr id="1" name=""/>
+                    <pic:cNvPicPr/>
+                  </pic:nvPicPr>
+                  <pic:blipFill>
+                    <a:blip r:embed="rId59"/>
+                    <a:stretch>
+                      <a:fillRect/>
+                    </a:stretch>
+                  </pic:blipFill>
+                  <pic:spPr>
+                    <a:xfrm>
+                      <a:off x="0" y="0"/>
+                      <a:ext cx="3862023" cy="150713"/>
+                    </a:xfrm>
+                    <a:prstGeom prst="rect">
+                      <a:avLst/>
+                    </a:prstGeom>
+                  </pic:spPr>
+                </pic:pic>
+              </a:graphicData>
+            </a:graphic>
+          </wp:inline>
+        </w:drawing>
+      </w:r>
+    </w:p>
+    <w:p>
+      <w:pPr>
+        <w:pStyle w:val="Textoindependiente"/>
+        <w:ind w:left="1080"/>
+        <w:rPr>
+          <w:rFonts w:ascii="Arial" w:hAnsi="Arial" w:cs="Arial"/>
+        </w:rPr>
+      </w:pPr>
+      <w:r>
+        <w:rPr>
+          <w:rFonts w:ascii="Arial" w:hAnsi="Arial" w:cs="Arial"/>
+        </w:rPr>
+        <w:t>Comprobamos que se ha instalado dirigiéndonos al dominio. Debería aparecer una página por defecto de Apache como esta:</w:t>
+      </w:r>
+    </w:p>
+    <w:p>
+      <w:pPr>
+        <w:pStyle w:val="Textoindependiente"/>
+        <w:ind w:left="1080"/>
+        <w:rPr>
+          <w:noProof/>
+          <w:lang w:eastAsia="es-ES"/>
+        </w:rPr>
+      </w:pPr>
+      <w:r>
+        <w:rPr>
+          <w:noProof/>
+          <w:lang w:eastAsia="es-ES"/>
+        </w:rPr>
+        <w:pict>
+          <v:shape id="_x0000_i1044" type="#_x0000_t75" style="width:406.5pt;height:256.5pt">
+            <v:imagedata r:id="rId60" o:title="web_apache"/>
+          </v:shape>
+        </w:pict>
+      </w:r>
+    </w:p>
+    <w:p>
+      <w:pPr>
+        <w:pStyle w:val="Textoindependiente"/>
+        <w:ind w:left="1080"/>
+        <w:rPr>
+          <w:rFonts w:ascii="Arial" w:hAnsi="Arial" w:cs="Arial"/>
+        </w:rPr>
+      </w:pPr>
+      <w:r>
+        <w:rPr>
+          <w:rFonts w:ascii="Arial" w:hAnsi="Arial" w:cs="Arial"/>
+        </w:rPr>
+        <w:t xml:space="preserve">Vamos a la ruta donde deben estar los archivos de la web y </w:t>
+      </w:r>
+      <w:r>
+        <w:rPr>
+          <w:rFonts w:ascii="Arial" w:hAnsi="Arial" w:cs="Arial"/>
+        </w:rPr>
+        <w:t>borramos el index por defecto para reemplazarlo por el código de nuestra página.</w:t>
+      </w:r>
+    </w:p>
+    <w:p>
+      <w:pPr>
+        <w:pStyle w:val="Textoindependiente"/>
+        <w:ind w:left="1080"/>
+        <w:rPr>
+          <w:rFonts w:ascii="Arial" w:hAnsi="Arial" w:cs="Arial"/>
+        </w:rPr>
+      </w:pPr>
+      <w:r>
+        <w:rPr>
+          <w:noProof/>
+          <w:lang w:eastAsia="es-ES"/>
+        </w:rPr>
+        <w:drawing>
+          <wp:inline distT="0" distB="0" distL="0" distR="0" wp14:anchorId="712FEB1B" wp14:editId="4C9DE342">
+            <wp:extent cx="3905250" cy="152971"/>
+            <wp:effectExtent l="0" t="0" r="0" b="0"/>
+            <wp:docPr id="52" name="Imagen 52"/>
+            <wp:cNvGraphicFramePr>
+              <a:graphicFrameLocks xmlns:a="http://schemas.openxmlformats.org/drawingml/2006/main" noChangeAspect="1"/>
+            </wp:cNvGraphicFramePr>
+            <a:graphic xmlns:a="http://schemas.openxmlformats.org/drawingml/2006/main">
+              <a:graphicData uri="http://schemas.openxmlformats.org/drawingml/2006/picture">
+                <pic:pic xmlns:pic="http://schemas.openxmlformats.org/drawingml/2006/picture">
+                  <pic:nvPicPr>
+                    <pic:cNvPr id="1" name=""/>
+                    <pic:cNvPicPr/>
+                  </pic:nvPicPr>
+                  <pic:blipFill>
+                    <a:blip r:embed="rId61"/>
+                    <a:stretch>
+                      <a:fillRect/>
+                    </a:stretch>
+                  </pic:blipFill>
+                  <pic:spPr>
+                    <a:xfrm>
+                      <a:off x="0" y="0"/>
+                      <a:ext cx="4032427" cy="157953"/>
+                    </a:xfrm>
+                    <a:prstGeom prst="rect">
+                      <a:avLst/>
+                    </a:prstGeom>
+                  </pic:spPr>
+                </pic:pic>
+              </a:graphicData>
+            </a:graphic>
+          </wp:inline>
+        </w:drawing>
+      </w:r>
+    </w:p>
+    <w:p>
+      <w:pPr>
+        <w:pStyle w:val="Textoindependiente"/>
+        <w:ind w:left="1080"/>
+        <w:rPr>
+          <w:rFonts w:ascii="Arial" w:hAnsi="Arial" w:cs="Arial"/>
+        </w:rPr>
+      </w:pPr>
+    </w:p>
+    <w:p>
+      <w:pPr>
+        <w:pStyle w:val="Textoindependiente"/>
+        <w:ind w:left="1080"/>
+        <w:rPr>
+          <w:noProof/>
+          <w:lang w:eastAsia="es-ES"/>
+        </w:rPr>
+      </w:pPr>
+      <w:r>
+        <w:rPr>
+          <w:noProof/>
+          <w:lang w:eastAsia="es-ES"/>
+        </w:rPr>
+        <w:drawing>
+          <wp:inline distT="0" distB="0" distL="0" distR="0" wp14:anchorId="73DB3ADC" wp14:editId="7E6D1D69">
+            <wp:extent cx="2287017" cy="352425"/>
+            <wp:effectExtent l="0" t="0" r="0" b="0"/>
+            <wp:docPr id="49" name="Imagen 49"/>
+            <wp:cNvGraphicFramePr>
+              <a:graphicFrameLocks xmlns:a="http://schemas.openxmlformats.org/drawingml/2006/main" noChangeAspect="1"/>
+            </wp:cNvGraphicFramePr>
+            <a:graphic xmlns:a="http://schemas.openxmlformats.org/drawingml/2006/main">
+              <a:graphicData uri="http://schemas.openxmlformats.org/drawingml/2006/picture">
+                <pic:pic xmlns:pic="http://schemas.openxmlformats.org/drawingml/2006/picture">
+                  <pic:nvPicPr>
+                    <pic:cNvPr id="1" name=""/>
+                    <pic:cNvPicPr/>
+                  </pic:nvPicPr>
+                  <pic:blipFill>
+                    <a:blip r:embed="rId62"/>
+                    <a:stretch>
+                      <a:fillRect/>
+                    </a:stretch>
+                  </pic:blipFill>
+                  <pic:spPr>
+                    <a:xfrm>
+                      <a:off x="0" y="0"/>
+                      <a:ext cx="2337025" cy="360131"/>
+                    </a:xfrm>
+                    <a:prstGeom prst="rect">
+                      <a:avLst/>
+                    </a:prstGeom>
+                  </pic:spPr>
+                </pic:pic>
+              </a:graphicData>
+            </a:graphic>
+          </wp:inline>
+        </w:drawing>
+      </w:r>
+      <w:r>
+        <w:rPr>
+          <w:noProof/>
+          <w:lang w:eastAsia="es-ES"/>
+        </w:rPr>
+        <w:t xml:space="preserve"> </w:t>
+      </w:r>
+      <w:r>
+        <w:rPr>
+          <w:noProof/>
+          <w:lang w:eastAsia="es-ES"/>
+        </w:rPr>
+        <w:drawing>
+          <wp:inline distT="0" distB="0" distL="0" distR="0" wp14:anchorId="2DBD358A" wp14:editId="11EFBA3B">
+            <wp:extent cx="2522855" cy="349872"/>
+            <wp:effectExtent l="0" t="0" r="0" b="0"/>
+            <wp:docPr id="50" name="Imagen 50"/>
+            <wp:cNvGraphicFramePr>
+              <a:graphicFrameLocks xmlns:a="http://schemas.openxmlformats.org/drawingml/2006/main" noChangeAspect="1"/>
+            </wp:cNvGraphicFramePr>
+            <a:graphic xmlns:a="http://schemas.openxmlformats.org/drawingml/2006/main">
+              <a:graphicData uri="http://schemas.openxmlformats.org/drawingml/2006/picture">
+                <pic:pic xmlns:pic="http://schemas.openxmlformats.org/drawingml/2006/picture">
+                  <pic:nvPicPr>
+                    <pic:cNvPr id="1" name=""/>
+                    <pic:cNvPicPr/>
+                  </pic:nvPicPr>
+                  <pic:blipFill>
+                    <a:blip r:embed="rId63"/>
+                    <a:stretch>
+                      <a:fillRect/>
+                    </a:stretch>
+                  </pic:blipFill>
+                  <pic:spPr>
+                    <a:xfrm>
+                      <a:off x="0" y="0"/>
+                      <a:ext cx="3414591" cy="473539"/>
+                    </a:xfrm>
+                    <a:prstGeom prst="rect">
+                      <a:avLst/>
+                    </a:prstGeom>
+                  </pic:spPr>
+                </pic:pic>
+              </a:graphicData>
+            </a:graphic>
+          </wp:inline>
+        </w:drawing>
+      </w:r>
+    </w:p>
+    <w:p>
+      <w:pPr>
+        <w:pStyle w:val="Textoindependiente"/>
+        <w:ind w:left="1080"/>
+        <w:rPr>
+          <w:noProof/>
+          <w:lang w:eastAsia="es-ES"/>
+        </w:rPr>
+      </w:pPr>
+    </w:p>
+    <w:p>
+      <w:pPr>
+        <w:pStyle w:val="Textoindependiente"/>
+        <w:ind w:left="1080"/>
+        <w:rPr>
+          <w:rFonts w:ascii="Arial" w:hAnsi="Arial" w:cs="Arial"/>
+        </w:rPr>
+      </w:pPr>
+      <w:r>
+        <w:rPr>
+          <w:noProof/>
+          <w:lang w:eastAsia="es-ES"/>
+        </w:rPr>
+        <w:drawing>
+          <wp:inline distT="0" distB="0" distL="0" distR="0" wp14:anchorId="48E0185B" wp14:editId="3FFA4133">
+            <wp:extent cx="4810125" cy="2076674"/>
+            <wp:effectExtent l="0" t="0" r="0" b="0"/>
+            <wp:docPr id="51" name="Imagen 51"/>
+            <wp:cNvGraphicFramePr>
+              <a:graphicFrameLocks xmlns:a="http://schemas.openxmlformats.org/drawingml/2006/main" noChangeAspect="1"/>
+            </wp:cNvGraphicFramePr>
+            <a:graphic xmlns:a="http://schemas.openxmlformats.org/drawingml/2006/main">
+              <a:graphicData uri="http://schemas.openxmlformats.org/drawingml/2006/picture">
+                <pic:pic xmlns:pic="http://schemas.openxmlformats.org/drawingml/2006/picture">
+                  <pic:nvPicPr>
+                    <pic:cNvPr id="1" name=""/>
+                    <pic:cNvPicPr/>
+                  </pic:nvPicPr>
+                  <pic:blipFill>
+                    <a:blip r:embed="rId64"/>
+                    <a:stretch>
+                      <a:fillRect/>
+                    </a:stretch>
+                  </pic:blipFill>
+                  <pic:spPr>
+                    <a:xfrm>
+                      <a:off x="0" y="0"/>
+                      <a:ext cx="4839288" cy="2089264"/>
+                    </a:xfrm>
+                    <a:prstGeom prst="rect">
+                      <a:avLst/>
+                    </a:prstGeom>
+                  </pic:spPr>
+                </pic:pic>
+              </a:graphicData>
+            </a:graphic>
+          </wp:inline>
+        </w:drawing>
+      </w:r>
+    </w:p>
+    <w:p>
+      <w:pPr>
+        <w:pStyle w:val="Textoindependiente"/>
+        <w:ind w:left="1080"/>
+        <w:rPr>
+          <w:rFonts w:ascii="Arial" w:hAnsi="Arial" w:cs="Arial"/>
+        </w:rPr>
+      </w:pPr>
+    </w:p>
+    <w:p>
+      <w:pPr>
+        <w:pStyle w:val="Textoindependiente"/>
+        <w:ind w:left="1080"/>
+        <w:rPr>
+          <w:rFonts w:ascii="Arial" w:hAnsi="Arial" w:cs="Arial"/>
+        </w:rPr>
+      </w:pPr>
+    </w:p>
+    <w:p>
+      <w:pPr>
+        <w:pStyle w:val="Textoindependiente"/>
+        <w:ind w:left="1080"/>
+        <w:rPr>
+          <w:rFonts w:ascii="Arial" w:hAnsi="Arial" w:cs="Arial"/>
+        </w:rPr>
+      </w:pPr>
+    </w:p>
+    <w:p>
+      <w:pPr>
+        <w:pStyle w:val="Textoindependiente"/>
+        <w:rPr>
+          <w:rFonts w:ascii="Arial" w:hAnsi="Arial" w:cs="Arial"/>
+        </w:rPr>
+      </w:pPr>
+    </w:p>
+    <w:p>
+      <w:pPr>
+        <w:pStyle w:val="Textoindependiente"/>
+        <w:ind w:left="1080"/>
+        <w:rPr>
+          <w:rFonts w:ascii="Arial" w:hAnsi="Arial" w:cs="Arial"/>
+        </w:rPr>
+      </w:pPr>
+      <w:r>
+        <w:rPr>
+          <w:rFonts w:ascii="Arial" w:hAnsi="Arial" w:cs="Arial"/>
+        </w:rPr>
+        <w:lastRenderedPageBreak/>
+        <w:t>Ahora al actualizar la página de nuestro dominio, debería aparecer nuestra página web.</w:t>
+      </w:r>
+    </w:p>
+    <w:p>
+      <w:pPr>
+        <w:pStyle w:val="Textoindependiente"/>
+        <w:ind w:left="1080"/>
+        <w:rPr>
+          <w:rFonts w:ascii="Arial" w:hAnsi="Arial" w:cs="Arial"/>
+        </w:rPr>
+      </w:pPr>
+      <w:r>
+        <w:rPr>
+          <w:noProof/>
+          <w:lang w:eastAsia="es-ES"/>
+        </w:rPr>
+        <w:drawing>
+          <wp:anchor distT="0" distB="0" distL="114300" distR="114300" simplePos="0" relativeHeight="251681792" behindDoc="0" locked="0" layoutInCell="1" allowOverlap="1">
+            <wp:simplePos x="0" y="0"/>
+            <wp:positionH relativeFrom="column">
+              <wp:posOffset>231775</wp:posOffset>
+            </wp:positionH>
+            <wp:positionV relativeFrom="paragraph">
+              <wp:posOffset>12065</wp:posOffset>
+            </wp:positionV>
+            <wp:extent cx="5543550" cy="2907665"/>
+            <wp:effectExtent l="0" t="0" r="0" b="0"/>
+            <wp:wrapNone/>
+            <wp:docPr id="53" name="Imagen 53"/>
+            <wp:cNvGraphicFramePr>
+              <a:graphicFrameLocks xmlns:a="http://schemas.openxmlformats.org/drawingml/2006/main" noChangeAspect="1"/>
+            </wp:cNvGraphicFramePr>
+            <a:graphic xmlns:a="http://schemas.openxmlformats.org/drawingml/2006/main">
+              <a:graphicData uri="http://schemas.openxmlformats.org/drawingml/2006/picture">
+                <pic:pic xmlns:pic="http://schemas.openxmlformats.org/drawingml/2006/picture">
+                  <pic:nvPicPr>
+                    <pic:cNvPr id="1" name=""/>
+                    <pic:cNvPicPr/>
+                  </pic:nvPicPr>
+                  <pic:blipFill>
+                    <a:blip r:embed="rId65" cstate="print">
+                      <a:extLst>
+                        <a:ext uri="{28A0092B-C50C-407E-A947-70E740481C1C}">
+                          <a14:useLocalDpi xmlns:a14="http://schemas.microsoft.com/office/drawing/2010/main" val="0"/>
+                        </a:ext>
+                      </a:extLst>
+                    </a:blip>
+                    <a:stretch>
+                      <a:fillRect/>
+                    </a:stretch>
+                  </pic:blipFill>
+                  <pic:spPr>
+                    <a:xfrm>
+                      <a:off x="0" y="0"/>
+                      <a:ext cx="5543550" cy="2907665"/>
+                    </a:xfrm>
+                    <a:prstGeom prst="rect">
+                      <a:avLst/>
+                    </a:prstGeom>
+                  </pic:spPr>
+                </pic:pic>
+              </a:graphicData>
+            </a:graphic>
+          </wp:anchor>
+        </w:drawing>
+      </w:r>
+    </w:p>
+    <w:p>
+      <w:pPr>
+        <w:pStyle w:val="Textoindependiente"/>
+        <w:ind w:left="1080"/>
+        <w:rPr>
+          <w:rFonts w:ascii="Arial" w:hAnsi="Arial" w:cs="Arial"/>
+        </w:rPr>
+      </w:pPr>
+    </w:p>
+    <w:p>
+      <w:pPr>
+        <w:pStyle w:val="Textoindependiente"/>
+        <w:ind w:left="1080"/>
+        <w:rPr>
+          <w:rFonts w:ascii="Arial" w:hAnsi="Arial" w:cs="Arial"/>
+        </w:rPr>
+      </w:pPr>
+    </w:p>
+    <w:p>
+      <w:pPr>
+        <w:pStyle w:val="Textoindependiente"/>
+        <w:rPr>
+          <w:rFonts w:ascii="Arial" w:hAnsi="Arial" w:cs="Arial"/>
+          <w:b/>
+          <w:color w:val="0070C0"/>
+        </w:rPr>
+      </w:pPr>
+    </w:p>
+    <w:p>
+      <w:pPr>
+        <w:pStyle w:val="Textoindependiente"/>
+        <w:rPr>
+          <w:rFonts w:ascii="Arial" w:hAnsi="Arial" w:cs="Arial"/>
+          <w:b/>
+          <w:color w:val="0070C0"/>
+        </w:rPr>
+      </w:pPr>
+    </w:p>
+    <w:p>
+      <w:pPr>
+        <w:pStyle w:val="Textoindependiente"/>
+        <w:rPr>
+          <w:rFonts w:ascii="Arial" w:hAnsi="Arial" w:cs="Arial"/>
+          <w:b/>
+          <w:color w:val="0070C0"/>
+        </w:rPr>
+      </w:pPr>
+    </w:p>
+    <w:p>
+      <w:pPr>
+        <w:pStyle w:val="Textoindependiente"/>
+        <w:rPr>
+          <w:rFonts w:ascii="Arial" w:hAnsi="Arial" w:cs="Arial"/>
+          <w:b/>
+          <w:color w:val="0070C0"/>
+        </w:rPr>
+      </w:pPr>
+    </w:p>
+    <w:p>
+      <w:pPr>
+        <w:pStyle w:val="Textoindependiente"/>
+        <w:rPr>
+          <w:rFonts w:ascii="Arial" w:hAnsi="Arial" w:cs="Arial"/>
+          <w:b/>
+          <w:color w:val="0070C0"/>
+        </w:rPr>
+      </w:pPr>
+      <w:bookmarkStart w:id="4" w:name="_GoBack"/>
+      <w:bookmarkEnd w:id="4"/>
+    </w:p>
+    <w:p>
+      <w:pPr>
+        <w:pStyle w:val="Textoindependiente"/>
+        <w:rPr>
+          <w:rFonts w:ascii="Arial" w:hAnsi="Arial" w:cs="Arial"/>
+          <w:b/>
+          <w:color w:val="0070C0"/>
+        </w:rPr>
+      </w:pPr>
+    </w:p>
+    <w:p>
+      <w:pPr>
+        <w:pStyle w:val="Textoindependiente"/>
+        <w:rPr>
+          <w:rFonts w:ascii="Arial" w:hAnsi="Arial" w:cs="Arial"/>
+          <w:b/>
+          <w:color w:val="0070C0"/>
+        </w:rPr>
+      </w:pPr>
+    </w:p>
+    <w:p>
+      <w:pPr>
+        <w:pStyle w:val="Textoindependiente"/>
+        <w:rPr>
+          <w:rFonts w:ascii="Arial" w:hAnsi="Arial" w:cs="Arial"/>
+          <w:b/>
+          <w:color w:val="0070C0"/>
+        </w:rPr>
+      </w:pPr>
+    </w:p>
+    <w:p>
+      <w:pPr>
+        <w:pStyle w:val="Textoindependiente"/>
+        <w:rPr>
+          <w:rFonts w:ascii="Arial" w:hAnsi="Arial" w:cs="Arial"/>
+          <w:b/>
+          <w:color w:val="0070C0"/>
+        </w:rPr>
+      </w:pPr>
+    </w:p>
+    <w:p>
+      <w:pPr>
+        <w:pStyle w:val="Textoindependiente"/>
+        <w:rPr>
+          <w:rFonts w:ascii="Arial" w:hAnsi="Arial" w:cs="Arial"/>
+          <w:b/>
+          <w:color w:val="0070C0"/>
+        </w:rPr>
+      </w:pPr>
+    </w:p>
+    <w:p>
+      <w:pPr>
+        <w:pStyle w:val="Textoindependiente"/>
+        <w:rPr>
+          <w:rFonts w:ascii="Arial" w:hAnsi="Arial" w:cs="Arial"/>
+          <w:b/>
+          <w:color w:val="0070C0"/>
+        </w:rPr>
+      </w:pPr>
+    </w:p>
+    <w:p>
+      <w:pPr>
+        <w:pStyle w:val="Textoindependiente"/>
+        <w:rPr>
+          <w:rFonts w:ascii="Arial" w:hAnsi="Arial" w:cs="Arial"/>
+          <w:b/>
+          <w:color w:val="0070C0"/>
+        </w:rPr>
+      </w:pPr>
+    </w:p>
+    <w:p>
+      <w:pPr>
+        <w:pStyle w:val="Textoindependiente"/>
+        <w:rPr>
+          <w:rFonts w:ascii="Arial" w:hAnsi="Arial" w:cs="Arial"/>
+          <w:b/>
+          <w:color w:val="0070C0"/>
+        </w:rPr>
+      </w:pPr>
+    </w:p>
+    <w:p>
+      <w:pPr>
+        <w:pStyle w:val="Textoindependiente"/>
+        <w:rPr>
+          <w:rFonts w:ascii="Arial" w:hAnsi="Arial" w:cs="Arial"/>
+          <w:b/>
+          <w:color w:val="0070C0"/>
+        </w:rPr>
+      </w:pPr>
+    </w:p>
+    <w:p>
+      <w:pPr>
+        <w:pStyle w:val="Textoindependiente"/>
+        <w:rPr>
+          <w:rFonts w:ascii="Arial" w:hAnsi="Arial" w:cs="Arial"/>
+          <w:b/>
+          <w:color w:val="0070C0"/>
         </w:rPr>
       </w:pPr>
     </w:p>
@@ -3211,14 +8326,90 @@
           <w:rFonts w:ascii="Arial" w:hAnsi="Arial" w:cs="Arial"/>
         </w:rPr>
       </w:pPr>
-      <w:bookmarkStart w:id="4" w:name="_TOC_250001"/>
-      <w:bookmarkEnd w:id="4"/>
+      <w:bookmarkStart w:id="5" w:name="_TOC_250001"/>
+      <w:bookmarkEnd w:id="5"/>
       <w:r>
         <w:rPr>
           <w:rFonts w:ascii="Arial" w:hAnsi="Arial" w:cs="Arial"/>
           <w:color w:val="365F91"/>
         </w:rPr>
         <w:t>Conclusiones</w:t>
+      </w:r>
+    </w:p>
+    <w:p>
+      <w:pPr>
+        <w:pStyle w:val="Ttulo1"/>
+        <w:tabs>
+          <w:tab w:val="left" w:pos="533"/>
+          <w:tab w:val="left" w:pos="534"/>
+        </w:tabs>
+        <w:ind w:firstLine="0"/>
+        <w:rPr>
+          <w:rFonts w:ascii="Arial" w:hAnsi="Arial" w:cs="Arial"/>
+        </w:rPr>
+      </w:pPr>
+    </w:p>
+    <w:p>
+      <w:pPr>
+        <w:pStyle w:val="Ttulo1"/>
+        <w:tabs>
+          <w:tab w:val="left" w:pos="533"/>
+          <w:tab w:val="left" w:pos="534"/>
+        </w:tabs>
+        <w:ind w:firstLine="0"/>
+        <w:rPr>
+          <w:rFonts w:ascii="Arial" w:hAnsi="Arial" w:cs="Arial"/>
+          <w:b w:val="0"/>
+          <w:sz w:val="22"/>
+          <w:szCs w:val="22"/>
+        </w:rPr>
+      </w:pPr>
+      <w:r>
+        <w:rPr>
+          <w:rFonts w:ascii="Arial" w:hAnsi="Arial" w:cs="Arial"/>
+          <w:b w:val="0"/>
+          <w:sz w:val="22"/>
+          <w:szCs w:val="22"/>
+        </w:rPr>
+        <w:t xml:space="preserve">Un </w:t>
+      </w:r>
+      <w:r>
+        <w:rPr>
+          <w:rFonts w:ascii="Arial" w:hAnsi="Arial" w:cs="Arial"/>
+          <w:b w:val="0"/>
+          <w:sz w:val="22"/>
+          <w:szCs w:val="22"/>
+        </w:rPr>
+        <w:t xml:space="preserve">impedimento con el que me he encontrado ha sido la imposibilidad de conseguir desplegar el servidor web o el servidor MySQL a través de contenedores o </w:t>
+      </w:r>
+      <w:r>
+        <w:rPr>
+          <w:rFonts w:ascii="Arial" w:hAnsi="Arial" w:cs="Arial"/>
+          <w:b w:val="0"/>
+          <w:i/>
+          <w:sz w:val="22"/>
+          <w:szCs w:val="22"/>
+        </w:rPr>
+        <w:t>Dockers</w:t>
+      </w:r>
+      <w:r>
+        <w:rPr>
+          <w:rFonts w:ascii="Arial" w:hAnsi="Arial" w:cs="Arial"/>
+          <w:b w:val="0"/>
+          <w:i/>
+          <w:sz w:val="22"/>
+          <w:szCs w:val="22"/>
+        </w:rPr>
+        <w:t xml:space="preserve">, </w:t>
+      </w:r>
+      <w:r>
+        <w:rPr>
+          <w:rFonts w:ascii="Arial" w:hAnsi="Arial" w:cs="Arial"/>
+          <w:b w:val="0"/>
+          <w:sz w:val="22"/>
+          <w:szCs w:val="22"/>
+        </w:rPr>
+        <w:t>que en un inicio era la idea y me habría encantado ya que me parecen muy útiles, aunque en la práctica, el resultado final no se ha visto alterado ni tampoco era la situación idónea para usarlos, ya que la idea principal que tienen es de consumir pocos recursos al solo ejecutar unos pocos procesos del sistema y al estar en una máquina virtual alojada en la nube de Microsoft, no es algo importante ya que no consume nuestros recursos.</w:t>
       </w:r>
     </w:p>
     <w:p>
@@ -3249,8 +8440,8 @@
           <w:rFonts w:ascii="Arial" w:hAnsi="Arial" w:cs="Arial"/>
         </w:rPr>
       </w:pPr>
-      <w:bookmarkStart w:id="5" w:name="_TOC_250000"/>
-      <w:bookmarkEnd w:id="5"/>
+      <w:bookmarkStart w:id="6" w:name="_TOC_250000"/>
+      <w:bookmarkEnd w:id="6"/>
       <w:r>
         <w:rPr>
           <w:rFonts w:ascii="Arial" w:hAnsi="Arial" w:cs="Arial"/>
@@ -3263,6 +8454,7 @@
       <w:pPr>
         <w:pStyle w:val="Textoindependiente"/>
         <w:spacing w:before="10"/>
+        <w:ind w:left="534"/>
         <w:rPr>
           <w:rFonts w:ascii="Arial" w:hAnsi="Arial" w:cs="Arial"/>
           <w:b/>
@@ -3273,26 +8465,23 @@
     <w:p>
       <w:pPr>
         <w:pStyle w:val="Textoindependiente"/>
-        <w:spacing w:before="1" w:line="417" w:lineRule="auto"/>
-        <w:ind w:left="810" w:right="4702"/>
-        <w:rPr>
-          <w:rFonts w:ascii="Arial" w:hAnsi="Arial" w:cs="Arial"/>
-        </w:rPr>
-      </w:pPr>
-      <w:r>
-        <w:rPr>
-          <w:rFonts w:ascii="Arial" w:hAnsi="Arial" w:cs="Arial"/>
-          <w:spacing w:val="-4"/>
+        <w:spacing w:before="10"/>
+        <w:ind w:left="534"/>
+        <w:rPr>
+          <w:rFonts w:ascii="Arial" w:hAnsi="Arial" w:cs="Arial"/>
+        </w:rPr>
+      </w:pPr>
+      <w:r>
+        <w:rPr>
+          <w:rFonts w:ascii="Arial" w:hAnsi="Arial" w:cs="Arial"/>
         </w:rPr>
         <w:t xml:space="preserve">-YouTube: </w:t>
       </w:r>
-      <w:hyperlink r:id="rId25">
+      <w:hyperlink r:id="rId66" w:history="1">
         <w:r>
           <w:rPr>
+            <w:rStyle w:val="Hipervnculo"/>
             <w:rFonts w:ascii="Arial" w:hAnsi="Arial" w:cs="Arial"/>
-            <w:color w:val="0462C1"/>
-            <w:spacing w:val="-2"/>
-            <w:u w:val="single" w:color="0462C1"/>
           </w:rPr>
           <w:t>https://www.youtube.com</w:t>
         </w:r>
@@ -3301,48 +8490,39 @@
     <w:p>
       <w:pPr>
         <w:pStyle w:val="Textoindependiente"/>
-        <w:spacing w:before="3" w:line="417" w:lineRule="auto"/>
-        <w:ind w:left="810"/>
-        <w:rPr>
-          <w:rFonts w:ascii="Arial" w:hAnsi="Arial" w:cs="Arial"/>
-          <w:color w:val="0462C1"/>
-          <w:u w:val="single" w:color="0462C1"/>
-        </w:rPr>
-      </w:pPr>
-      <w:r>
-        <w:rPr>
-          <w:rFonts w:ascii="Arial" w:hAnsi="Arial" w:cs="Arial"/>
-        </w:rPr>
-        <w:t xml:space="preserve">-OpenWebinars donde realicé un curso sobre </w:t>
-      </w:r>
-      <w:r>
-        <w:rPr>
-          <w:rFonts w:ascii="Arial" w:hAnsi="Arial" w:cs="Arial"/>
-          <w:i/>
-        </w:rPr>
-        <w:t>Cloud Computing</w:t>
-      </w:r>
-      <w:r>
-        <w:rPr>
-          <w:rFonts w:ascii="Arial" w:hAnsi="Arial" w:cs="Arial"/>
-          <w:i/>
-          <w:spacing w:val="-29"/>
-        </w:rPr>
-        <w:t xml:space="preserve"> </w:t>
-      </w:r>
-      <w:r>
-        <w:rPr>
-          <w:rFonts w:ascii="Arial" w:hAnsi="Arial" w:cs="Arial"/>
-          <w:spacing w:val="-3"/>
-        </w:rPr>
-        <w:t xml:space="preserve">(AWS): </w:t>
-      </w:r>
-      <w:hyperlink r:id="rId26">
+        <w:spacing w:before="10"/>
+        <w:ind w:left="534"/>
+        <w:rPr>
+          <w:rFonts w:ascii="Arial" w:hAnsi="Arial" w:cs="Arial"/>
+        </w:rPr>
+      </w:pPr>
+    </w:p>
+    <w:p>
+      <w:pPr>
+        <w:pStyle w:val="Textoindependiente"/>
+        <w:spacing w:before="10"/>
+        <w:ind w:left="534"/>
+        <w:rPr>
+          <w:rFonts w:ascii="Arial" w:hAnsi="Arial" w:cs="Arial"/>
+        </w:rPr>
+      </w:pPr>
+      <w:r>
+        <w:rPr>
+          <w:rFonts w:ascii="Arial" w:hAnsi="Arial" w:cs="Arial"/>
+        </w:rPr>
+        <w:t>-OpenWebinars donde realicé un cur</w:t>
+      </w:r>
+      <w:r>
+        <w:rPr>
+          <w:rFonts w:ascii="Arial" w:hAnsi="Arial" w:cs="Arial"/>
+        </w:rPr>
+        <w:t xml:space="preserve">so sobre Cloud Computing (AWS): </w:t>
+      </w:r>
+      <w:hyperlink r:id="rId67" w:history="1">
         <w:r>
           <w:rPr>
+            <w:rStyle w:val="Hipervnculo"/>
             <w:rFonts w:ascii="Arial" w:hAnsi="Arial" w:cs="Arial"/>
-            <w:color w:val="0462C1"/>
-            <w:u w:val="single" w:color="0462C1"/>
           </w:rPr>
           <w:t>https://openwebinars.net/</w:t>
         </w:r>
@@ -3351,28 +8531,205 @@
     <w:p>
       <w:pPr>
         <w:pStyle w:val="Textoindependiente"/>
-        <w:spacing w:before="3" w:line="417" w:lineRule="auto"/>
-        <w:ind w:left="810"/>
-        <w:rPr>
-          <w:rFonts w:ascii="Arial" w:hAnsi="Arial" w:cs="Arial"/>
-        </w:rPr>
-      </w:pPr>
-      <w:r>
-        <w:rPr>
-          <w:rFonts w:ascii="Arial" w:hAnsi="Arial" w:cs="Arial"/>
-          <w:u w:color="0462C1"/>
-        </w:rPr>
-        <w:t>-GitHub: https://github.com</w:t>
-      </w:r>
-      <w:r>
-        <w:rPr>
-          <w:rFonts w:ascii="Arial" w:hAnsi="Arial" w:cs="Arial"/>
-          <w:u w:color="0462C1"/>
-        </w:rPr>
-        <w:t>/</w:t>
-      </w:r>
-      <w:bookmarkStart w:id="6" w:name="_GoBack"/>
-      <w:bookmarkEnd w:id="6"/>
+        <w:spacing w:before="10"/>
+        <w:ind w:left="534"/>
+        <w:rPr>
+          <w:rFonts w:ascii="Arial" w:hAnsi="Arial" w:cs="Arial"/>
+        </w:rPr>
+      </w:pPr>
+    </w:p>
+    <w:p>
+      <w:pPr>
+        <w:pStyle w:val="Textoindependiente"/>
+        <w:spacing w:before="10"/>
+        <w:ind w:left="534"/>
+        <w:rPr>
+          <w:rFonts w:ascii="Arial" w:hAnsi="Arial" w:cs="Arial"/>
+        </w:rPr>
+      </w:pPr>
+      <w:r>
+        <w:rPr>
+          <w:rFonts w:ascii="Arial" w:hAnsi="Arial" w:cs="Arial"/>
+        </w:rPr>
+        <w:t xml:space="preserve">-GitHub: </w:t>
+      </w:r>
+      <w:hyperlink r:id="rId68" w:history="1">
+        <w:r>
+          <w:rPr>
+            <w:rStyle w:val="Hipervnculo"/>
+            <w:rFonts w:ascii="Arial" w:hAnsi="Arial" w:cs="Arial"/>
+          </w:rPr>
+          <w:t>https://github.com/</w:t>
+        </w:r>
+      </w:hyperlink>
+    </w:p>
+    <w:p>
+      <w:pPr>
+        <w:pStyle w:val="Textoindependiente"/>
+        <w:spacing w:before="10"/>
+        <w:ind w:left="534"/>
+        <w:rPr>
+          <w:rFonts w:ascii="Arial" w:hAnsi="Arial" w:cs="Arial"/>
+        </w:rPr>
+      </w:pPr>
+    </w:p>
+    <w:p>
+      <w:pPr>
+        <w:pStyle w:val="Textoindependiente"/>
+        <w:spacing w:before="10"/>
+        <w:ind w:left="534"/>
+        <w:rPr>
+          <w:rFonts w:ascii="Arial" w:hAnsi="Arial" w:cs="Arial"/>
+        </w:rPr>
+      </w:pPr>
+      <w:r>
+        <w:rPr>
+          <w:rFonts w:ascii="Arial" w:hAnsi="Arial" w:cs="Arial"/>
+        </w:rPr>
+        <w:t xml:space="preserve">-PuTTY: </w:t>
+      </w:r>
+      <w:hyperlink r:id="rId69" w:history="1">
+        <w:r>
+          <w:rPr>
+            <w:rStyle w:val="Hipervnculo"/>
+            <w:rFonts w:ascii="Arial" w:hAnsi="Arial" w:cs="Arial"/>
+          </w:rPr>
+          <w:t>https://www.putty.org</w:t>
+        </w:r>
+      </w:hyperlink>
+    </w:p>
+    <w:p>
+      <w:pPr>
+        <w:pStyle w:val="Textoindependiente"/>
+        <w:spacing w:before="10"/>
+        <w:ind w:left="534"/>
+        <w:rPr>
+          <w:rFonts w:ascii="Arial" w:hAnsi="Arial" w:cs="Arial"/>
+        </w:rPr>
+      </w:pPr>
+    </w:p>
+    <w:p>
+      <w:pPr>
+        <w:pStyle w:val="Textoindependiente"/>
+        <w:spacing w:before="10"/>
+        <w:ind w:left="534"/>
+        <w:rPr>
+          <w:rFonts w:ascii="Arial" w:hAnsi="Arial" w:cs="Arial"/>
+        </w:rPr>
+      </w:pPr>
+      <w:r>
+        <w:rPr>
+          <w:rFonts w:ascii="Arial" w:hAnsi="Arial" w:cs="Arial"/>
+        </w:rPr>
+        <w:t xml:space="preserve">-W3Schools: </w:t>
+      </w:r>
+      <w:hyperlink r:id="rId70" w:history="1">
+        <w:r>
+          <w:rPr>
+            <w:rStyle w:val="Hipervnculo"/>
+            <w:rFonts w:ascii="Arial" w:hAnsi="Arial" w:cs="Arial"/>
+          </w:rPr>
+          <w:t>https://www.w3schools.com</w:t>
+        </w:r>
+      </w:hyperlink>
+    </w:p>
+    <w:p>
+      <w:pPr>
+        <w:pStyle w:val="Textoindependiente"/>
+        <w:spacing w:before="10"/>
+        <w:ind w:left="534"/>
+        <w:rPr>
+          <w:rFonts w:ascii="Arial" w:hAnsi="Arial" w:cs="Arial"/>
+        </w:rPr>
+      </w:pPr>
+    </w:p>
+    <w:p>
+      <w:pPr>
+        <w:pStyle w:val="Textoindependiente"/>
+        <w:spacing w:before="10"/>
+        <w:ind w:left="534"/>
+        <w:rPr>
+          <w:rFonts w:ascii="Arial" w:hAnsi="Arial" w:cs="Arial"/>
+        </w:rPr>
+      </w:pPr>
+      <w:r>
+        <w:rPr>
+          <w:rFonts w:ascii="Arial" w:hAnsi="Arial" w:cs="Arial"/>
+        </w:rPr>
+        <w:t xml:space="preserve">-Microsoft Azure: </w:t>
+      </w:r>
+      <w:hyperlink r:id="rId71" w:history="1">
+        <w:r>
+          <w:rPr>
+            <w:rStyle w:val="Hipervnculo"/>
+            <w:rFonts w:ascii="Arial" w:hAnsi="Arial" w:cs="Arial"/>
+          </w:rPr>
+          <w:t>https://www.por</w:t>
+        </w:r>
+        <w:r>
+          <w:rPr>
+            <w:rStyle w:val="Hipervnculo"/>
+            <w:rFonts w:ascii="Arial" w:hAnsi="Arial" w:cs="Arial"/>
+          </w:rPr>
+          <w:t>t</w:t>
+        </w:r>
+        <w:r>
+          <w:rPr>
+            <w:rStyle w:val="Hipervnculo"/>
+            <w:rFonts w:ascii="Arial" w:hAnsi="Arial" w:cs="Arial"/>
+          </w:rPr>
+          <w:t>al.azure.com</w:t>
+        </w:r>
+      </w:hyperlink>
+    </w:p>
+    <w:p>
+      <w:pPr>
+        <w:pStyle w:val="Textoindependiente"/>
+        <w:spacing w:before="10"/>
+        <w:ind w:left="534"/>
+        <w:rPr>
+          <w:rFonts w:ascii="Arial" w:hAnsi="Arial" w:cs="Arial"/>
+        </w:rPr>
+      </w:pPr>
+    </w:p>
+    <w:p>
+      <w:pPr>
+        <w:pStyle w:val="Textoindependiente"/>
+        <w:spacing w:before="10"/>
+        <w:ind w:left="534"/>
+        <w:rPr>
+          <w:rFonts w:ascii="Arial" w:hAnsi="Arial" w:cs="Arial"/>
+        </w:rPr>
+      </w:pPr>
+      <w:r>
+        <w:rPr>
+          <w:rFonts w:ascii="Arial" w:hAnsi="Arial" w:cs="Arial"/>
+        </w:rPr>
+        <w:t xml:space="preserve">-MySQL reference manual : </w:t>
+      </w:r>
+      <w:hyperlink r:id="rId72" w:history="1">
+        <w:r>
+          <w:rPr>
+            <w:rStyle w:val="Hipervnculo"/>
+            <w:rFonts w:ascii="Arial" w:hAnsi="Arial" w:cs="Arial"/>
+          </w:rPr>
+          <w:t>http</w:t>
+        </w:r>
+        <w:r>
+          <w:rPr>
+            <w:rStyle w:val="Hipervnculo"/>
+            <w:rFonts w:ascii="Arial" w:hAnsi="Arial" w:cs="Arial"/>
+          </w:rPr>
+          <w:t>s</w:t>
+        </w:r>
+        <w:r>
+          <w:rPr>
+            <w:rStyle w:val="Hipervnculo"/>
+            <w:rFonts w:ascii="Arial" w:hAnsi="Arial" w:cs="Arial"/>
+          </w:rPr>
+          <w:t>://dev.mysql.com</w:t>
+        </w:r>
+      </w:hyperlink>
     </w:p>
     <w:sectPr>
       <w:pgSz w:w="11910" w:h="16840"/>
@@ -3471,7 +8828,7 @@
                         <w:sz w:val="32"/>
                         <w:szCs w:val="32"/>
                       </w:rPr>
-                      <w:t>4</w:t>
+                      <w:t>14</w:t>
                     </w:r>
                     <w:r>
                       <w:rPr>
@@ -3499,6 +8856,92 @@
 <file path=word/numbering.xml><?xml version="1.0" encoding="utf-8"?>
 <w:numbering xmlns:wpc="http://schemas.microsoft.com/office/word/2010/wordprocessingCanvas" xmlns:cx="http://schemas.microsoft.com/office/drawing/2014/chartex" xmlns:mc="http://schemas.openxmlformats.org/markup-compatibility/2006" xmlns:o="urn:schemas-microsoft-com:office:office" xmlns:r="http://schemas.openxmlformats.org/officeDocument/2006/relationships" xmlns:m="http://schemas.openxmlformats.org/officeDocument/2006/math" xmlns:v="urn:schemas-microsoft-com:vml" xmlns:wp14="http://schemas.microsoft.com/office/word/2010/wordprocessingDrawing" xmlns:wp="http://schemas.openxmlformats.org/drawingml/2006/wordprocessingDrawing" xmlns:w10="urn:schemas-microsoft-com:office:word" xmlns:w="http://schemas.openxmlformats.org/wordprocessingml/2006/main" xmlns:w14="http://schemas.microsoft.com/office/word/2010/wordml" xmlns:w15="http://schemas.microsoft.com/office/word/2012/wordml" xmlns:w16se="http://schemas.microsoft.com/office/word/2015/wordml/symex" xmlns:wpg="http://schemas.microsoft.com/office/word/2010/wordprocessingGroup" xmlns:wpi="http://schemas.microsoft.com/office/word/2010/wordprocessingInk" xmlns:wne="http://schemas.microsoft.com/office/word/2006/wordml" xmlns:wps="http://schemas.microsoft.com/office/word/2010/wordprocessingShape" mc:Ignorable="w14 w15 w16se wp14">
   <w:abstractNum w:abstractNumId="0" w15:restartNumberingAfterBreak="0">
+    <w:nsid w:val="2E727470"/>
+    <w:multiLevelType w:val="multilevel"/>
+    <w:tmpl w:val="0C0A001F"/>
+    <w:lvl w:ilvl="0">
+      <w:start w:val="1"/>
+      <w:numFmt w:val="decimal"/>
+      <w:lvlText w:val="%1."/>
+      <w:lvlJc w:val="left"/>
+      <w:pPr>
+        <w:ind w:left="360" w:hanging="360"/>
+      </w:pPr>
+    </w:lvl>
+    <w:lvl w:ilvl="1">
+      <w:start w:val="1"/>
+      <w:numFmt w:val="decimal"/>
+      <w:lvlText w:val="%1.%2."/>
+      <w:lvlJc w:val="left"/>
+      <w:pPr>
+        <w:ind w:left="792" w:hanging="432"/>
+      </w:pPr>
+    </w:lvl>
+    <w:lvl w:ilvl="2">
+      <w:start w:val="1"/>
+      <w:numFmt w:val="decimal"/>
+      <w:lvlText w:val="%1.%2.%3."/>
+      <w:lvlJc w:val="left"/>
+      <w:pPr>
+        <w:ind w:left="1224" w:hanging="504"/>
+      </w:pPr>
+    </w:lvl>
+    <w:lvl w:ilvl="3">
+      <w:start w:val="1"/>
+      <w:numFmt w:val="decimal"/>
+      <w:lvlText w:val="%1.%2.%3.%4."/>
+      <w:lvlJc w:val="left"/>
+      <w:pPr>
+        <w:ind w:left="1728" w:hanging="648"/>
+      </w:pPr>
+    </w:lvl>
+    <w:lvl w:ilvl="4">
+      <w:start w:val="1"/>
+      <w:numFmt w:val="decimal"/>
+      <w:lvlText w:val="%1.%2.%3.%4.%5."/>
+      <w:lvlJc w:val="left"/>
+      <w:pPr>
+        <w:ind w:left="2232" w:hanging="792"/>
+      </w:pPr>
+    </w:lvl>
+    <w:lvl w:ilvl="5">
+      <w:start w:val="1"/>
+      <w:numFmt w:val="decimal"/>
+      <w:lvlText w:val="%1.%2.%3.%4.%5.%6."/>
+      <w:lvlJc w:val="left"/>
+      <w:pPr>
+        <w:ind w:left="2736" w:hanging="936"/>
+      </w:pPr>
+    </w:lvl>
+    <w:lvl w:ilvl="6">
+      <w:start w:val="1"/>
+      <w:numFmt w:val="decimal"/>
+      <w:lvlText w:val="%1.%2.%3.%4.%5.%6.%7."/>
+      <w:lvlJc w:val="left"/>
+      <w:pPr>
+        <w:ind w:left="3240" w:hanging="1080"/>
+      </w:pPr>
+    </w:lvl>
+    <w:lvl w:ilvl="7">
+      <w:start w:val="1"/>
+      <w:numFmt w:val="decimal"/>
+      <w:lvlText w:val="%1.%2.%3.%4.%5.%6.%7.%8."/>
+      <w:lvlJc w:val="left"/>
+      <w:pPr>
+        <w:ind w:left="3744" w:hanging="1224"/>
+      </w:pPr>
+    </w:lvl>
+    <w:lvl w:ilvl="8">
+      <w:start w:val="1"/>
+      <w:numFmt w:val="decimal"/>
+      <w:lvlText w:val="%1.%2.%3.%4.%5.%6.%7.%8.%9."/>
+      <w:lvlJc w:val="left"/>
+      <w:pPr>
+        <w:ind w:left="4320" w:hanging="1440"/>
+      </w:pPr>
+    </w:lvl>
+  </w:abstractNum>
+  <w:abstractNum w:abstractNumId="1" w15:restartNumberingAfterBreak="0">
     <w:nsid w:val="493E1B4A"/>
     <w:multiLevelType w:val="hybridMultilevel"/>
     <w:tmpl w:val="1EDEB30C"/>
@@ -3618,7 +9061,7 @@
       </w:rPr>
     </w:lvl>
   </w:abstractNum>
-  <w:abstractNum w:abstractNumId="1" w15:restartNumberingAfterBreak="0">
+  <w:abstractNum w:abstractNumId="2" w15:restartNumberingAfterBreak="0">
     <w:nsid w:val="4CCD2403"/>
     <w:multiLevelType w:val="hybridMultilevel"/>
     <w:tmpl w:val="881C3128"/>
@@ -3735,7 +9178,7 @@
       </w:rPr>
     </w:lvl>
   </w:abstractNum>
-  <w:abstractNum w:abstractNumId="2" w15:restartNumberingAfterBreak="0">
+  <w:abstractNum w:abstractNumId="3" w15:restartNumberingAfterBreak="0">
     <w:nsid w:val="50D41C6A"/>
     <w:multiLevelType w:val="hybridMultilevel"/>
     <w:tmpl w:val="80B2991A"/>
@@ -3848,7 +9291,7 @@
       </w:rPr>
     </w:lvl>
   </w:abstractNum>
-  <w:abstractNum w:abstractNumId="3" w15:restartNumberingAfterBreak="0">
+  <w:abstractNum w:abstractNumId="4" w15:restartNumberingAfterBreak="0">
     <w:nsid w:val="542E2B48"/>
     <w:multiLevelType w:val="hybridMultilevel"/>
     <w:tmpl w:val="EBE40708"/>
@@ -3876,7 +9319,7 @@
         <w:rFonts w:ascii="Symbol" w:hAnsi="Symbol" w:hint="default"/>
       </w:rPr>
     </w:lvl>
-    <w:lvl w:ilvl="2" w:tplc="0C0A0005" w:tentative="1">
+    <w:lvl w:ilvl="2" w:tplc="0C0A0005">
       <w:start w:val="1"/>
       <w:numFmt w:val="bullet"/>
       <w:lvlText w:val=""/>
@@ -3961,7 +9404,7 @@
       </w:rPr>
     </w:lvl>
   </w:abstractNum>
-  <w:abstractNum w:abstractNumId="4" w15:restartNumberingAfterBreak="0">
+  <w:abstractNum w:abstractNumId="5" w15:restartNumberingAfterBreak="0">
     <w:nsid w:val="613B5E84"/>
     <w:multiLevelType w:val="hybridMultilevel"/>
     <w:tmpl w:val="62B4EB28"/>
@@ -4074,7 +9517,7 @@
       </w:rPr>
     </w:lvl>
   </w:abstractNum>
-  <w:abstractNum w:abstractNumId="5" w15:restartNumberingAfterBreak="0">
+  <w:abstractNum w:abstractNumId="6" w15:restartNumberingAfterBreak="0">
     <w:nsid w:val="6208253E"/>
     <w:multiLevelType w:val="hybridMultilevel"/>
     <w:tmpl w:val="7234D0D4"/>
@@ -4163,7 +9606,234 @@
       </w:pPr>
     </w:lvl>
   </w:abstractNum>
-  <w:abstractNum w:abstractNumId="6" w15:restartNumberingAfterBreak="0">
+  <w:abstractNum w:abstractNumId="7" w15:restartNumberingAfterBreak="0">
+    <w:nsid w:val="69CD1CCC"/>
+    <w:multiLevelType w:val="multilevel"/>
+    <w:tmpl w:val="B8CAD158"/>
+    <w:lvl w:ilvl="0">
+      <w:start w:val="4"/>
+      <w:numFmt w:val="decimal"/>
+      <w:lvlText w:val="%1"/>
+      <w:lvlJc w:val="left"/>
+      <w:pPr>
+        <w:ind w:left="360" w:hanging="360"/>
+      </w:pPr>
+      <w:rPr>
+        <w:rFonts w:hint="default"/>
+      </w:rPr>
+    </w:lvl>
+    <w:lvl w:ilvl="1">
+      <w:start w:val="1"/>
+      <w:numFmt w:val="decimal"/>
+      <w:lvlText w:val="%1.%2"/>
+      <w:lvlJc w:val="left"/>
+      <w:pPr>
+        <w:ind w:left="1080" w:hanging="360"/>
+      </w:pPr>
+      <w:rPr>
+        <w:rFonts w:hint="default"/>
+        <w:color w:val="0070C0"/>
+      </w:rPr>
+    </w:lvl>
+    <w:lvl w:ilvl="2">
+      <w:start w:val="1"/>
+      <w:numFmt w:val="decimal"/>
+      <w:lvlText w:val="%1.%2.%3"/>
+      <w:lvlJc w:val="left"/>
+      <w:pPr>
+        <w:ind w:left="2160" w:hanging="720"/>
+      </w:pPr>
+      <w:rPr>
+        <w:rFonts w:hint="default"/>
+      </w:rPr>
+    </w:lvl>
+    <w:lvl w:ilvl="3">
+      <w:start w:val="1"/>
+      <w:numFmt w:val="decimal"/>
+      <w:lvlText w:val="%1.%2.%3.%4"/>
+      <w:lvlJc w:val="left"/>
+      <w:pPr>
+        <w:ind w:left="2880" w:hanging="720"/>
+      </w:pPr>
+      <w:rPr>
+        <w:rFonts w:hint="default"/>
+      </w:rPr>
+    </w:lvl>
+    <w:lvl w:ilvl="4">
+      <w:start w:val="1"/>
+      <w:numFmt w:val="decimal"/>
+      <w:lvlText w:val="%1.%2.%3.%4.%5"/>
+      <w:lvlJc w:val="left"/>
+      <w:pPr>
+        <w:ind w:left="3960" w:hanging="1080"/>
+      </w:pPr>
+      <w:rPr>
+        <w:rFonts w:hint="default"/>
+      </w:rPr>
+    </w:lvl>
+    <w:lvl w:ilvl="5">
+      <w:start w:val="1"/>
+      <w:numFmt w:val="decimal"/>
+      <w:lvlText w:val="%1.%2.%3.%4.%5.%6"/>
+      <w:lvlJc w:val="left"/>
+      <w:pPr>
+        <w:ind w:left="4680" w:hanging="1080"/>
+      </w:pPr>
+      <w:rPr>
+        <w:rFonts w:hint="default"/>
+      </w:rPr>
+    </w:lvl>
+    <w:lvl w:ilvl="6">
+      <w:start w:val="1"/>
+      <w:numFmt w:val="decimal"/>
+      <w:lvlText w:val="%1.%2.%3.%4.%5.%6.%7"/>
+      <w:lvlJc w:val="left"/>
+      <w:pPr>
+        <w:ind w:left="5760" w:hanging="1440"/>
+      </w:pPr>
+      <w:rPr>
+        <w:rFonts w:hint="default"/>
+      </w:rPr>
+    </w:lvl>
+    <w:lvl w:ilvl="7">
+      <w:start w:val="1"/>
+      <w:numFmt w:val="decimal"/>
+      <w:lvlText w:val="%1.%2.%3.%4.%5.%6.%7.%8"/>
+      <w:lvlJc w:val="left"/>
+      <w:pPr>
+        <w:ind w:left="6480" w:hanging="1440"/>
+      </w:pPr>
+      <w:rPr>
+        <w:rFonts w:hint="default"/>
+      </w:rPr>
+    </w:lvl>
+    <w:lvl w:ilvl="8">
+      <w:start w:val="1"/>
+      <w:numFmt w:val="decimal"/>
+      <w:lvlText w:val="%1.%2.%3.%4.%5.%6.%7.%8.%9"/>
+      <w:lvlJc w:val="left"/>
+      <w:pPr>
+        <w:ind w:left="7560" w:hanging="1800"/>
+      </w:pPr>
+      <w:rPr>
+        <w:rFonts w:hint="default"/>
+      </w:rPr>
+    </w:lvl>
+  </w:abstractNum>
+  <w:abstractNum w:abstractNumId="8" w15:restartNumberingAfterBreak="0">
+    <w:nsid w:val="6EE33AF0"/>
+    <w:multiLevelType w:val="hybridMultilevel"/>
+    <w:tmpl w:val="8772A600"/>
+    <w:lvl w:ilvl="0" w:tplc="0C0A0005">
+      <w:start w:val="1"/>
+      <w:numFmt w:val="bullet"/>
+      <w:lvlText w:val=""/>
+      <w:lvlJc w:val="left"/>
+      <w:pPr>
+        <w:ind w:left="1440" w:hanging="360"/>
+      </w:pPr>
+      <w:rPr>
+        <w:rFonts w:ascii="Wingdings" w:hAnsi="Wingdings" w:hint="default"/>
+      </w:rPr>
+    </w:lvl>
+    <w:lvl w:ilvl="1" w:tplc="0C0A0003" w:tentative="1">
+      <w:start w:val="1"/>
+      <w:numFmt w:val="bullet"/>
+      <w:lvlText w:val="o"/>
+      <w:lvlJc w:val="left"/>
+      <w:pPr>
+        <w:ind w:left="2160" w:hanging="360"/>
+      </w:pPr>
+      <w:rPr>
+        <w:rFonts w:ascii="Courier New" w:hAnsi="Courier New" w:cs="Courier New" w:hint="default"/>
+      </w:rPr>
+    </w:lvl>
+    <w:lvl w:ilvl="2" w:tplc="0C0A0005" w:tentative="1">
+      <w:start w:val="1"/>
+      <w:numFmt w:val="bullet"/>
+      <w:lvlText w:val=""/>
+      <w:lvlJc w:val="left"/>
+      <w:pPr>
+        <w:ind w:left="2880" w:hanging="360"/>
+      </w:pPr>
+      <w:rPr>
+        <w:rFonts w:ascii="Wingdings" w:hAnsi="Wingdings" w:hint="default"/>
+      </w:rPr>
+    </w:lvl>
+    <w:lvl w:ilvl="3" w:tplc="0C0A0001" w:tentative="1">
+      <w:start w:val="1"/>
+      <w:numFmt w:val="bullet"/>
+      <w:lvlText w:val=""/>
+      <w:lvlJc w:val="left"/>
+      <w:pPr>
+        <w:ind w:left="3600" w:hanging="360"/>
+      </w:pPr>
+      <w:rPr>
+        <w:rFonts w:ascii="Symbol" w:hAnsi="Symbol" w:hint="default"/>
+      </w:rPr>
+    </w:lvl>
+    <w:lvl w:ilvl="4" w:tplc="0C0A0003" w:tentative="1">
+      <w:start w:val="1"/>
+      <w:numFmt w:val="bullet"/>
+      <w:lvlText w:val="o"/>
+      <w:lvlJc w:val="left"/>
+      <w:pPr>
+        <w:ind w:left="4320" w:hanging="360"/>
+      </w:pPr>
+      <w:rPr>
+        <w:rFonts w:ascii="Courier New" w:hAnsi="Courier New" w:cs="Courier New" w:hint="default"/>
+      </w:rPr>
+    </w:lvl>
+    <w:lvl w:ilvl="5" w:tplc="0C0A0005" w:tentative="1">
+      <w:start w:val="1"/>
+      <w:numFmt w:val="bullet"/>
+      <w:lvlText w:val=""/>
+      <w:lvlJc w:val="left"/>
+      <w:pPr>
+        <w:ind w:left="5040" w:hanging="360"/>
+      </w:pPr>
+      <w:rPr>
+        <w:rFonts w:ascii="Wingdings" w:hAnsi="Wingdings" w:hint="default"/>
+      </w:rPr>
+    </w:lvl>
+    <w:lvl w:ilvl="6" w:tplc="0C0A0001" w:tentative="1">
+      <w:start w:val="1"/>
+      <w:numFmt w:val="bullet"/>
+      <w:lvlText w:val=""/>
+      <w:lvlJc w:val="left"/>
+      <w:pPr>
+        <w:ind w:left="5760" w:hanging="360"/>
+      </w:pPr>
+      <w:rPr>
+        <w:rFonts w:ascii="Symbol" w:hAnsi="Symbol" w:hint="default"/>
+      </w:rPr>
+    </w:lvl>
+    <w:lvl w:ilvl="7" w:tplc="0C0A0003" w:tentative="1">
+      <w:start w:val="1"/>
+      <w:numFmt w:val="bullet"/>
+      <w:lvlText w:val="o"/>
+      <w:lvlJc w:val="left"/>
+      <w:pPr>
+        <w:ind w:left="6480" w:hanging="360"/>
+      </w:pPr>
+      <w:rPr>
+        <w:rFonts w:ascii="Courier New" w:hAnsi="Courier New" w:cs="Courier New" w:hint="default"/>
+      </w:rPr>
+    </w:lvl>
+    <w:lvl w:ilvl="8" w:tplc="0C0A0005" w:tentative="1">
+      <w:start w:val="1"/>
+      <w:numFmt w:val="bullet"/>
+      <w:lvlText w:val=""/>
+      <w:lvlJc w:val="left"/>
+      <w:pPr>
+        <w:ind w:left="7200" w:hanging="360"/>
+      </w:pPr>
+      <w:rPr>
+        <w:rFonts w:ascii="Wingdings" w:hAnsi="Wingdings" w:hint="default"/>
+      </w:rPr>
+    </w:lvl>
+  </w:abstractNum>
+  <w:abstractNum w:abstractNumId="9" w15:restartNumberingAfterBreak="0">
     <w:nsid w:val="71521F64"/>
     <w:multiLevelType w:val="hybridMultilevel"/>
     <w:tmpl w:val="09429FF4"/>
@@ -4276,7 +9946,7 @@
       </w:rPr>
     </w:lvl>
   </w:abstractNum>
-  <w:abstractNum w:abstractNumId="7" w15:restartNumberingAfterBreak="0">
+  <w:abstractNum w:abstractNumId="10" w15:restartNumberingAfterBreak="0">
     <w:nsid w:val="7D0B6641"/>
     <w:multiLevelType w:val="hybridMultilevel"/>
     <w:tmpl w:val="206C59FA"/>
@@ -4390,28 +10060,37 @@
     </w:lvl>
   </w:abstractNum>
   <w:num w:numId="1">
+    <w:abstractNumId w:val="1"/>
+  </w:num>
+  <w:num w:numId="2">
+    <w:abstractNumId w:val="2"/>
+  </w:num>
+  <w:num w:numId="3">
+    <w:abstractNumId w:val="6"/>
+  </w:num>
+  <w:num w:numId="4">
+    <w:abstractNumId w:val="5"/>
+  </w:num>
+  <w:num w:numId="5">
+    <w:abstractNumId w:val="9"/>
+  </w:num>
+  <w:num w:numId="6">
+    <w:abstractNumId w:val="10"/>
+  </w:num>
+  <w:num w:numId="7">
+    <w:abstractNumId w:val="3"/>
+  </w:num>
+  <w:num w:numId="8">
+    <w:abstractNumId w:val="4"/>
+  </w:num>
+  <w:num w:numId="9">
     <w:abstractNumId w:val="0"/>
   </w:num>
-  <w:num w:numId="2">
-    <w:abstractNumId w:val="1"/>
-  </w:num>
-  <w:num w:numId="3">
-    <w:abstractNumId w:val="5"/>
-  </w:num>
-  <w:num w:numId="4">
-    <w:abstractNumId w:val="4"/>
-  </w:num>
-  <w:num w:numId="5">
-    <w:abstractNumId w:val="6"/>
-  </w:num>
-  <w:num w:numId="6">
+  <w:num w:numId="10">
     <w:abstractNumId w:val="7"/>
   </w:num>
-  <w:num w:numId="7">
-    <w:abstractNumId w:val="2"/>
-  </w:num>
-  <w:num w:numId="8">
-    <w:abstractNumId w:val="3"/>
+  <w:num w:numId="11">
+    <w:abstractNumId w:val="8"/>
   </w:num>
 </w:numbering>
 </file>
@@ -4836,6 +10515,7 @@
   <w:style w:type="character" w:default="1" w:styleId="Fuentedeprrafopredeter">
     <w:name w:val="Default Paragraph Font"/>
     <w:uiPriority w:val="1"/>
+    <w:semiHidden/>
     <w:unhideWhenUsed/>
   </w:style>
   <w:style w:type="table" w:default="1" w:styleId="Tablanormal">
@@ -4972,6 +10652,18 @@
     <w:rsid w:val="00262567"/>
     <w:rPr>
       <w:color w:val="0000FF" w:themeColor="hyperlink"/>
+      <w:u w:val="single"/>
+    </w:rPr>
+  </w:style>
+  <w:style w:type="character" w:styleId="Hipervnculovisitado">
+    <w:name w:val="FollowedHyperlink"/>
+    <w:basedOn w:val="Fuentedeprrafopredeter"/>
+    <w:uiPriority w:val="99"/>
+    <w:semiHidden/>
+    <w:unhideWhenUsed/>
+    <w:rsid w:val="00CA771D"/>
+    <w:rPr>
+      <w:color w:val="800080" w:themeColor="followedHyperlink"/>
       <w:u w:val="single"/>
     </w:rPr>
   </w:style>
@@ -5269,7 +10961,7 @@
 </file>
 
 <file path=customXml/itemProps1.xml><?xml version="1.0" encoding="utf-8"?>
-<ds:datastoreItem xmlns:ds="http://schemas.openxmlformats.org/officeDocument/2006/customXml" ds:itemID="{8CAED5F5-2B9E-4266-9A07-B0C2D36DF9A1}">
+<ds:datastoreItem xmlns:ds="http://schemas.openxmlformats.org/officeDocument/2006/customXml" ds:itemID="{0041F8C7-6F0B-412A-B75F-C6BC99E928A7}">
   <ds:schemaRefs>
     <ds:schemaRef ds:uri="http://schemas.openxmlformats.org/officeDocument/2006/bibliography"/>
   </ds:schemaRefs>
